--- a/Learning/Virtual Machine Configuration Azure.docx
+++ b/Learning/Virtual Machine Configuration Azure.docx
@@ -733,11 +733,19 @@
           <w:lang w:val="en-US"/>
         </w:rPr>
       </w:pPr>
-      <w:r>
-        <w:rPr>
-          <w:lang w:val="en-US"/>
-        </w:rPr>
-        <w:t>However Windows is really bad for connecting to the server directly:</w:t>
+      <w:proofErr w:type="gramStart"/>
+      <w:r>
+        <w:rPr>
+          <w:lang w:val="en-US"/>
+        </w:rPr>
+        <w:t>However</w:t>
+      </w:r>
+      <w:proofErr w:type="gramEnd"/>
+      <w:r>
+        <w:rPr>
+          <w:lang w:val="en-US"/>
+        </w:rPr>
+        <w:t xml:space="preserve"> Windows is really bad for connecting to the server directly:</w:t>
       </w:r>
       <w:r>
         <w:rPr>
@@ -812,12 +820,20 @@
           <w:lang w:val="en-US"/>
         </w:rPr>
       </w:pPr>
+      <w:proofErr w:type="gramStart"/>
       <w:r>
         <w:rPr>
           <w:lang w:val="en-US"/>
         </w:rPr>
         <w:lastRenderedPageBreak/>
-        <w:t xml:space="preserve">So you will need to download </w:t>
+        <w:t>So</w:t>
+      </w:r>
+      <w:proofErr w:type="gramEnd"/>
+      <w:r>
+        <w:rPr>
+          <w:lang w:val="en-US"/>
+        </w:rPr>
+        <w:t xml:space="preserve"> you will need to download </w:t>
       </w:r>
       <w:r>
         <w:rPr>
@@ -835,6 +851,7 @@
         </w:rPr>
         <w:t xml:space="preserve"> and </w:t>
       </w:r>
+      <w:proofErr w:type="spellStart"/>
       <w:r>
         <w:rPr>
           <w:b/>
@@ -845,6 +862,7 @@
         </w:rPr>
         <w:t>puttygen</w:t>
       </w:r>
+      <w:proofErr w:type="spellEnd"/>
       <w:r>
         <w:rPr>
           <w:b/>
@@ -1627,67 +1645,191 @@
           <w:szCs w:val="22"/>
         </w:rPr>
       </w:pPr>
-      <w:r>
-        <w:rPr>
-          <w:rFonts w:ascii="Consolas" w:hAnsi="Consolas"/>
-          <w:color w:val="3E4349"/>
-          <w:sz w:val="22"/>
-          <w:szCs w:val="22"/>
-        </w:rPr>
-        <w:t>sudo apt</w:t>
-      </w:r>
-      <w:r>
-        <w:rPr>
-          <w:rFonts w:ascii="Consolas" w:hAnsi="Consolas"/>
-          <w:color w:val="3E4349"/>
-          <w:sz w:val="22"/>
-          <w:szCs w:val="22"/>
-        </w:rPr>
-        <w:t xml:space="preserve"> update   -- these are the basic linux configurations</w:t>
-      </w:r>
-    </w:p>
-    <w:p>
-      <w:pPr>
-        <w:pStyle w:val="HTMLPreformatted"/>
-        <w:shd w:val="clear" w:color="auto" w:fill="EEEEEE"/>
-        <w:spacing w:line="312" w:lineRule="atLeast"/>
-        <w:rPr>
-          <w:rFonts w:ascii="Consolas" w:hAnsi="Consolas"/>
-          <w:color w:val="3E4349"/>
-          <w:sz w:val="22"/>
-          <w:szCs w:val="22"/>
-        </w:rPr>
-      </w:pPr>
-      <w:r>
-        <w:rPr>
-          <w:rFonts w:ascii="Consolas" w:hAnsi="Consolas"/>
-          <w:color w:val="3E4349"/>
-          <w:sz w:val="22"/>
-          <w:szCs w:val="22"/>
-        </w:rPr>
-        <w:t>sudo apt upgrade  -- this are the basic linux configurations python etc</w:t>
-      </w:r>
-    </w:p>
-    <w:p>
-      <w:pPr>
-        <w:pStyle w:val="HTMLPreformatted"/>
-        <w:shd w:val="clear" w:color="auto" w:fill="EEEEEE"/>
-        <w:spacing w:line="312" w:lineRule="atLeast"/>
-        <w:rPr>
-          <w:rFonts w:ascii="Consolas" w:hAnsi="Consolas"/>
-          <w:color w:val="3E4349"/>
-          <w:sz w:val="22"/>
-          <w:szCs w:val="22"/>
-        </w:rPr>
-      </w:pPr>
-      <w:r>
-        <w:rPr>
-          <w:rFonts w:ascii="Consolas" w:hAnsi="Consolas"/>
-          <w:color w:val="3E4349"/>
-          <w:sz w:val="22"/>
-          <w:szCs w:val="22"/>
-        </w:rPr>
-        <w:t>sudo apt install nginx – this is the web server</w:t>
+      <w:proofErr w:type="spellStart"/>
+      <w:r>
+        <w:rPr>
+          <w:rFonts w:ascii="Consolas" w:hAnsi="Consolas"/>
+          <w:color w:val="3E4349"/>
+          <w:sz w:val="22"/>
+          <w:szCs w:val="22"/>
+        </w:rPr>
+        <w:t>sudo</w:t>
+      </w:r>
+      <w:proofErr w:type="spellEnd"/>
+      <w:r>
+        <w:rPr>
+          <w:rFonts w:ascii="Consolas" w:hAnsi="Consolas"/>
+          <w:color w:val="3E4349"/>
+          <w:sz w:val="22"/>
+          <w:szCs w:val="22"/>
+        </w:rPr>
+        <w:t xml:space="preserve"> apt</w:t>
+      </w:r>
+      <w:r>
+        <w:rPr>
+          <w:rFonts w:ascii="Consolas" w:hAnsi="Consolas"/>
+          <w:color w:val="3E4349"/>
+          <w:sz w:val="22"/>
+          <w:szCs w:val="22"/>
+        </w:rPr>
+        <w:t xml:space="preserve"> update   -- these are the basic </w:t>
+      </w:r>
+      <w:proofErr w:type="spellStart"/>
+      <w:r>
+        <w:rPr>
+          <w:rFonts w:ascii="Consolas" w:hAnsi="Consolas"/>
+          <w:color w:val="3E4349"/>
+          <w:sz w:val="22"/>
+          <w:szCs w:val="22"/>
+        </w:rPr>
+        <w:t>linux</w:t>
+      </w:r>
+      <w:proofErr w:type="spellEnd"/>
+      <w:r>
+        <w:rPr>
+          <w:rFonts w:ascii="Consolas" w:hAnsi="Consolas"/>
+          <w:color w:val="3E4349"/>
+          <w:sz w:val="22"/>
+          <w:szCs w:val="22"/>
+        </w:rPr>
+        <w:t xml:space="preserve"> configurations</w:t>
+      </w:r>
+    </w:p>
+    <w:p>
+      <w:pPr>
+        <w:pStyle w:val="HTMLPreformatted"/>
+        <w:shd w:val="clear" w:color="auto" w:fill="EEEEEE"/>
+        <w:spacing w:line="312" w:lineRule="atLeast"/>
+        <w:rPr>
+          <w:rFonts w:ascii="Consolas" w:hAnsi="Consolas"/>
+          <w:color w:val="3E4349"/>
+          <w:sz w:val="22"/>
+          <w:szCs w:val="22"/>
+        </w:rPr>
+      </w:pPr>
+      <w:proofErr w:type="spellStart"/>
+      <w:r>
+        <w:rPr>
+          <w:rFonts w:ascii="Consolas" w:hAnsi="Consolas"/>
+          <w:color w:val="3E4349"/>
+          <w:sz w:val="22"/>
+          <w:szCs w:val="22"/>
+        </w:rPr>
+        <w:t>sudo</w:t>
+      </w:r>
+      <w:proofErr w:type="spellEnd"/>
+      <w:r>
+        <w:rPr>
+          <w:rFonts w:ascii="Consolas" w:hAnsi="Consolas"/>
+          <w:color w:val="3E4349"/>
+          <w:sz w:val="22"/>
+          <w:szCs w:val="22"/>
+        </w:rPr>
+        <w:t xml:space="preserve"> apt </w:t>
+      </w:r>
+      <w:proofErr w:type="gramStart"/>
+      <w:r>
+        <w:rPr>
+          <w:rFonts w:ascii="Consolas" w:hAnsi="Consolas"/>
+          <w:color w:val="3E4349"/>
+          <w:sz w:val="22"/>
+          <w:szCs w:val="22"/>
+        </w:rPr>
+        <w:t>upgrade  --</w:t>
+      </w:r>
+      <w:proofErr w:type="gramEnd"/>
+      <w:r>
+        <w:rPr>
+          <w:rFonts w:ascii="Consolas" w:hAnsi="Consolas"/>
+          <w:color w:val="3E4349"/>
+          <w:sz w:val="22"/>
+          <w:szCs w:val="22"/>
+        </w:rPr>
+        <w:t xml:space="preserve"> this are the basic </w:t>
+      </w:r>
+      <w:proofErr w:type="spellStart"/>
+      <w:r>
+        <w:rPr>
+          <w:rFonts w:ascii="Consolas" w:hAnsi="Consolas"/>
+          <w:color w:val="3E4349"/>
+          <w:sz w:val="22"/>
+          <w:szCs w:val="22"/>
+        </w:rPr>
+        <w:t>linux</w:t>
+      </w:r>
+      <w:proofErr w:type="spellEnd"/>
+      <w:r>
+        <w:rPr>
+          <w:rFonts w:ascii="Consolas" w:hAnsi="Consolas"/>
+          <w:color w:val="3E4349"/>
+          <w:sz w:val="22"/>
+          <w:szCs w:val="22"/>
+        </w:rPr>
+        <w:t xml:space="preserve"> configurations python </w:t>
+      </w:r>
+      <w:proofErr w:type="spellStart"/>
+      <w:r>
+        <w:rPr>
+          <w:rFonts w:ascii="Consolas" w:hAnsi="Consolas"/>
+          <w:color w:val="3E4349"/>
+          <w:sz w:val="22"/>
+          <w:szCs w:val="22"/>
+        </w:rPr>
+        <w:t>etc</w:t>
+      </w:r>
+      <w:proofErr w:type="spellEnd"/>
+    </w:p>
+    <w:p>
+      <w:pPr>
+        <w:pStyle w:val="HTMLPreformatted"/>
+        <w:shd w:val="clear" w:color="auto" w:fill="EEEEEE"/>
+        <w:spacing w:line="312" w:lineRule="atLeast"/>
+        <w:rPr>
+          <w:rFonts w:ascii="Consolas" w:hAnsi="Consolas"/>
+          <w:color w:val="3E4349"/>
+          <w:sz w:val="22"/>
+          <w:szCs w:val="22"/>
+        </w:rPr>
+      </w:pPr>
+      <w:proofErr w:type="spellStart"/>
+      <w:r>
+        <w:rPr>
+          <w:rFonts w:ascii="Consolas" w:hAnsi="Consolas"/>
+          <w:color w:val="3E4349"/>
+          <w:sz w:val="22"/>
+          <w:szCs w:val="22"/>
+        </w:rPr>
+        <w:t>sudo</w:t>
+      </w:r>
+      <w:proofErr w:type="spellEnd"/>
+      <w:r>
+        <w:rPr>
+          <w:rFonts w:ascii="Consolas" w:hAnsi="Consolas"/>
+          <w:color w:val="3E4349"/>
+          <w:sz w:val="22"/>
+          <w:szCs w:val="22"/>
+        </w:rPr>
+        <w:t xml:space="preserve"> apt install </w:t>
+      </w:r>
+      <w:proofErr w:type="spellStart"/>
+      <w:r>
+        <w:rPr>
+          <w:rFonts w:ascii="Consolas" w:hAnsi="Consolas"/>
+          <w:color w:val="3E4349"/>
+          <w:sz w:val="22"/>
+          <w:szCs w:val="22"/>
+        </w:rPr>
+        <w:t>nginx</w:t>
+      </w:r>
+      <w:proofErr w:type="spellEnd"/>
+      <w:r>
+        <w:rPr>
+          <w:rFonts w:ascii="Consolas" w:hAnsi="Consolas"/>
+          <w:color w:val="3E4349"/>
+          <w:sz w:val="22"/>
+          <w:szCs w:val="22"/>
+        </w:rPr>
+        <w:t xml:space="preserve"> – this is the web server</w:t>
       </w:r>
     </w:p>
     <w:p>
@@ -1869,14 +2011,25 @@
           <w:szCs w:val="22"/>
         </w:rPr>
       </w:pPr>
-      <w:r>
-        <w:rPr>
-          <w:rFonts w:ascii="Consolas" w:hAnsi="Consolas"/>
-          <w:color w:val="3E4349"/>
-          <w:sz w:val="22"/>
-          <w:szCs w:val="22"/>
-        </w:rPr>
-        <w:t xml:space="preserve">sudo </w:t>
+      <w:proofErr w:type="spellStart"/>
+      <w:r>
+        <w:rPr>
+          <w:rFonts w:ascii="Consolas" w:hAnsi="Consolas"/>
+          <w:color w:val="3E4349"/>
+          <w:sz w:val="22"/>
+          <w:szCs w:val="22"/>
+        </w:rPr>
+        <w:t>sudo</w:t>
+      </w:r>
+      <w:proofErr w:type="spellEnd"/>
+      <w:r>
+        <w:rPr>
+          <w:rFonts w:ascii="Consolas" w:hAnsi="Consolas"/>
+          <w:color w:val="3E4349"/>
+          <w:sz w:val="22"/>
+          <w:szCs w:val="22"/>
+        </w:rPr>
+        <w:t xml:space="preserve"> </w:t>
       </w:r>
       <w:r>
         <w:rPr>
@@ -2001,29 +2154,80 @@
           <w:sz w:val="22"/>
           <w:szCs w:val="22"/>
         </w:rPr>
-        <w:t>python3 -m venv myNewWebApp</w:t>
-      </w:r>
-    </w:p>
-    <w:p>
-      <w:pPr>
-        <w:pStyle w:val="HTMLPreformatted"/>
-        <w:shd w:val="clear" w:color="auto" w:fill="EEEEEE"/>
-        <w:spacing w:line="312" w:lineRule="atLeast"/>
-        <w:rPr>
-          <w:rFonts w:ascii="Consolas" w:hAnsi="Consolas"/>
-          <w:color w:val="3E4349"/>
-          <w:sz w:val="22"/>
-          <w:szCs w:val="22"/>
-        </w:rPr>
-      </w:pPr>
-      <w:r>
-        <w:rPr>
-          <w:rFonts w:ascii="Consolas" w:hAnsi="Consolas"/>
-          <w:color w:val="3E4349"/>
-          <w:sz w:val="22"/>
-          <w:szCs w:val="22"/>
-        </w:rPr>
-        <w:t>source myNewWebApp/bin/activate</w:t>
+        <w:t xml:space="preserve">python3 -m </w:t>
+      </w:r>
+      <w:proofErr w:type="spellStart"/>
+      <w:r>
+        <w:rPr>
+          <w:rFonts w:ascii="Consolas" w:hAnsi="Consolas"/>
+          <w:color w:val="3E4349"/>
+          <w:sz w:val="22"/>
+          <w:szCs w:val="22"/>
+        </w:rPr>
+        <w:t>venv</w:t>
+      </w:r>
+      <w:proofErr w:type="spellEnd"/>
+      <w:r>
+        <w:rPr>
+          <w:rFonts w:ascii="Consolas" w:hAnsi="Consolas"/>
+          <w:color w:val="3E4349"/>
+          <w:sz w:val="22"/>
+          <w:szCs w:val="22"/>
+        </w:rPr>
+        <w:t xml:space="preserve"> </w:t>
+      </w:r>
+      <w:proofErr w:type="spellStart"/>
+      <w:r>
+        <w:rPr>
+          <w:rFonts w:ascii="Consolas" w:hAnsi="Consolas"/>
+          <w:color w:val="3E4349"/>
+          <w:sz w:val="22"/>
+          <w:szCs w:val="22"/>
+        </w:rPr>
+        <w:t>myNewWebApp</w:t>
+      </w:r>
+      <w:proofErr w:type="spellEnd"/>
+    </w:p>
+    <w:p>
+      <w:pPr>
+        <w:pStyle w:val="HTMLPreformatted"/>
+        <w:shd w:val="clear" w:color="auto" w:fill="EEEEEE"/>
+        <w:spacing w:line="312" w:lineRule="atLeast"/>
+        <w:rPr>
+          <w:rFonts w:ascii="Consolas" w:hAnsi="Consolas"/>
+          <w:color w:val="3E4349"/>
+          <w:sz w:val="22"/>
+          <w:szCs w:val="22"/>
+        </w:rPr>
+      </w:pPr>
+      <w:r>
+        <w:rPr>
+          <w:rFonts w:ascii="Consolas" w:hAnsi="Consolas"/>
+          <w:color w:val="3E4349"/>
+          <w:sz w:val="22"/>
+          <w:szCs w:val="22"/>
+        </w:rPr>
+        <w:t xml:space="preserve">source </w:t>
+      </w:r>
+      <w:proofErr w:type="spellStart"/>
+      <w:r>
+        <w:rPr>
+          <w:rFonts w:ascii="Consolas" w:hAnsi="Consolas"/>
+          <w:color w:val="3E4349"/>
+          <w:sz w:val="22"/>
+          <w:szCs w:val="22"/>
+        </w:rPr>
+        <w:t>myNewWebApp</w:t>
+      </w:r>
+      <w:proofErr w:type="spellEnd"/>
+      <w:r>
+        <w:rPr>
+          <w:rFonts w:ascii="Consolas" w:hAnsi="Consolas"/>
+          <w:color w:val="3E4349"/>
+          <w:sz w:val="22"/>
+          <w:szCs w:val="22"/>
+        </w:rPr>
+        <w:t>/bin/activate</w:t>
       </w:r>
     </w:p>
     <w:p>
@@ -2107,30 +2311,61 @@
           <w:sz w:val="22"/>
           <w:szCs w:val="22"/>
         </w:rPr>
-        <w:t>pip install django-extensions</w:t>
-      </w:r>
-    </w:p>
-    <w:p>
-      <w:pPr>
-        <w:pStyle w:val="HTMLPreformatted"/>
-        <w:shd w:val="clear" w:color="auto" w:fill="EEEEEE"/>
-        <w:spacing w:line="312" w:lineRule="atLeast"/>
-        <w:rPr>
-          <w:rFonts w:ascii="Consolas" w:hAnsi="Consolas"/>
-          <w:color w:val="3E4349"/>
-          <w:sz w:val="22"/>
-          <w:szCs w:val="22"/>
-        </w:rPr>
-      </w:pPr>
-      <w:r>
-        <w:rPr>
-          <w:rFonts w:ascii="Consolas" w:hAnsi="Consolas"/>
-          <w:color w:val="3E4349"/>
-          <w:sz w:val="22"/>
-          <w:szCs w:val="22"/>
-        </w:rPr>
-        <w:t>pip install djangorestframework</w:t>
-      </w:r>
+        <w:t xml:space="preserve">pip install </w:t>
+      </w:r>
+      <w:proofErr w:type="spellStart"/>
+      <w:r>
+        <w:rPr>
+          <w:rFonts w:ascii="Consolas" w:hAnsi="Consolas"/>
+          <w:color w:val="3E4349"/>
+          <w:sz w:val="22"/>
+          <w:szCs w:val="22"/>
+        </w:rPr>
+        <w:t>django</w:t>
+      </w:r>
+      <w:proofErr w:type="spellEnd"/>
+      <w:r>
+        <w:rPr>
+          <w:rFonts w:ascii="Consolas" w:hAnsi="Consolas"/>
+          <w:color w:val="3E4349"/>
+          <w:sz w:val="22"/>
+          <w:szCs w:val="22"/>
+        </w:rPr>
+        <w:t>-extensions</w:t>
+      </w:r>
+    </w:p>
+    <w:p>
+      <w:pPr>
+        <w:pStyle w:val="HTMLPreformatted"/>
+        <w:shd w:val="clear" w:color="auto" w:fill="EEEEEE"/>
+        <w:spacing w:line="312" w:lineRule="atLeast"/>
+        <w:rPr>
+          <w:rFonts w:ascii="Consolas" w:hAnsi="Consolas"/>
+          <w:color w:val="3E4349"/>
+          <w:sz w:val="22"/>
+          <w:szCs w:val="22"/>
+        </w:rPr>
+      </w:pPr>
+      <w:r>
+        <w:rPr>
+          <w:rFonts w:ascii="Consolas" w:hAnsi="Consolas"/>
+          <w:color w:val="3E4349"/>
+          <w:sz w:val="22"/>
+          <w:szCs w:val="22"/>
+        </w:rPr>
+        <w:t xml:space="preserve">pip install </w:t>
+      </w:r>
+      <w:proofErr w:type="spellStart"/>
+      <w:r>
+        <w:rPr>
+          <w:rFonts w:ascii="Consolas" w:hAnsi="Consolas"/>
+          <w:color w:val="3E4349"/>
+          <w:sz w:val="22"/>
+          <w:szCs w:val="22"/>
+        </w:rPr>
+        <w:t>djangorestframework</w:t>
+      </w:r>
+      <w:proofErr w:type="spellEnd"/>
     </w:p>
     <w:p>
       <w:pPr>
@@ -2177,7 +2412,47 @@
           <w:sz w:val="22"/>
           <w:szCs w:val="22"/>
         </w:rPr>
-        <w:t>python -m pip install django-cors-headers</w:t>
+        <w:t xml:space="preserve">python -m pip install </w:t>
+      </w:r>
+      <w:proofErr w:type="spellStart"/>
+      <w:r>
+        <w:rPr>
+          <w:rFonts w:ascii="Consolas" w:hAnsi="Consolas"/>
+          <w:color w:val="3E4349"/>
+          <w:sz w:val="22"/>
+          <w:szCs w:val="22"/>
+        </w:rPr>
+        <w:t>django</w:t>
+      </w:r>
+      <w:proofErr w:type="spellEnd"/>
+      <w:r>
+        <w:rPr>
+          <w:rFonts w:ascii="Consolas" w:hAnsi="Consolas"/>
+          <w:color w:val="3E4349"/>
+          <w:sz w:val="22"/>
+          <w:szCs w:val="22"/>
+        </w:rPr>
+        <w:t>-</w:t>
+      </w:r>
+      <w:proofErr w:type="spellStart"/>
+      <w:r>
+        <w:rPr>
+          <w:rFonts w:ascii="Consolas" w:hAnsi="Consolas"/>
+          <w:color w:val="3E4349"/>
+          <w:sz w:val="22"/>
+          <w:szCs w:val="22"/>
+        </w:rPr>
+        <w:t>cors</w:t>
+      </w:r>
+      <w:proofErr w:type="spellEnd"/>
+      <w:r>
+        <w:rPr>
+          <w:rFonts w:ascii="Consolas" w:hAnsi="Consolas"/>
+          <w:color w:val="3E4349"/>
+          <w:sz w:val="22"/>
+          <w:szCs w:val="22"/>
+        </w:rPr>
+        <w:t>-headers</w:t>
       </w:r>
     </w:p>
     <w:p>
@@ -2320,29 +2595,80 @@
           <w:sz w:val="22"/>
           <w:szCs w:val="22"/>
         </w:rPr>
-        <w:t>cd /etc/nginx/sites-enabled</w:t>
-      </w:r>
-    </w:p>
-    <w:p>
-      <w:pPr>
-        <w:pStyle w:val="HTMLPreformatted"/>
-        <w:shd w:val="clear" w:color="auto" w:fill="EEEEEE"/>
-        <w:spacing w:line="312" w:lineRule="atLeast"/>
-        <w:rPr>
-          <w:rFonts w:ascii="Consolas" w:hAnsi="Consolas"/>
-          <w:color w:val="3E4349"/>
-          <w:sz w:val="22"/>
-          <w:szCs w:val="22"/>
-        </w:rPr>
-      </w:pPr>
-      <w:r>
-        <w:rPr>
-          <w:rFonts w:ascii="Consolas" w:hAnsi="Consolas"/>
-          <w:color w:val="3E4349"/>
-          <w:sz w:val="22"/>
-          <w:szCs w:val="22"/>
-        </w:rPr>
-        <w:t>sudo vim default</w:t>
+        <w:t>cd /</w:t>
+      </w:r>
+      <w:proofErr w:type="spellStart"/>
+      <w:r>
+        <w:rPr>
+          <w:rFonts w:ascii="Consolas" w:hAnsi="Consolas"/>
+          <w:color w:val="3E4349"/>
+          <w:sz w:val="22"/>
+          <w:szCs w:val="22"/>
+        </w:rPr>
+        <w:t>etc</w:t>
+      </w:r>
+      <w:proofErr w:type="spellEnd"/>
+      <w:r>
+        <w:rPr>
+          <w:rFonts w:ascii="Consolas" w:hAnsi="Consolas"/>
+          <w:color w:val="3E4349"/>
+          <w:sz w:val="22"/>
+          <w:szCs w:val="22"/>
+        </w:rPr>
+        <w:t>/</w:t>
+      </w:r>
+      <w:proofErr w:type="spellStart"/>
+      <w:r>
+        <w:rPr>
+          <w:rFonts w:ascii="Consolas" w:hAnsi="Consolas"/>
+          <w:color w:val="3E4349"/>
+          <w:sz w:val="22"/>
+          <w:szCs w:val="22"/>
+        </w:rPr>
+        <w:t>nginx</w:t>
+      </w:r>
+      <w:proofErr w:type="spellEnd"/>
+      <w:r>
+        <w:rPr>
+          <w:rFonts w:ascii="Consolas" w:hAnsi="Consolas"/>
+          <w:color w:val="3E4349"/>
+          <w:sz w:val="22"/>
+          <w:szCs w:val="22"/>
+        </w:rPr>
+        <w:t>/sites-enabled</w:t>
+      </w:r>
+    </w:p>
+    <w:p>
+      <w:pPr>
+        <w:pStyle w:val="HTMLPreformatted"/>
+        <w:shd w:val="clear" w:color="auto" w:fill="EEEEEE"/>
+        <w:spacing w:line="312" w:lineRule="atLeast"/>
+        <w:rPr>
+          <w:rFonts w:ascii="Consolas" w:hAnsi="Consolas"/>
+          <w:color w:val="3E4349"/>
+          <w:sz w:val="22"/>
+          <w:szCs w:val="22"/>
+        </w:rPr>
+      </w:pPr>
+      <w:proofErr w:type="spellStart"/>
+      <w:r>
+        <w:rPr>
+          <w:rFonts w:ascii="Consolas" w:hAnsi="Consolas"/>
+          <w:color w:val="3E4349"/>
+          <w:sz w:val="22"/>
+          <w:szCs w:val="22"/>
+        </w:rPr>
+        <w:t>sudo</w:t>
+      </w:r>
+      <w:proofErr w:type="spellEnd"/>
+      <w:r>
+        <w:rPr>
+          <w:rFonts w:ascii="Consolas" w:hAnsi="Consolas"/>
+          <w:color w:val="3E4349"/>
+          <w:sz w:val="22"/>
+          <w:szCs w:val="22"/>
+        </w:rPr>
+        <w:t xml:space="preserve"> vim default</w:t>
       </w:r>
     </w:p>
     <w:p>
@@ -2482,200 +2808,380 @@
           <w:sz w:val="22"/>
           <w:szCs w:val="22"/>
         </w:rPr>
-        <w:t>if ($request_method = 'OPTIONS') {</w:t>
-      </w:r>
-    </w:p>
-    <w:p>
-      <w:pPr>
-        <w:pStyle w:val="HTMLPreformatted"/>
-        <w:shd w:val="clear" w:color="auto" w:fill="EEEEEE"/>
-        <w:spacing w:line="312" w:lineRule="atLeast"/>
-        <w:rPr>
-          <w:rFonts w:ascii="Consolas" w:hAnsi="Consolas"/>
-          <w:color w:val="3E4349"/>
-          <w:sz w:val="22"/>
-          <w:szCs w:val="22"/>
-        </w:rPr>
-      </w:pPr>
-      <w:r>
-        <w:rPr>
-          <w:rFonts w:ascii="Consolas" w:hAnsi="Consolas"/>
-          <w:color w:val="3E4349"/>
-          <w:sz w:val="22"/>
-          <w:szCs w:val="22"/>
-        </w:rPr>
-        <w:t xml:space="preserve">        add_header 'Access-Control-Allow-Origin' '*';</w:t>
-      </w:r>
-    </w:p>
-    <w:p>
-      <w:pPr>
-        <w:pStyle w:val="HTMLPreformatted"/>
-        <w:shd w:val="clear" w:color="auto" w:fill="EEEEEE"/>
-        <w:spacing w:line="312" w:lineRule="atLeast"/>
-        <w:rPr>
-          <w:rFonts w:ascii="Consolas" w:hAnsi="Consolas"/>
-          <w:color w:val="3E4349"/>
-          <w:sz w:val="22"/>
-          <w:szCs w:val="22"/>
-        </w:rPr>
-      </w:pPr>
-    </w:p>
-    <w:p>
-      <w:pPr>
-        <w:pStyle w:val="HTMLPreformatted"/>
-        <w:shd w:val="clear" w:color="auto" w:fill="EEEEEE"/>
-        <w:spacing w:line="312" w:lineRule="atLeast"/>
-        <w:rPr>
-          <w:rFonts w:ascii="Consolas" w:hAnsi="Consolas"/>
-          <w:color w:val="3E4349"/>
-          <w:sz w:val="22"/>
-          <w:szCs w:val="22"/>
-        </w:rPr>
-      </w:pPr>
-      <w:r>
-        <w:rPr>
-          <w:rFonts w:ascii="Consolas" w:hAnsi="Consolas"/>
-          <w:color w:val="3E4349"/>
-          <w:sz w:val="22"/>
-          <w:szCs w:val="22"/>
-        </w:rPr>
-        <w:t xml:space="preserve">        add_header 'Access-Control-Allow-Credentials' 'true';</w:t>
-      </w:r>
-    </w:p>
-    <w:p>
-      <w:pPr>
-        <w:pStyle w:val="HTMLPreformatted"/>
-        <w:shd w:val="clear" w:color="auto" w:fill="EEEEEE"/>
-        <w:spacing w:line="312" w:lineRule="atLeast"/>
-        <w:rPr>
-          <w:rFonts w:ascii="Consolas" w:hAnsi="Consolas"/>
-          <w:color w:val="3E4349"/>
-          <w:sz w:val="22"/>
-          <w:szCs w:val="22"/>
-        </w:rPr>
-      </w:pPr>
-      <w:r>
-        <w:rPr>
-          <w:rFonts w:ascii="Consolas" w:hAnsi="Consolas"/>
-          <w:color w:val="3E4349"/>
-          <w:sz w:val="22"/>
-          <w:szCs w:val="22"/>
-        </w:rPr>
-        <w:t xml:space="preserve">        add_header 'Access-Control-Allow-Methods' 'GET, POST, OPTIONS';</w:t>
-      </w:r>
-    </w:p>
-    <w:p>
-      <w:pPr>
-        <w:pStyle w:val="HTMLPreformatted"/>
-        <w:shd w:val="clear" w:color="auto" w:fill="EEEEEE"/>
-        <w:spacing w:line="312" w:lineRule="atLeast"/>
-        <w:rPr>
-          <w:rFonts w:ascii="Consolas" w:hAnsi="Consolas"/>
-          <w:color w:val="3E4349"/>
-          <w:sz w:val="22"/>
-          <w:szCs w:val="22"/>
-        </w:rPr>
-      </w:pPr>
-    </w:p>
-    <w:p>
-      <w:pPr>
-        <w:pStyle w:val="HTMLPreformatted"/>
-        <w:shd w:val="clear" w:color="auto" w:fill="EEEEEE"/>
-        <w:spacing w:line="312" w:lineRule="atLeast"/>
-        <w:rPr>
-          <w:rFonts w:ascii="Consolas" w:hAnsi="Consolas"/>
-          <w:color w:val="3E4349"/>
-          <w:sz w:val="22"/>
-          <w:szCs w:val="22"/>
-        </w:rPr>
-      </w:pPr>
-      <w:r>
-        <w:rPr>
-          <w:rFonts w:ascii="Consolas" w:hAnsi="Consolas"/>
-          <w:color w:val="3E4349"/>
-          <w:sz w:val="22"/>
-          <w:szCs w:val="22"/>
-        </w:rPr>
-        <w:t xml:space="preserve">        add_header 'Access-Control-Allow-Headers' 'DNT,X-CustomHeader,Keep-Alive,User-Agent,X-Requested-With,If-Modified-Since,Cache-Control,Content-Type';</w:t>
-      </w:r>
-    </w:p>
-    <w:p>
-      <w:pPr>
-        <w:pStyle w:val="HTMLPreformatted"/>
-        <w:shd w:val="clear" w:color="auto" w:fill="EEEEEE"/>
-        <w:spacing w:line="312" w:lineRule="atLeast"/>
-        <w:rPr>
-          <w:rFonts w:ascii="Consolas" w:hAnsi="Consolas"/>
-          <w:color w:val="3E4349"/>
-          <w:sz w:val="22"/>
-          <w:szCs w:val="22"/>
-        </w:rPr>
-      </w:pPr>
-    </w:p>
-    <w:p>
-      <w:pPr>
-        <w:pStyle w:val="HTMLPreformatted"/>
-        <w:shd w:val="clear" w:color="auto" w:fill="EEEEEE"/>
-        <w:spacing w:line="312" w:lineRule="atLeast"/>
-        <w:rPr>
-          <w:rFonts w:ascii="Consolas" w:hAnsi="Consolas"/>
-          <w:color w:val="3E4349"/>
-          <w:sz w:val="22"/>
-          <w:szCs w:val="22"/>
-        </w:rPr>
-      </w:pPr>
-      <w:r>
-        <w:rPr>
-          <w:rFonts w:ascii="Consolas" w:hAnsi="Consolas"/>
-          <w:color w:val="3E4349"/>
-          <w:sz w:val="22"/>
-          <w:szCs w:val="22"/>
-        </w:rPr>
-        <w:t xml:space="preserve">        add_header 'Access-Control-Max-Age' 1728000;</w:t>
-      </w:r>
-    </w:p>
-    <w:p>
-      <w:pPr>
-        <w:pStyle w:val="HTMLPreformatted"/>
-        <w:shd w:val="clear" w:color="auto" w:fill="EEEEEE"/>
-        <w:spacing w:line="312" w:lineRule="atLeast"/>
-        <w:rPr>
-          <w:rFonts w:ascii="Consolas" w:hAnsi="Consolas"/>
-          <w:color w:val="3E4349"/>
-          <w:sz w:val="22"/>
-          <w:szCs w:val="22"/>
-        </w:rPr>
-      </w:pPr>
-      <w:r>
-        <w:rPr>
-          <w:rFonts w:ascii="Consolas" w:hAnsi="Consolas"/>
-          <w:color w:val="3E4349"/>
-          <w:sz w:val="22"/>
-          <w:szCs w:val="22"/>
-        </w:rPr>
-        <w:t xml:space="preserve">        add_header 'Content-Type' 'text/plain charset=UTF-8';</w:t>
-      </w:r>
-    </w:p>
-    <w:p>
-      <w:pPr>
-        <w:pStyle w:val="HTMLPreformatted"/>
-        <w:shd w:val="clear" w:color="auto" w:fill="EEEEEE"/>
-        <w:spacing w:line="312" w:lineRule="atLeast"/>
-        <w:rPr>
-          <w:rFonts w:ascii="Consolas" w:hAnsi="Consolas"/>
-          <w:color w:val="3E4349"/>
-          <w:sz w:val="22"/>
-          <w:szCs w:val="22"/>
-        </w:rPr>
-      </w:pPr>
-      <w:r>
-        <w:rPr>
-          <w:rFonts w:ascii="Consolas" w:hAnsi="Consolas"/>
-          <w:color w:val="3E4349"/>
-          <w:sz w:val="22"/>
-          <w:szCs w:val="22"/>
-        </w:rPr>
-        <w:t xml:space="preserve">        add_header 'Content-Length' 0;</w:t>
+        <w:t>if ($</w:t>
+      </w:r>
+      <w:proofErr w:type="spellStart"/>
+      <w:r>
+        <w:rPr>
+          <w:rFonts w:ascii="Consolas" w:hAnsi="Consolas"/>
+          <w:color w:val="3E4349"/>
+          <w:sz w:val="22"/>
+          <w:szCs w:val="22"/>
+        </w:rPr>
+        <w:t>request_method</w:t>
+      </w:r>
+      <w:proofErr w:type="spellEnd"/>
+      <w:r>
+        <w:rPr>
+          <w:rFonts w:ascii="Consolas" w:hAnsi="Consolas"/>
+          <w:color w:val="3E4349"/>
+          <w:sz w:val="22"/>
+          <w:szCs w:val="22"/>
+        </w:rPr>
+        <w:t xml:space="preserve"> = 'OPTIONS') {</w:t>
+      </w:r>
+    </w:p>
+    <w:p>
+      <w:pPr>
+        <w:pStyle w:val="HTMLPreformatted"/>
+        <w:shd w:val="clear" w:color="auto" w:fill="EEEEEE"/>
+        <w:spacing w:line="312" w:lineRule="atLeast"/>
+        <w:rPr>
+          <w:rFonts w:ascii="Consolas" w:hAnsi="Consolas"/>
+          <w:color w:val="3E4349"/>
+          <w:sz w:val="22"/>
+          <w:szCs w:val="22"/>
+        </w:rPr>
+      </w:pPr>
+      <w:r>
+        <w:rPr>
+          <w:rFonts w:ascii="Consolas" w:hAnsi="Consolas"/>
+          <w:color w:val="3E4349"/>
+          <w:sz w:val="22"/>
+          <w:szCs w:val="22"/>
+        </w:rPr>
+        <w:t xml:space="preserve">        </w:t>
+      </w:r>
+      <w:proofErr w:type="spellStart"/>
+      <w:r>
+        <w:rPr>
+          <w:rFonts w:ascii="Consolas" w:hAnsi="Consolas"/>
+          <w:color w:val="3E4349"/>
+          <w:sz w:val="22"/>
+          <w:szCs w:val="22"/>
+        </w:rPr>
+        <w:t>add_header</w:t>
+      </w:r>
+      <w:proofErr w:type="spellEnd"/>
+      <w:r>
+        <w:rPr>
+          <w:rFonts w:ascii="Consolas" w:hAnsi="Consolas"/>
+          <w:color w:val="3E4349"/>
+          <w:sz w:val="22"/>
+          <w:szCs w:val="22"/>
+        </w:rPr>
+        <w:t xml:space="preserve"> 'Access-Control-Allow-Origin' '*';</w:t>
+      </w:r>
+    </w:p>
+    <w:p>
+      <w:pPr>
+        <w:pStyle w:val="HTMLPreformatted"/>
+        <w:shd w:val="clear" w:color="auto" w:fill="EEEEEE"/>
+        <w:spacing w:line="312" w:lineRule="atLeast"/>
+        <w:rPr>
+          <w:rFonts w:ascii="Consolas" w:hAnsi="Consolas"/>
+          <w:color w:val="3E4349"/>
+          <w:sz w:val="22"/>
+          <w:szCs w:val="22"/>
+        </w:rPr>
+      </w:pPr>
+    </w:p>
+    <w:p>
+      <w:pPr>
+        <w:pStyle w:val="HTMLPreformatted"/>
+        <w:shd w:val="clear" w:color="auto" w:fill="EEEEEE"/>
+        <w:spacing w:line="312" w:lineRule="atLeast"/>
+        <w:rPr>
+          <w:rFonts w:ascii="Consolas" w:hAnsi="Consolas"/>
+          <w:color w:val="3E4349"/>
+          <w:sz w:val="22"/>
+          <w:szCs w:val="22"/>
+        </w:rPr>
+      </w:pPr>
+      <w:r>
+        <w:rPr>
+          <w:rFonts w:ascii="Consolas" w:hAnsi="Consolas"/>
+          <w:color w:val="3E4349"/>
+          <w:sz w:val="22"/>
+          <w:szCs w:val="22"/>
+        </w:rPr>
+        <w:t xml:space="preserve">        </w:t>
+      </w:r>
+      <w:proofErr w:type="spellStart"/>
+      <w:r>
+        <w:rPr>
+          <w:rFonts w:ascii="Consolas" w:hAnsi="Consolas"/>
+          <w:color w:val="3E4349"/>
+          <w:sz w:val="22"/>
+          <w:szCs w:val="22"/>
+        </w:rPr>
+        <w:t>add_header</w:t>
+      </w:r>
+      <w:proofErr w:type="spellEnd"/>
+      <w:r>
+        <w:rPr>
+          <w:rFonts w:ascii="Consolas" w:hAnsi="Consolas"/>
+          <w:color w:val="3E4349"/>
+          <w:sz w:val="22"/>
+          <w:szCs w:val="22"/>
+        </w:rPr>
+        <w:t xml:space="preserve"> 'Access-Control-Allow-Credentials' 'true';</w:t>
+      </w:r>
+    </w:p>
+    <w:p>
+      <w:pPr>
+        <w:pStyle w:val="HTMLPreformatted"/>
+        <w:shd w:val="clear" w:color="auto" w:fill="EEEEEE"/>
+        <w:spacing w:line="312" w:lineRule="atLeast"/>
+        <w:rPr>
+          <w:rFonts w:ascii="Consolas" w:hAnsi="Consolas"/>
+          <w:color w:val="3E4349"/>
+          <w:sz w:val="22"/>
+          <w:szCs w:val="22"/>
+        </w:rPr>
+      </w:pPr>
+      <w:r>
+        <w:rPr>
+          <w:rFonts w:ascii="Consolas" w:hAnsi="Consolas"/>
+          <w:color w:val="3E4349"/>
+          <w:sz w:val="22"/>
+          <w:szCs w:val="22"/>
+        </w:rPr>
+        <w:t xml:space="preserve">        </w:t>
+      </w:r>
+      <w:proofErr w:type="spellStart"/>
+      <w:r>
+        <w:rPr>
+          <w:rFonts w:ascii="Consolas" w:hAnsi="Consolas"/>
+          <w:color w:val="3E4349"/>
+          <w:sz w:val="22"/>
+          <w:szCs w:val="22"/>
+        </w:rPr>
+        <w:t>add_header</w:t>
+      </w:r>
+      <w:proofErr w:type="spellEnd"/>
+      <w:r>
+        <w:rPr>
+          <w:rFonts w:ascii="Consolas" w:hAnsi="Consolas"/>
+          <w:color w:val="3E4349"/>
+          <w:sz w:val="22"/>
+          <w:szCs w:val="22"/>
+        </w:rPr>
+        <w:t xml:space="preserve"> 'Access-Control-Allow-Methods' 'GET, POST, OPTIONS';</w:t>
+      </w:r>
+    </w:p>
+    <w:p>
+      <w:pPr>
+        <w:pStyle w:val="HTMLPreformatted"/>
+        <w:shd w:val="clear" w:color="auto" w:fill="EEEEEE"/>
+        <w:spacing w:line="312" w:lineRule="atLeast"/>
+        <w:rPr>
+          <w:rFonts w:ascii="Consolas" w:hAnsi="Consolas"/>
+          <w:color w:val="3E4349"/>
+          <w:sz w:val="22"/>
+          <w:szCs w:val="22"/>
+        </w:rPr>
+      </w:pPr>
+    </w:p>
+    <w:p>
+      <w:pPr>
+        <w:pStyle w:val="HTMLPreformatted"/>
+        <w:shd w:val="clear" w:color="auto" w:fill="EEEEEE"/>
+        <w:spacing w:line="312" w:lineRule="atLeast"/>
+        <w:rPr>
+          <w:rFonts w:ascii="Consolas" w:hAnsi="Consolas"/>
+          <w:color w:val="3E4349"/>
+          <w:sz w:val="22"/>
+          <w:szCs w:val="22"/>
+        </w:rPr>
+      </w:pPr>
+      <w:r>
+        <w:rPr>
+          <w:rFonts w:ascii="Consolas" w:hAnsi="Consolas"/>
+          <w:color w:val="3E4349"/>
+          <w:sz w:val="22"/>
+          <w:szCs w:val="22"/>
+        </w:rPr>
+        <w:t xml:space="preserve">        </w:t>
+      </w:r>
+      <w:proofErr w:type="spellStart"/>
+      <w:r>
+        <w:rPr>
+          <w:rFonts w:ascii="Consolas" w:hAnsi="Consolas"/>
+          <w:color w:val="3E4349"/>
+          <w:sz w:val="22"/>
+          <w:szCs w:val="22"/>
+        </w:rPr>
+        <w:t>add_header</w:t>
+      </w:r>
+      <w:proofErr w:type="spellEnd"/>
+      <w:r>
+        <w:rPr>
+          <w:rFonts w:ascii="Consolas" w:hAnsi="Consolas"/>
+          <w:color w:val="3E4349"/>
+          <w:sz w:val="22"/>
+          <w:szCs w:val="22"/>
+        </w:rPr>
+        <w:t xml:space="preserve"> 'Access-Control-Allow-Headers' '</w:t>
+      </w:r>
+      <w:proofErr w:type="gramStart"/>
+      <w:r>
+        <w:rPr>
+          <w:rFonts w:ascii="Consolas" w:hAnsi="Consolas"/>
+          <w:color w:val="3E4349"/>
+          <w:sz w:val="22"/>
+          <w:szCs w:val="22"/>
+        </w:rPr>
+        <w:t>DNT,X</w:t>
+      </w:r>
+      <w:proofErr w:type="gramEnd"/>
+      <w:r>
+        <w:rPr>
+          <w:rFonts w:ascii="Consolas" w:hAnsi="Consolas"/>
+          <w:color w:val="3E4349"/>
+          <w:sz w:val="22"/>
+          <w:szCs w:val="22"/>
+        </w:rPr>
+        <w:t>-CustomHeader,Keep-Alive,User-Agent,X-Requested-With,If-Modified-Since,Cache-Control,Content-Type';</w:t>
+      </w:r>
+    </w:p>
+    <w:p>
+      <w:pPr>
+        <w:pStyle w:val="HTMLPreformatted"/>
+        <w:shd w:val="clear" w:color="auto" w:fill="EEEEEE"/>
+        <w:spacing w:line="312" w:lineRule="atLeast"/>
+        <w:rPr>
+          <w:rFonts w:ascii="Consolas" w:hAnsi="Consolas"/>
+          <w:color w:val="3E4349"/>
+          <w:sz w:val="22"/>
+          <w:szCs w:val="22"/>
+        </w:rPr>
+      </w:pPr>
+    </w:p>
+    <w:p>
+      <w:pPr>
+        <w:pStyle w:val="HTMLPreformatted"/>
+        <w:shd w:val="clear" w:color="auto" w:fill="EEEEEE"/>
+        <w:spacing w:line="312" w:lineRule="atLeast"/>
+        <w:rPr>
+          <w:rFonts w:ascii="Consolas" w:hAnsi="Consolas"/>
+          <w:color w:val="3E4349"/>
+          <w:sz w:val="22"/>
+          <w:szCs w:val="22"/>
+        </w:rPr>
+      </w:pPr>
+      <w:r>
+        <w:rPr>
+          <w:rFonts w:ascii="Consolas" w:hAnsi="Consolas"/>
+          <w:color w:val="3E4349"/>
+          <w:sz w:val="22"/>
+          <w:szCs w:val="22"/>
+        </w:rPr>
+        <w:t xml:space="preserve">        </w:t>
+      </w:r>
+      <w:proofErr w:type="spellStart"/>
+      <w:r>
+        <w:rPr>
+          <w:rFonts w:ascii="Consolas" w:hAnsi="Consolas"/>
+          <w:color w:val="3E4349"/>
+          <w:sz w:val="22"/>
+          <w:szCs w:val="22"/>
+        </w:rPr>
+        <w:t>add_header</w:t>
+      </w:r>
+      <w:proofErr w:type="spellEnd"/>
+      <w:r>
+        <w:rPr>
+          <w:rFonts w:ascii="Consolas" w:hAnsi="Consolas"/>
+          <w:color w:val="3E4349"/>
+          <w:sz w:val="22"/>
+          <w:szCs w:val="22"/>
+        </w:rPr>
+        <w:t xml:space="preserve"> 'Access-Control-Max-Age' 1728000;</w:t>
+      </w:r>
+    </w:p>
+    <w:p>
+      <w:pPr>
+        <w:pStyle w:val="HTMLPreformatted"/>
+        <w:shd w:val="clear" w:color="auto" w:fill="EEEEEE"/>
+        <w:spacing w:line="312" w:lineRule="atLeast"/>
+        <w:rPr>
+          <w:rFonts w:ascii="Consolas" w:hAnsi="Consolas"/>
+          <w:color w:val="3E4349"/>
+          <w:sz w:val="22"/>
+          <w:szCs w:val="22"/>
+        </w:rPr>
+      </w:pPr>
+      <w:r>
+        <w:rPr>
+          <w:rFonts w:ascii="Consolas" w:hAnsi="Consolas"/>
+          <w:color w:val="3E4349"/>
+          <w:sz w:val="22"/>
+          <w:szCs w:val="22"/>
+        </w:rPr>
+        <w:t xml:space="preserve">        </w:t>
+      </w:r>
+      <w:proofErr w:type="spellStart"/>
+      <w:r>
+        <w:rPr>
+          <w:rFonts w:ascii="Consolas" w:hAnsi="Consolas"/>
+          <w:color w:val="3E4349"/>
+          <w:sz w:val="22"/>
+          <w:szCs w:val="22"/>
+        </w:rPr>
+        <w:t>add_header</w:t>
+      </w:r>
+      <w:proofErr w:type="spellEnd"/>
+      <w:r>
+        <w:rPr>
+          <w:rFonts w:ascii="Consolas" w:hAnsi="Consolas"/>
+          <w:color w:val="3E4349"/>
+          <w:sz w:val="22"/>
+          <w:szCs w:val="22"/>
+        </w:rPr>
+        <w:t xml:space="preserve"> 'Content-Type' 'text/plain charset=UTF-8';</w:t>
+      </w:r>
+    </w:p>
+    <w:p>
+      <w:pPr>
+        <w:pStyle w:val="HTMLPreformatted"/>
+        <w:shd w:val="clear" w:color="auto" w:fill="EEEEEE"/>
+        <w:spacing w:line="312" w:lineRule="atLeast"/>
+        <w:rPr>
+          <w:rFonts w:ascii="Consolas" w:hAnsi="Consolas"/>
+          <w:color w:val="3E4349"/>
+          <w:sz w:val="22"/>
+          <w:szCs w:val="22"/>
+        </w:rPr>
+      </w:pPr>
+      <w:r>
+        <w:rPr>
+          <w:rFonts w:ascii="Consolas" w:hAnsi="Consolas"/>
+          <w:color w:val="3E4349"/>
+          <w:sz w:val="22"/>
+          <w:szCs w:val="22"/>
+        </w:rPr>
+        <w:t xml:space="preserve">        </w:t>
+      </w:r>
+      <w:proofErr w:type="spellStart"/>
+      <w:r>
+        <w:rPr>
+          <w:rFonts w:ascii="Consolas" w:hAnsi="Consolas"/>
+          <w:color w:val="3E4349"/>
+          <w:sz w:val="22"/>
+          <w:szCs w:val="22"/>
+        </w:rPr>
+        <w:t>add_header</w:t>
+      </w:r>
+      <w:proofErr w:type="spellEnd"/>
+      <w:r>
+        <w:rPr>
+          <w:rFonts w:ascii="Consolas" w:hAnsi="Consolas"/>
+          <w:color w:val="3E4349"/>
+          <w:sz w:val="22"/>
+          <w:szCs w:val="22"/>
+        </w:rPr>
+        <w:t xml:space="preserve"> 'Content-Length' 0;</w:t>
       </w:r>
     </w:p>
     <w:p>
@@ -2741,95 +3247,215 @@
           <w:sz w:val="22"/>
           <w:szCs w:val="22"/>
         </w:rPr>
-        <w:t>if ($request_method = 'POST') {</w:t>
-      </w:r>
-    </w:p>
-    <w:p>
-      <w:pPr>
-        <w:pStyle w:val="HTMLPreformatted"/>
-        <w:shd w:val="clear" w:color="auto" w:fill="EEEEEE"/>
-        <w:spacing w:line="312" w:lineRule="atLeast"/>
-        <w:rPr>
-          <w:rFonts w:ascii="Consolas" w:hAnsi="Consolas"/>
-          <w:color w:val="3E4349"/>
-          <w:sz w:val="22"/>
-          <w:szCs w:val="22"/>
-        </w:rPr>
-      </w:pPr>
-      <w:r>
-        <w:rPr>
-          <w:rFonts w:ascii="Consolas" w:hAnsi="Consolas"/>
-          <w:color w:val="3E4349"/>
-          <w:sz w:val="22"/>
-          <w:szCs w:val="22"/>
-        </w:rPr>
-        <w:t xml:space="preserve">        add_header 'Access-Control-Allow-Origin' '*';</w:t>
-      </w:r>
-    </w:p>
-    <w:p>
-      <w:pPr>
-        <w:pStyle w:val="HTMLPreformatted"/>
-        <w:shd w:val="clear" w:color="auto" w:fill="EEEEEE"/>
-        <w:spacing w:line="312" w:lineRule="atLeast"/>
-        <w:rPr>
-          <w:rFonts w:ascii="Consolas" w:hAnsi="Consolas"/>
-          <w:color w:val="3E4349"/>
-          <w:sz w:val="22"/>
-          <w:szCs w:val="22"/>
-        </w:rPr>
-      </w:pPr>
-      <w:r>
-        <w:rPr>
-          <w:rFonts w:ascii="Consolas" w:hAnsi="Consolas"/>
-          <w:color w:val="3E4349"/>
-          <w:sz w:val="22"/>
-          <w:szCs w:val="22"/>
-        </w:rPr>
-        <w:t xml:space="preserve">        add_header 'Access-Control-Allow-Credentials' 'true';</w:t>
-      </w:r>
-    </w:p>
-    <w:p>
-      <w:pPr>
-        <w:pStyle w:val="HTMLPreformatted"/>
-        <w:shd w:val="clear" w:color="auto" w:fill="EEEEEE"/>
-        <w:spacing w:line="312" w:lineRule="atLeast"/>
-        <w:rPr>
-          <w:rFonts w:ascii="Consolas" w:hAnsi="Consolas"/>
-          <w:color w:val="3E4349"/>
-          <w:sz w:val="22"/>
-          <w:szCs w:val="22"/>
-        </w:rPr>
-      </w:pPr>
-      <w:r>
-        <w:rPr>
-          <w:rFonts w:ascii="Consolas" w:hAnsi="Consolas"/>
-          <w:color w:val="3E4349"/>
-          <w:sz w:val="22"/>
-          <w:szCs w:val="22"/>
-        </w:rPr>
-        <w:t xml:space="preserve">        add_header 'Access-Control-Allow-Methods' 'GET, POST, OPTIONS';</w:t>
-      </w:r>
-    </w:p>
-    <w:p>
-      <w:pPr>
-        <w:pStyle w:val="HTMLPreformatted"/>
-        <w:shd w:val="clear" w:color="auto" w:fill="EEEEEE"/>
-        <w:spacing w:line="312" w:lineRule="atLeast"/>
-        <w:rPr>
-          <w:rFonts w:ascii="Consolas" w:hAnsi="Consolas"/>
-          <w:color w:val="3E4349"/>
-          <w:sz w:val="22"/>
-          <w:szCs w:val="22"/>
-        </w:rPr>
-      </w:pPr>
-      <w:r>
-        <w:rPr>
-          <w:rFonts w:ascii="Consolas" w:hAnsi="Consolas"/>
-          <w:color w:val="3E4349"/>
-          <w:sz w:val="22"/>
-          <w:szCs w:val="22"/>
-        </w:rPr>
-        <w:t xml:space="preserve">        add_header 'Access-Control-Allow-Headers' 'DNT,X-CustomHeader,Keep-Alive,User-Agent,X-Requested-With,If-Modified-Since,Cache-Control,Content-Type';</w:t>
+        <w:t>if ($</w:t>
+      </w:r>
+      <w:proofErr w:type="spellStart"/>
+      <w:r>
+        <w:rPr>
+          <w:rFonts w:ascii="Consolas" w:hAnsi="Consolas"/>
+          <w:color w:val="3E4349"/>
+          <w:sz w:val="22"/>
+          <w:szCs w:val="22"/>
+        </w:rPr>
+        <w:t>request_method</w:t>
+      </w:r>
+      <w:proofErr w:type="spellEnd"/>
+      <w:r>
+        <w:rPr>
+          <w:rFonts w:ascii="Consolas" w:hAnsi="Consolas"/>
+          <w:color w:val="3E4349"/>
+          <w:sz w:val="22"/>
+          <w:szCs w:val="22"/>
+        </w:rPr>
+        <w:t xml:space="preserve"> = 'POST') {</w:t>
+      </w:r>
+    </w:p>
+    <w:p>
+      <w:pPr>
+        <w:pStyle w:val="HTMLPreformatted"/>
+        <w:shd w:val="clear" w:color="auto" w:fill="EEEEEE"/>
+        <w:spacing w:line="312" w:lineRule="atLeast"/>
+        <w:rPr>
+          <w:rFonts w:ascii="Consolas" w:hAnsi="Consolas"/>
+          <w:color w:val="3E4349"/>
+          <w:sz w:val="22"/>
+          <w:szCs w:val="22"/>
+        </w:rPr>
+      </w:pPr>
+      <w:r>
+        <w:rPr>
+          <w:rFonts w:ascii="Consolas" w:hAnsi="Consolas"/>
+          <w:color w:val="3E4349"/>
+          <w:sz w:val="22"/>
+          <w:szCs w:val="22"/>
+        </w:rPr>
+        <w:t xml:space="preserve">        </w:t>
+      </w:r>
+      <w:proofErr w:type="spellStart"/>
+      <w:r>
+        <w:rPr>
+          <w:rFonts w:ascii="Consolas" w:hAnsi="Consolas"/>
+          <w:color w:val="3E4349"/>
+          <w:sz w:val="22"/>
+          <w:szCs w:val="22"/>
+        </w:rPr>
+        <w:t>add_header</w:t>
+      </w:r>
+      <w:proofErr w:type="spellEnd"/>
+      <w:r>
+        <w:rPr>
+          <w:rFonts w:ascii="Consolas" w:hAnsi="Consolas"/>
+          <w:color w:val="3E4349"/>
+          <w:sz w:val="22"/>
+          <w:szCs w:val="22"/>
+        </w:rPr>
+        <w:t xml:space="preserve"> 'Access-Control-Allow-Origin' '*';</w:t>
+      </w:r>
+    </w:p>
+    <w:p>
+      <w:pPr>
+        <w:pStyle w:val="HTMLPreformatted"/>
+        <w:shd w:val="clear" w:color="auto" w:fill="EEEEEE"/>
+        <w:spacing w:line="312" w:lineRule="atLeast"/>
+        <w:rPr>
+          <w:rFonts w:ascii="Consolas" w:hAnsi="Consolas"/>
+          <w:color w:val="3E4349"/>
+          <w:sz w:val="22"/>
+          <w:szCs w:val="22"/>
+        </w:rPr>
+      </w:pPr>
+      <w:r>
+        <w:rPr>
+          <w:rFonts w:ascii="Consolas" w:hAnsi="Consolas"/>
+          <w:color w:val="3E4349"/>
+          <w:sz w:val="22"/>
+          <w:szCs w:val="22"/>
+        </w:rPr>
+        <w:t xml:space="preserve">        </w:t>
+      </w:r>
+      <w:proofErr w:type="spellStart"/>
+      <w:r>
+        <w:rPr>
+          <w:rFonts w:ascii="Consolas" w:hAnsi="Consolas"/>
+          <w:color w:val="3E4349"/>
+          <w:sz w:val="22"/>
+          <w:szCs w:val="22"/>
+        </w:rPr>
+        <w:t>add_header</w:t>
+      </w:r>
+      <w:proofErr w:type="spellEnd"/>
+      <w:r>
+        <w:rPr>
+          <w:rFonts w:ascii="Consolas" w:hAnsi="Consolas"/>
+          <w:color w:val="3E4349"/>
+          <w:sz w:val="22"/>
+          <w:szCs w:val="22"/>
+        </w:rPr>
+        <w:t xml:space="preserve"> 'Access-Control-Allow-Credentials' 'true';</w:t>
+      </w:r>
+    </w:p>
+    <w:p>
+      <w:pPr>
+        <w:pStyle w:val="HTMLPreformatted"/>
+        <w:shd w:val="clear" w:color="auto" w:fill="EEEEEE"/>
+        <w:spacing w:line="312" w:lineRule="atLeast"/>
+        <w:rPr>
+          <w:rFonts w:ascii="Consolas" w:hAnsi="Consolas"/>
+          <w:color w:val="3E4349"/>
+          <w:sz w:val="22"/>
+          <w:szCs w:val="22"/>
+        </w:rPr>
+      </w:pPr>
+      <w:r>
+        <w:rPr>
+          <w:rFonts w:ascii="Consolas" w:hAnsi="Consolas"/>
+          <w:color w:val="3E4349"/>
+          <w:sz w:val="22"/>
+          <w:szCs w:val="22"/>
+        </w:rPr>
+        <w:t xml:space="preserve">        </w:t>
+      </w:r>
+      <w:proofErr w:type="spellStart"/>
+      <w:r>
+        <w:rPr>
+          <w:rFonts w:ascii="Consolas" w:hAnsi="Consolas"/>
+          <w:color w:val="3E4349"/>
+          <w:sz w:val="22"/>
+          <w:szCs w:val="22"/>
+        </w:rPr>
+        <w:t>add_header</w:t>
+      </w:r>
+      <w:proofErr w:type="spellEnd"/>
+      <w:r>
+        <w:rPr>
+          <w:rFonts w:ascii="Consolas" w:hAnsi="Consolas"/>
+          <w:color w:val="3E4349"/>
+          <w:sz w:val="22"/>
+          <w:szCs w:val="22"/>
+        </w:rPr>
+        <w:t xml:space="preserve"> 'Access-Control-Allow-Methods' 'GET, POST, OPTIONS';</w:t>
+      </w:r>
+    </w:p>
+    <w:p>
+      <w:pPr>
+        <w:pStyle w:val="HTMLPreformatted"/>
+        <w:shd w:val="clear" w:color="auto" w:fill="EEEEEE"/>
+        <w:spacing w:line="312" w:lineRule="atLeast"/>
+        <w:rPr>
+          <w:rFonts w:ascii="Consolas" w:hAnsi="Consolas"/>
+          <w:color w:val="3E4349"/>
+          <w:sz w:val="22"/>
+          <w:szCs w:val="22"/>
+        </w:rPr>
+      </w:pPr>
+      <w:r>
+        <w:rPr>
+          <w:rFonts w:ascii="Consolas" w:hAnsi="Consolas"/>
+          <w:color w:val="3E4349"/>
+          <w:sz w:val="22"/>
+          <w:szCs w:val="22"/>
+        </w:rPr>
+        <w:t xml:space="preserve">        </w:t>
+      </w:r>
+      <w:proofErr w:type="spellStart"/>
+      <w:r>
+        <w:rPr>
+          <w:rFonts w:ascii="Consolas" w:hAnsi="Consolas"/>
+          <w:color w:val="3E4349"/>
+          <w:sz w:val="22"/>
+          <w:szCs w:val="22"/>
+        </w:rPr>
+        <w:t>add_header</w:t>
+      </w:r>
+      <w:proofErr w:type="spellEnd"/>
+      <w:r>
+        <w:rPr>
+          <w:rFonts w:ascii="Consolas" w:hAnsi="Consolas"/>
+          <w:color w:val="3E4349"/>
+          <w:sz w:val="22"/>
+          <w:szCs w:val="22"/>
+        </w:rPr>
+        <w:t xml:space="preserve"> 'Access-Control-Allow-Headers' '</w:t>
+      </w:r>
+      <w:proofErr w:type="gramStart"/>
+      <w:r>
+        <w:rPr>
+          <w:rFonts w:ascii="Consolas" w:hAnsi="Consolas"/>
+          <w:color w:val="3E4349"/>
+          <w:sz w:val="22"/>
+          <w:szCs w:val="22"/>
+        </w:rPr>
+        <w:t>DNT,X</w:t>
+      </w:r>
+      <w:proofErr w:type="gramEnd"/>
+      <w:r>
+        <w:rPr>
+          <w:rFonts w:ascii="Consolas" w:hAnsi="Consolas"/>
+          <w:color w:val="3E4349"/>
+          <w:sz w:val="22"/>
+          <w:szCs w:val="22"/>
+        </w:rPr>
+        <w:t>-CustomHeader,Keep-Alive,User-Agent,X-Requested-With,If-Modified-Since,Cache-Control,Content-Type';</w:t>
       </w:r>
     </w:p>
     <w:p>
@@ -2873,95 +3499,215 @@
           <w:sz w:val="22"/>
           <w:szCs w:val="22"/>
         </w:rPr>
-        <w:t>if ($request_method = 'GET') {</w:t>
-      </w:r>
-    </w:p>
-    <w:p>
-      <w:pPr>
-        <w:pStyle w:val="HTMLPreformatted"/>
-        <w:shd w:val="clear" w:color="auto" w:fill="EEEEEE"/>
-        <w:spacing w:line="312" w:lineRule="atLeast"/>
-        <w:rPr>
-          <w:rFonts w:ascii="Consolas" w:hAnsi="Consolas"/>
-          <w:color w:val="3E4349"/>
-          <w:sz w:val="22"/>
-          <w:szCs w:val="22"/>
-        </w:rPr>
-      </w:pPr>
-      <w:r>
-        <w:rPr>
-          <w:rFonts w:ascii="Consolas" w:hAnsi="Consolas"/>
-          <w:color w:val="3E4349"/>
-          <w:sz w:val="22"/>
-          <w:szCs w:val="22"/>
-        </w:rPr>
-        <w:t xml:space="preserve">        add_header 'Access-Control-Allow-Origin' '*';</w:t>
-      </w:r>
-    </w:p>
-    <w:p>
-      <w:pPr>
-        <w:pStyle w:val="HTMLPreformatted"/>
-        <w:shd w:val="clear" w:color="auto" w:fill="EEEEEE"/>
-        <w:spacing w:line="312" w:lineRule="atLeast"/>
-        <w:rPr>
-          <w:rFonts w:ascii="Consolas" w:hAnsi="Consolas"/>
-          <w:color w:val="3E4349"/>
-          <w:sz w:val="22"/>
-          <w:szCs w:val="22"/>
-        </w:rPr>
-      </w:pPr>
-      <w:r>
-        <w:rPr>
-          <w:rFonts w:ascii="Consolas" w:hAnsi="Consolas"/>
-          <w:color w:val="3E4349"/>
-          <w:sz w:val="22"/>
-          <w:szCs w:val="22"/>
-        </w:rPr>
-        <w:t xml:space="preserve">        add_header 'Access-Control-Allow-Credentials' 'true';</w:t>
-      </w:r>
-    </w:p>
-    <w:p>
-      <w:pPr>
-        <w:pStyle w:val="HTMLPreformatted"/>
-        <w:shd w:val="clear" w:color="auto" w:fill="EEEEEE"/>
-        <w:spacing w:line="312" w:lineRule="atLeast"/>
-        <w:rPr>
-          <w:rFonts w:ascii="Consolas" w:hAnsi="Consolas"/>
-          <w:color w:val="3E4349"/>
-          <w:sz w:val="22"/>
-          <w:szCs w:val="22"/>
-        </w:rPr>
-      </w:pPr>
-      <w:r>
-        <w:rPr>
-          <w:rFonts w:ascii="Consolas" w:hAnsi="Consolas"/>
-          <w:color w:val="3E4349"/>
-          <w:sz w:val="22"/>
-          <w:szCs w:val="22"/>
-        </w:rPr>
-        <w:t xml:space="preserve">        add_header 'Access-Control-Allow-Methods' 'GET, POST, OPTIONS';</w:t>
-      </w:r>
-    </w:p>
-    <w:p>
-      <w:pPr>
-        <w:pStyle w:val="HTMLPreformatted"/>
-        <w:shd w:val="clear" w:color="auto" w:fill="EEEEEE"/>
-        <w:spacing w:line="312" w:lineRule="atLeast"/>
-        <w:rPr>
-          <w:rFonts w:ascii="Consolas" w:hAnsi="Consolas"/>
-          <w:color w:val="3E4349"/>
-          <w:sz w:val="22"/>
-          <w:szCs w:val="22"/>
-        </w:rPr>
-      </w:pPr>
-      <w:r>
-        <w:rPr>
-          <w:rFonts w:ascii="Consolas" w:hAnsi="Consolas"/>
-          <w:color w:val="3E4349"/>
-          <w:sz w:val="22"/>
-          <w:szCs w:val="22"/>
-        </w:rPr>
-        <w:t xml:space="preserve">        add_header 'Access-Control-Allow-Headers' 'DNT,X-CustomHeader,Keep-Alive,User-Agent,X-Requested-With,If-Modified-Since,Cache-Control,Content-Type';</w:t>
+        <w:t>if ($</w:t>
+      </w:r>
+      <w:proofErr w:type="spellStart"/>
+      <w:r>
+        <w:rPr>
+          <w:rFonts w:ascii="Consolas" w:hAnsi="Consolas"/>
+          <w:color w:val="3E4349"/>
+          <w:sz w:val="22"/>
+          <w:szCs w:val="22"/>
+        </w:rPr>
+        <w:t>request_method</w:t>
+      </w:r>
+      <w:proofErr w:type="spellEnd"/>
+      <w:r>
+        <w:rPr>
+          <w:rFonts w:ascii="Consolas" w:hAnsi="Consolas"/>
+          <w:color w:val="3E4349"/>
+          <w:sz w:val="22"/>
+          <w:szCs w:val="22"/>
+        </w:rPr>
+        <w:t xml:space="preserve"> = 'GET') {</w:t>
+      </w:r>
+    </w:p>
+    <w:p>
+      <w:pPr>
+        <w:pStyle w:val="HTMLPreformatted"/>
+        <w:shd w:val="clear" w:color="auto" w:fill="EEEEEE"/>
+        <w:spacing w:line="312" w:lineRule="atLeast"/>
+        <w:rPr>
+          <w:rFonts w:ascii="Consolas" w:hAnsi="Consolas"/>
+          <w:color w:val="3E4349"/>
+          <w:sz w:val="22"/>
+          <w:szCs w:val="22"/>
+        </w:rPr>
+      </w:pPr>
+      <w:r>
+        <w:rPr>
+          <w:rFonts w:ascii="Consolas" w:hAnsi="Consolas"/>
+          <w:color w:val="3E4349"/>
+          <w:sz w:val="22"/>
+          <w:szCs w:val="22"/>
+        </w:rPr>
+        <w:t xml:space="preserve">        </w:t>
+      </w:r>
+      <w:proofErr w:type="spellStart"/>
+      <w:r>
+        <w:rPr>
+          <w:rFonts w:ascii="Consolas" w:hAnsi="Consolas"/>
+          <w:color w:val="3E4349"/>
+          <w:sz w:val="22"/>
+          <w:szCs w:val="22"/>
+        </w:rPr>
+        <w:t>add_header</w:t>
+      </w:r>
+      <w:proofErr w:type="spellEnd"/>
+      <w:r>
+        <w:rPr>
+          <w:rFonts w:ascii="Consolas" w:hAnsi="Consolas"/>
+          <w:color w:val="3E4349"/>
+          <w:sz w:val="22"/>
+          <w:szCs w:val="22"/>
+        </w:rPr>
+        <w:t xml:space="preserve"> 'Access-Control-Allow-Origin' '*';</w:t>
+      </w:r>
+    </w:p>
+    <w:p>
+      <w:pPr>
+        <w:pStyle w:val="HTMLPreformatted"/>
+        <w:shd w:val="clear" w:color="auto" w:fill="EEEEEE"/>
+        <w:spacing w:line="312" w:lineRule="atLeast"/>
+        <w:rPr>
+          <w:rFonts w:ascii="Consolas" w:hAnsi="Consolas"/>
+          <w:color w:val="3E4349"/>
+          <w:sz w:val="22"/>
+          <w:szCs w:val="22"/>
+        </w:rPr>
+      </w:pPr>
+      <w:r>
+        <w:rPr>
+          <w:rFonts w:ascii="Consolas" w:hAnsi="Consolas"/>
+          <w:color w:val="3E4349"/>
+          <w:sz w:val="22"/>
+          <w:szCs w:val="22"/>
+        </w:rPr>
+        <w:t xml:space="preserve">        </w:t>
+      </w:r>
+      <w:proofErr w:type="spellStart"/>
+      <w:r>
+        <w:rPr>
+          <w:rFonts w:ascii="Consolas" w:hAnsi="Consolas"/>
+          <w:color w:val="3E4349"/>
+          <w:sz w:val="22"/>
+          <w:szCs w:val="22"/>
+        </w:rPr>
+        <w:t>add_header</w:t>
+      </w:r>
+      <w:proofErr w:type="spellEnd"/>
+      <w:r>
+        <w:rPr>
+          <w:rFonts w:ascii="Consolas" w:hAnsi="Consolas"/>
+          <w:color w:val="3E4349"/>
+          <w:sz w:val="22"/>
+          <w:szCs w:val="22"/>
+        </w:rPr>
+        <w:t xml:space="preserve"> 'Access-Control-Allow-Credentials' 'true';</w:t>
+      </w:r>
+    </w:p>
+    <w:p>
+      <w:pPr>
+        <w:pStyle w:val="HTMLPreformatted"/>
+        <w:shd w:val="clear" w:color="auto" w:fill="EEEEEE"/>
+        <w:spacing w:line="312" w:lineRule="atLeast"/>
+        <w:rPr>
+          <w:rFonts w:ascii="Consolas" w:hAnsi="Consolas"/>
+          <w:color w:val="3E4349"/>
+          <w:sz w:val="22"/>
+          <w:szCs w:val="22"/>
+        </w:rPr>
+      </w:pPr>
+      <w:r>
+        <w:rPr>
+          <w:rFonts w:ascii="Consolas" w:hAnsi="Consolas"/>
+          <w:color w:val="3E4349"/>
+          <w:sz w:val="22"/>
+          <w:szCs w:val="22"/>
+        </w:rPr>
+        <w:t xml:space="preserve">        </w:t>
+      </w:r>
+      <w:proofErr w:type="spellStart"/>
+      <w:r>
+        <w:rPr>
+          <w:rFonts w:ascii="Consolas" w:hAnsi="Consolas"/>
+          <w:color w:val="3E4349"/>
+          <w:sz w:val="22"/>
+          <w:szCs w:val="22"/>
+        </w:rPr>
+        <w:t>add_header</w:t>
+      </w:r>
+      <w:proofErr w:type="spellEnd"/>
+      <w:r>
+        <w:rPr>
+          <w:rFonts w:ascii="Consolas" w:hAnsi="Consolas"/>
+          <w:color w:val="3E4349"/>
+          <w:sz w:val="22"/>
+          <w:szCs w:val="22"/>
+        </w:rPr>
+        <w:t xml:space="preserve"> 'Access-Control-Allow-Methods' 'GET, POST, OPTIONS';</w:t>
+      </w:r>
+    </w:p>
+    <w:p>
+      <w:pPr>
+        <w:pStyle w:val="HTMLPreformatted"/>
+        <w:shd w:val="clear" w:color="auto" w:fill="EEEEEE"/>
+        <w:spacing w:line="312" w:lineRule="atLeast"/>
+        <w:rPr>
+          <w:rFonts w:ascii="Consolas" w:hAnsi="Consolas"/>
+          <w:color w:val="3E4349"/>
+          <w:sz w:val="22"/>
+          <w:szCs w:val="22"/>
+        </w:rPr>
+      </w:pPr>
+      <w:r>
+        <w:rPr>
+          <w:rFonts w:ascii="Consolas" w:hAnsi="Consolas"/>
+          <w:color w:val="3E4349"/>
+          <w:sz w:val="22"/>
+          <w:szCs w:val="22"/>
+        </w:rPr>
+        <w:t xml:space="preserve">        </w:t>
+      </w:r>
+      <w:proofErr w:type="spellStart"/>
+      <w:r>
+        <w:rPr>
+          <w:rFonts w:ascii="Consolas" w:hAnsi="Consolas"/>
+          <w:color w:val="3E4349"/>
+          <w:sz w:val="22"/>
+          <w:szCs w:val="22"/>
+        </w:rPr>
+        <w:t>add_header</w:t>
+      </w:r>
+      <w:proofErr w:type="spellEnd"/>
+      <w:r>
+        <w:rPr>
+          <w:rFonts w:ascii="Consolas" w:hAnsi="Consolas"/>
+          <w:color w:val="3E4349"/>
+          <w:sz w:val="22"/>
+          <w:szCs w:val="22"/>
+        </w:rPr>
+        <w:t xml:space="preserve"> 'Access-Control-Allow-Headers' '</w:t>
+      </w:r>
+      <w:proofErr w:type="gramStart"/>
+      <w:r>
+        <w:rPr>
+          <w:rFonts w:ascii="Consolas" w:hAnsi="Consolas"/>
+          <w:color w:val="3E4349"/>
+          <w:sz w:val="22"/>
+          <w:szCs w:val="22"/>
+        </w:rPr>
+        <w:t>DNT,X</w:t>
+      </w:r>
+      <w:proofErr w:type="gramEnd"/>
+      <w:r>
+        <w:rPr>
+          <w:rFonts w:ascii="Consolas" w:hAnsi="Consolas"/>
+          <w:color w:val="3E4349"/>
+          <w:sz w:val="22"/>
+          <w:szCs w:val="22"/>
+        </w:rPr>
+        <w:t>-CustomHeader,Keep-Alive,User-Agent,X-Requested-With,If-Modified-Since,Cache-Control,Content-Type';</w:t>
       </w:r>
     </w:p>
     <w:p>
@@ -3253,29 +3999,84 @@
           <w:sz w:val="22"/>
           <w:szCs w:val="22"/>
         </w:rPr>
-        <w:t>Every time you make a change in your nginx settings you need to restart</w:t>
-      </w:r>
-    </w:p>
-    <w:p>
-      <w:pPr>
-        <w:pStyle w:val="HTMLPreformatted"/>
-        <w:shd w:val="clear" w:color="auto" w:fill="EEEEEE"/>
-        <w:spacing w:line="312" w:lineRule="atLeast"/>
-        <w:rPr>
-          <w:rFonts w:ascii="Consolas" w:hAnsi="Consolas"/>
-          <w:color w:val="3E4349"/>
-          <w:sz w:val="22"/>
-          <w:szCs w:val="22"/>
-        </w:rPr>
-      </w:pPr>
-      <w:r>
-        <w:rPr>
-          <w:rFonts w:ascii="Consolas" w:hAnsi="Consolas"/>
-          <w:color w:val="3E4349"/>
-          <w:sz w:val="22"/>
-          <w:szCs w:val="22"/>
-        </w:rPr>
-        <w:t>sudo systemctl restart</w:t>
+        <w:t xml:space="preserve">Every time you make a change in your </w:t>
+      </w:r>
+      <w:proofErr w:type="spellStart"/>
+      <w:r>
+        <w:rPr>
+          <w:rFonts w:ascii="Consolas" w:hAnsi="Consolas"/>
+          <w:b/>
+          <w:bCs/>
+          <w:color w:val="3E4349"/>
+          <w:sz w:val="22"/>
+          <w:szCs w:val="22"/>
+        </w:rPr>
+        <w:t>nginx</w:t>
+      </w:r>
+      <w:proofErr w:type="spellEnd"/>
+      <w:r>
+        <w:rPr>
+          <w:rFonts w:ascii="Consolas" w:hAnsi="Consolas"/>
+          <w:b/>
+          <w:bCs/>
+          <w:color w:val="3E4349"/>
+          <w:sz w:val="22"/>
+          <w:szCs w:val="22"/>
+        </w:rPr>
+        <w:t xml:space="preserve"> settings you need to restart</w:t>
+      </w:r>
+    </w:p>
+    <w:p>
+      <w:pPr>
+        <w:pStyle w:val="HTMLPreformatted"/>
+        <w:shd w:val="clear" w:color="auto" w:fill="EEEEEE"/>
+        <w:spacing w:line="312" w:lineRule="atLeast"/>
+        <w:rPr>
+          <w:rFonts w:ascii="Consolas" w:hAnsi="Consolas"/>
+          <w:color w:val="3E4349"/>
+          <w:sz w:val="22"/>
+          <w:szCs w:val="22"/>
+        </w:rPr>
+      </w:pPr>
+      <w:proofErr w:type="spellStart"/>
+      <w:r>
+        <w:rPr>
+          <w:rFonts w:ascii="Consolas" w:hAnsi="Consolas"/>
+          <w:color w:val="3E4349"/>
+          <w:sz w:val="22"/>
+          <w:szCs w:val="22"/>
+        </w:rPr>
+        <w:t>sudo</w:t>
+      </w:r>
+      <w:proofErr w:type="spellEnd"/>
+      <w:r>
+        <w:rPr>
+          <w:rFonts w:ascii="Consolas" w:hAnsi="Consolas"/>
+          <w:color w:val="3E4349"/>
+          <w:sz w:val="22"/>
+          <w:szCs w:val="22"/>
+        </w:rPr>
+        <w:t xml:space="preserve"> </w:t>
+      </w:r>
+      <w:proofErr w:type="spellStart"/>
+      <w:r>
+        <w:rPr>
+          <w:rFonts w:ascii="Consolas" w:hAnsi="Consolas"/>
+          <w:color w:val="3E4349"/>
+          <w:sz w:val="22"/>
+          <w:szCs w:val="22"/>
+        </w:rPr>
+        <w:t>systemctl</w:t>
+      </w:r>
+      <w:proofErr w:type="spellEnd"/>
+      <w:r>
+        <w:rPr>
+          <w:rFonts w:ascii="Consolas" w:hAnsi="Consolas"/>
+          <w:color w:val="3E4349"/>
+          <w:sz w:val="22"/>
+          <w:szCs w:val="22"/>
+        </w:rPr>
+        <w:t xml:space="preserve"> restart</w:t>
       </w:r>
     </w:p>
     <w:p>
@@ -3329,14 +4130,45 @@
           <w:szCs w:val="22"/>
         </w:rPr>
       </w:pPr>
-      <w:r>
-        <w:rPr>
-          <w:rFonts w:ascii="Consolas" w:hAnsi="Consolas"/>
-          <w:color w:val="3E4349"/>
-          <w:sz w:val="22"/>
-          <w:szCs w:val="22"/>
-        </w:rPr>
-        <w:t>sudo systemctl status</w:t>
+      <w:proofErr w:type="spellStart"/>
+      <w:r>
+        <w:rPr>
+          <w:rFonts w:ascii="Consolas" w:hAnsi="Consolas"/>
+          <w:color w:val="3E4349"/>
+          <w:sz w:val="22"/>
+          <w:szCs w:val="22"/>
+        </w:rPr>
+        <w:t>sudo</w:t>
+      </w:r>
+      <w:proofErr w:type="spellEnd"/>
+      <w:r>
+        <w:rPr>
+          <w:rFonts w:ascii="Consolas" w:hAnsi="Consolas"/>
+          <w:color w:val="3E4349"/>
+          <w:sz w:val="22"/>
+          <w:szCs w:val="22"/>
+        </w:rPr>
+        <w:t xml:space="preserve"> </w:t>
+      </w:r>
+      <w:proofErr w:type="spellStart"/>
+      <w:r>
+        <w:rPr>
+          <w:rFonts w:ascii="Consolas" w:hAnsi="Consolas"/>
+          <w:color w:val="3E4349"/>
+          <w:sz w:val="22"/>
+          <w:szCs w:val="22"/>
+        </w:rPr>
+        <w:t>systemctl</w:t>
+      </w:r>
+      <w:proofErr w:type="spellEnd"/>
+      <w:r>
+        <w:rPr>
+          <w:rFonts w:ascii="Consolas" w:hAnsi="Consolas"/>
+          <w:color w:val="3E4349"/>
+          <w:sz w:val="22"/>
+          <w:szCs w:val="22"/>
+        </w:rPr>
+        <w:t xml:space="preserve"> status</w:t>
       </w:r>
     </w:p>
     <w:p>
@@ -3390,6 +4222,7 @@
           <w:szCs w:val="22"/>
         </w:rPr>
       </w:pPr>
+      <w:proofErr w:type="spellStart"/>
       <w:r>
         <w:rPr>
           <w:rFonts w:ascii="Consolas" w:hAnsi="Consolas"/>
@@ -3406,30 +4239,113 @@
           <w:sz w:val="22"/>
           <w:szCs w:val="22"/>
         </w:rPr>
-        <w:t>udo systemctl start carlosApp</w:t>
-      </w:r>
-    </w:p>
-    <w:p>
-      <w:pPr>
-        <w:pStyle w:val="HTMLPreformatted"/>
-        <w:shd w:val="clear" w:color="auto" w:fill="EEEEEE"/>
-        <w:spacing w:line="312" w:lineRule="atLeast"/>
-        <w:rPr>
-          <w:rFonts w:ascii="Consolas" w:hAnsi="Consolas"/>
-          <w:color w:val="3E4349"/>
-          <w:sz w:val="22"/>
-          <w:szCs w:val="22"/>
-        </w:rPr>
-      </w:pPr>
-      <w:r>
-        <w:rPr>
-          <w:rFonts w:ascii="Consolas" w:hAnsi="Consolas"/>
-          <w:color w:val="3E4349"/>
-          <w:sz w:val="22"/>
-          <w:szCs w:val="22"/>
-        </w:rPr>
-        <w:t>sudo systemctl status carlosApp</w:t>
-      </w:r>
+        <w:t>udo</w:t>
+      </w:r>
+      <w:proofErr w:type="spellEnd"/>
+      <w:r>
+        <w:rPr>
+          <w:rFonts w:ascii="Consolas" w:hAnsi="Consolas"/>
+          <w:color w:val="3E4349"/>
+          <w:sz w:val="22"/>
+          <w:szCs w:val="22"/>
+        </w:rPr>
+        <w:t xml:space="preserve"> </w:t>
+      </w:r>
+      <w:proofErr w:type="spellStart"/>
+      <w:r>
+        <w:rPr>
+          <w:rFonts w:ascii="Consolas" w:hAnsi="Consolas"/>
+          <w:color w:val="3E4349"/>
+          <w:sz w:val="22"/>
+          <w:szCs w:val="22"/>
+        </w:rPr>
+        <w:t>systemctl</w:t>
+      </w:r>
+      <w:proofErr w:type="spellEnd"/>
+      <w:r>
+        <w:rPr>
+          <w:rFonts w:ascii="Consolas" w:hAnsi="Consolas"/>
+          <w:color w:val="3E4349"/>
+          <w:sz w:val="22"/>
+          <w:szCs w:val="22"/>
+        </w:rPr>
+        <w:t xml:space="preserve"> start </w:t>
+      </w:r>
+      <w:proofErr w:type="spellStart"/>
+      <w:r>
+        <w:rPr>
+          <w:rFonts w:ascii="Consolas" w:hAnsi="Consolas"/>
+          <w:color w:val="3E4349"/>
+          <w:sz w:val="22"/>
+          <w:szCs w:val="22"/>
+        </w:rPr>
+        <w:t>carlosApp</w:t>
+      </w:r>
+      <w:proofErr w:type="spellEnd"/>
+    </w:p>
+    <w:p>
+      <w:pPr>
+        <w:pStyle w:val="HTMLPreformatted"/>
+        <w:shd w:val="clear" w:color="auto" w:fill="EEEEEE"/>
+        <w:spacing w:line="312" w:lineRule="atLeast"/>
+        <w:rPr>
+          <w:rFonts w:ascii="Consolas" w:hAnsi="Consolas"/>
+          <w:color w:val="3E4349"/>
+          <w:sz w:val="22"/>
+          <w:szCs w:val="22"/>
+        </w:rPr>
+      </w:pPr>
+      <w:proofErr w:type="spellStart"/>
+      <w:r>
+        <w:rPr>
+          <w:rFonts w:ascii="Consolas" w:hAnsi="Consolas"/>
+          <w:color w:val="3E4349"/>
+          <w:sz w:val="22"/>
+          <w:szCs w:val="22"/>
+        </w:rPr>
+        <w:t>sudo</w:t>
+      </w:r>
+      <w:proofErr w:type="spellEnd"/>
+      <w:r>
+        <w:rPr>
+          <w:rFonts w:ascii="Consolas" w:hAnsi="Consolas"/>
+          <w:color w:val="3E4349"/>
+          <w:sz w:val="22"/>
+          <w:szCs w:val="22"/>
+        </w:rPr>
+        <w:t xml:space="preserve"> </w:t>
+      </w:r>
+      <w:proofErr w:type="spellStart"/>
+      <w:r>
+        <w:rPr>
+          <w:rFonts w:ascii="Consolas" w:hAnsi="Consolas"/>
+          <w:color w:val="3E4349"/>
+          <w:sz w:val="22"/>
+          <w:szCs w:val="22"/>
+        </w:rPr>
+        <w:t>systemctl</w:t>
+      </w:r>
+      <w:proofErr w:type="spellEnd"/>
+      <w:r>
+        <w:rPr>
+          <w:rFonts w:ascii="Consolas" w:hAnsi="Consolas"/>
+          <w:color w:val="3E4349"/>
+          <w:sz w:val="22"/>
+          <w:szCs w:val="22"/>
+        </w:rPr>
+        <w:t xml:space="preserve"> status </w:t>
+      </w:r>
+      <w:proofErr w:type="spellStart"/>
+      <w:r>
+        <w:rPr>
+          <w:rFonts w:ascii="Consolas" w:hAnsi="Consolas"/>
+          <w:color w:val="3E4349"/>
+          <w:sz w:val="22"/>
+          <w:szCs w:val="22"/>
+        </w:rPr>
+        <w:t>carlosApp</w:t>
+      </w:r>
+      <w:proofErr w:type="spellEnd"/>
     </w:p>
     <w:p>
       <w:pPr>
@@ -3681,30 +4597,96 @@
           <w:szCs w:val="22"/>
         </w:rPr>
         <w:br/>
-        <w:t>To Test For Application Problems you need to first stop the server:</w:t>
-      </w:r>
-    </w:p>
-    <w:p>
-      <w:pPr>
-        <w:pStyle w:val="HTMLPreformatted"/>
-        <w:shd w:val="clear" w:color="auto" w:fill="EEEEEE"/>
-        <w:spacing w:line="312" w:lineRule="atLeast"/>
-        <w:rPr>
-          <w:rFonts w:ascii="Consolas" w:hAnsi="Consolas"/>
-          <w:color w:val="3E4349"/>
-          <w:sz w:val="22"/>
-          <w:szCs w:val="22"/>
-        </w:rPr>
-      </w:pPr>
-      <w:r>
-        <w:rPr>
-          <w:rFonts w:ascii="Consolas" w:hAnsi="Consolas"/>
-          <w:color w:val="3E4349"/>
-          <w:sz w:val="22"/>
-          <w:szCs w:val="22"/>
-        </w:rPr>
-        <w:t>sudo systemctl stop carlosApp</w:t>
-      </w:r>
+        <w:t xml:space="preserve">To Test </w:t>
+      </w:r>
+      <w:proofErr w:type="gramStart"/>
+      <w:r>
+        <w:rPr>
+          <w:rFonts w:ascii="Consolas" w:hAnsi="Consolas"/>
+          <w:b/>
+          <w:bCs/>
+          <w:color w:val="3E4349"/>
+          <w:sz w:val="22"/>
+          <w:szCs w:val="22"/>
+        </w:rPr>
+        <w:t>For</w:t>
+      </w:r>
+      <w:proofErr w:type="gramEnd"/>
+      <w:r>
+        <w:rPr>
+          <w:rFonts w:ascii="Consolas" w:hAnsi="Consolas"/>
+          <w:b/>
+          <w:bCs/>
+          <w:color w:val="3E4349"/>
+          <w:sz w:val="22"/>
+          <w:szCs w:val="22"/>
+        </w:rPr>
+        <w:t xml:space="preserve"> Application Problems you need to first stop the server:</w:t>
+      </w:r>
+    </w:p>
+    <w:p>
+      <w:pPr>
+        <w:pStyle w:val="HTMLPreformatted"/>
+        <w:shd w:val="clear" w:color="auto" w:fill="EEEEEE"/>
+        <w:spacing w:line="312" w:lineRule="atLeast"/>
+        <w:rPr>
+          <w:rFonts w:ascii="Consolas" w:hAnsi="Consolas"/>
+          <w:color w:val="3E4349"/>
+          <w:sz w:val="22"/>
+          <w:szCs w:val="22"/>
+        </w:rPr>
+      </w:pPr>
+      <w:proofErr w:type="spellStart"/>
+      <w:r>
+        <w:rPr>
+          <w:rFonts w:ascii="Consolas" w:hAnsi="Consolas"/>
+          <w:color w:val="3E4349"/>
+          <w:sz w:val="22"/>
+          <w:szCs w:val="22"/>
+        </w:rPr>
+        <w:t>sudo</w:t>
+      </w:r>
+      <w:proofErr w:type="spellEnd"/>
+      <w:r>
+        <w:rPr>
+          <w:rFonts w:ascii="Consolas" w:hAnsi="Consolas"/>
+          <w:color w:val="3E4349"/>
+          <w:sz w:val="22"/>
+          <w:szCs w:val="22"/>
+        </w:rPr>
+        <w:t xml:space="preserve"> </w:t>
+      </w:r>
+      <w:proofErr w:type="spellStart"/>
+      <w:r>
+        <w:rPr>
+          <w:rFonts w:ascii="Consolas" w:hAnsi="Consolas"/>
+          <w:color w:val="3E4349"/>
+          <w:sz w:val="22"/>
+          <w:szCs w:val="22"/>
+        </w:rPr>
+        <w:t>systemctl</w:t>
+      </w:r>
+      <w:proofErr w:type="spellEnd"/>
+      <w:r>
+        <w:rPr>
+          <w:rFonts w:ascii="Consolas" w:hAnsi="Consolas"/>
+          <w:color w:val="3E4349"/>
+          <w:sz w:val="22"/>
+          <w:szCs w:val="22"/>
+        </w:rPr>
+        <w:t xml:space="preserve"> stop </w:t>
+      </w:r>
+      <w:proofErr w:type="spellStart"/>
+      <w:r>
+        <w:rPr>
+          <w:rFonts w:ascii="Consolas" w:hAnsi="Consolas"/>
+          <w:color w:val="3E4349"/>
+          <w:sz w:val="22"/>
+          <w:szCs w:val="22"/>
+        </w:rPr>
+        <w:t>carlosApp</w:t>
+      </w:r>
+      <w:proofErr w:type="spellEnd"/>
     </w:p>
     <w:p>
       <w:pPr>
@@ -3734,17 +4716,68 @@
           <w:sz w:val="22"/>
           <w:szCs w:val="22"/>
         </w:rPr>
-        <w:t>/home/cgomezhernandez/myNewWebApp/bin/python /home/cgomezhernandez/espacios/</w:t>
-      </w:r>
-      <w:r>
-        <w:rPr>
-          <w:rFonts w:ascii="Consolas" w:hAnsi="Consolas"/>
-          <w:color w:val="3E4349"/>
-          <w:sz w:val="22"/>
-          <w:szCs w:val="22"/>
-        </w:rPr>
-        <w:t>git-public/core/manage.py runserver</w:t>
-      </w:r>
+        <w:t>/home/</w:t>
+      </w:r>
+      <w:proofErr w:type="spellStart"/>
+      <w:r>
+        <w:rPr>
+          <w:rFonts w:ascii="Consolas" w:hAnsi="Consolas"/>
+          <w:color w:val="3E4349"/>
+          <w:sz w:val="22"/>
+          <w:szCs w:val="22"/>
+        </w:rPr>
+        <w:t>cgomezhernandez</w:t>
+      </w:r>
+      <w:proofErr w:type="spellEnd"/>
+      <w:r>
+        <w:rPr>
+          <w:rFonts w:ascii="Consolas" w:hAnsi="Consolas"/>
+          <w:color w:val="3E4349"/>
+          <w:sz w:val="22"/>
+          <w:szCs w:val="22"/>
+        </w:rPr>
+        <w:t>/</w:t>
+      </w:r>
+      <w:proofErr w:type="spellStart"/>
+      <w:r>
+        <w:rPr>
+          <w:rFonts w:ascii="Consolas" w:hAnsi="Consolas"/>
+          <w:color w:val="3E4349"/>
+          <w:sz w:val="22"/>
+          <w:szCs w:val="22"/>
+        </w:rPr>
+        <w:t>myNewWebApp</w:t>
+      </w:r>
+      <w:proofErr w:type="spellEnd"/>
+      <w:r>
+        <w:rPr>
+          <w:rFonts w:ascii="Consolas" w:hAnsi="Consolas"/>
+          <w:color w:val="3E4349"/>
+          <w:sz w:val="22"/>
+          <w:szCs w:val="22"/>
+        </w:rPr>
+        <w:t>/bin/python /home/cgomezhernandez/espacios/</w:t>
+      </w:r>
+      <w:r>
+        <w:rPr>
+          <w:rFonts w:ascii="Consolas" w:hAnsi="Consolas"/>
+          <w:color w:val="3E4349"/>
+          <w:sz w:val="22"/>
+          <w:szCs w:val="22"/>
+        </w:rPr>
+        <w:t xml:space="preserve">git-public/core/manage.py </w:t>
+      </w:r>
+      <w:proofErr w:type="spellStart"/>
+      <w:r>
+        <w:rPr>
+          <w:rFonts w:ascii="Consolas" w:hAnsi="Consolas"/>
+          <w:color w:val="3E4349"/>
+          <w:sz w:val="22"/>
+          <w:szCs w:val="22"/>
+        </w:rPr>
+        <w:t>runserver</w:t>
+      </w:r>
+      <w:proofErr w:type="spellEnd"/>
     </w:p>
     <w:p>
       <w:pPr>
@@ -4038,7 +5071,51 @@
           <w:lang w:val="en-US"/>
         </w:rPr>
         <w:lastRenderedPageBreak/>
-        <w:t>Automate NGINX to run the application even when the linux session cgomezhernandez is offline:</w:t>
+        <w:t xml:space="preserve">Automate NGINX to run the application even when the </w:t>
+      </w:r>
+      <w:proofErr w:type="spellStart"/>
+      <w:r>
+        <w:rPr>
+          <w:b/>
+          <w:bCs/>
+          <w:sz w:val="28"/>
+          <w:szCs w:val="28"/>
+          <w:lang w:val="en-US"/>
+        </w:rPr>
+        <w:t>linux</w:t>
+      </w:r>
+      <w:proofErr w:type="spellEnd"/>
+      <w:r>
+        <w:rPr>
+          <w:b/>
+          <w:bCs/>
+          <w:sz w:val="28"/>
+          <w:szCs w:val="28"/>
+          <w:lang w:val="en-US"/>
+        </w:rPr>
+        <w:t xml:space="preserve"> session </w:t>
+      </w:r>
+      <w:proofErr w:type="spellStart"/>
+      <w:r>
+        <w:rPr>
+          <w:b/>
+          <w:bCs/>
+          <w:sz w:val="28"/>
+          <w:szCs w:val="28"/>
+          <w:lang w:val="en-US"/>
+        </w:rPr>
+        <w:t>cgomezhernandez</w:t>
+      </w:r>
+      <w:proofErr w:type="spellEnd"/>
+      <w:r>
+        <w:rPr>
+          <w:b/>
+          <w:bCs/>
+          <w:sz w:val="28"/>
+          <w:szCs w:val="28"/>
+          <w:lang w:val="en-US"/>
+        </w:rPr>
+        <w:t xml:space="preserve"> is offline:</w:t>
       </w:r>
       <w:r>
         <w:rPr>
@@ -4169,14 +5246,10 @@
           <w:sz w:val="22"/>
           <w:szCs w:val="22"/>
         </w:rPr>
-        <w:t>/usr/bin/python</w:t>
-      </w:r>
-    </w:p>
-    <w:p>
-      <w:pPr>
-        <w:pStyle w:val="HTMLPreformatted"/>
-        <w:shd w:val="clear" w:color="auto" w:fill="EEEEEE"/>
-        <w:spacing w:line="312" w:lineRule="atLeast"/>
+        <w:t>/</w:t>
+      </w:r>
+      <w:proofErr w:type="spellStart"/>
+      <w:r>
         <w:rPr>
           <w:rFonts w:ascii="Consolas" w:hAnsi="Consolas"/>
           <w:i/>
@@ -4185,13 +5258,10 @@
           <w:sz w:val="22"/>
           <w:szCs w:val="22"/>
         </w:rPr>
-      </w:pPr>
-    </w:p>
-    <w:p>
-      <w:pPr>
-        <w:pStyle w:val="HTMLPreformatted"/>
-        <w:shd w:val="clear" w:color="auto" w:fill="EEEEEE"/>
-        <w:spacing w:line="312" w:lineRule="atLeast"/>
+        <w:t>usr</w:t>
+      </w:r>
+      <w:proofErr w:type="spellEnd"/>
+      <w:r>
         <w:rPr>
           <w:rFonts w:ascii="Consolas" w:hAnsi="Consolas"/>
           <w:i/>
@@ -4200,8 +5270,14 @@
           <w:sz w:val="22"/>
           <w:szCs w:val="22"/>
         </w:rPr>
-      </w:pPr>
-      <w:r>
+        <w:t>/bin/python</w:t>
+      </w:r>
+    </w:p>
+    <w:p>
+      <w:pPr>
+        <w:pStyle w:val="HTMLPreformatted"/>
+        <w:shd w:val="clear" w:color="auto" w:fill="EEEEEE"/>
+        <w:spacing w:line="312" w:lineRule="atLeast"/>
         <w:rPr>
           <w:rFonts w:ascii="Consolas" w:hAnsi="Consolas"/>
           <w:i/>
@@ -4210,6 +5286,31 @@
           <w:sz w:val="22"/>
           <w:szCs w:val="22"/>
         </w:rPr>
+      </w:pPr>
+    </w:p>
+    <w:p>
+      <w:pPr>
+        <w:pStyle w:val="HTMLPreformatted"/>
+        <w:shd w:val="clear" w:color="auto" w:fill="EEEEEE"/>
+        <w:spacing w:line="312" w:lineRule="atLeast"/>
+        <w:rPr>
+          <w:rFonts w:ascii="Consolas" w:hAnsi="Consolas"/>
+          <w:i/>
+          <w:iCs/>
+          <w:color w:val="3E4349"/>
+          <w:sz w:val="22"/>
+          <w:szCs w:val="22"/>
+        </w:rPr>
+      </w:pPr>
+      <w:r>
+        <w:rPr>
+          <w:rFonts w:ascii="Consolas" w:hAnsi="Consolas"/>
+          <w:i/>
+          <w:iCs/>
+          <w:color w:val="3E4349"/>
+          <w:sz w:val="22"/>
+          <w:szCs w:val="22"/>
+        </w:rPr>
         <w:t>(remember we have a virtual environment)</w:t>
       </w:r>
       <w:r>
@@ -4261,7 +5362,47 @@
           <w:sz w:val="22"/>
           <w:szCs w:val="22"/>
         </w:rPr>
-        <w:t>cd etc/systemmd/system/</w:t>
+        <w:t xml:space="preserve">cd </w:t>
+      </w:r>
+      <w:proofErr w:type="spellStart"/>
+      <w:r>
+        <w:rPr>
+          <w:rFonts w:ascii="Consolas" w:hAnsi="Consolas"/>
+          <w:color w:val="3E4349"/>
+          <w:sz w:val="22"/>
+          <w:szCs w:val="22"/>
+        </w:rPr>
+        <w:t>etc</w:t>
+      </w:r>
+      <w:proofErr w:type="spellEnd"/>
+      <w:r>
+        <w:rPr>
+          <w:rFonts w:ascii="Consolas" w:hAnsi="Consolas"/>
+          <w:color w:val="3E4349"/>
+          <w:sz w:val="22"/>
+          <w:szCs w:val="22"/>
+        </w:rPr>
+        <w:t>/</w:t>
+      </w:r>
+      <w:proofErr w:type="spellStart"/>
+      <w:r>
+        <w:rPr>
+          <w:rFonts w:ascii="Consolas" w:hAnsi="Consolas"/>
+          <w:color w:val="3E4349"/>
+          <w:sz w:val="22"/>
+          <w:szCs w:val="22"/>
+        </w:rPr>
+        <w:t>systemmd</w:t>
+      </w:r>
+      <w:proofErr w:type="spellEnd"/>
+      <w:r>
+        <w:rPr>
+          <w:rFonts w:ascii="Consolas" w:hAnsi="Consolas"/>
+          <w:color w:val="3E4349"/>
+          <w:sz w:val="22"/>
+          <w:szCs w:val="22"/>
+        </w:rPr>
+        <w:t>/system/</w:t>
       </w:r>
     </w:p>
     <w:p>
@@ -4311,15 +5452,37 @@
           <w:szCs w:val="22"/>
         </w:rPr>
       </w:pPr>
-      <w:r>
-        <w:rPr>
-          <w:rFonts w:ascii="Consolas" w:hAnsi="Consolas"/>
-          <w:color w:val="3E4349"/>
-          <w:sz w:val="22"/>
-          <w:szCs w:val="22"/>
-        </w:rPr>
-        <w:t>sudo vim carlosAPP.service</w:t>
-      </w:r>
+      <w:proofErr w:type="spellStart"/>
+      <w:r>
+        <w:rPr>
+          <w:rFonts w:ascii="Consolas" w:hAnsi="Consolas"/>
+          <w:color w:val="3E4349"/>
+          <w:sz w:val="22"/>
+          <w:szCs w:val="22"/>
+        </w:rPr>
+        <w:t>sudo</w:t>
+      </w:r>
+      <w:proofErr w:type="spellEnd"/>
+      <w:r>
+        <w:rPr>
+          <w:rFonts w:ascii="Consolas" w:hAnsi="Consolas"/>
+          <w:color w:val="3E4349"/>
+          <w:sz w:val="22"/>
+          <w:szCs w:val="22"/>
+        </w:rPr>
+        <w:t xml:space="preserve"> vim </w:t>
+      </w:r>
+      <w:proofErr w:type="spellStart"/>
+      <w:r>
+        <w:rPr>
+          <w:rFonts w:ascii="Consolas" w:hAnsi="Consolas"/>
+          <w:color w:val="3E4349"/>
+          <w:sz w:val="22"/>
+          <w:szCs w:val="22"/>
+        </w:rPr>
+        <w:t>carlosAPP.service</w:t>
+      </w:r>
+      <w:proofErr w:type="spellEnd"/>
     </w:p>
     <w:p>
       <w:pPr>
@@ -4426,52 +5589,89 @@
           <w:sz w:val="22"/>
           <w:szCs w:val="22"/>
         </w:rPr>
-        <w:t>Description=carlosApp</w:t>
-      </w:r>
-    </w:p>
-    <w:p>
-      <w:pPr>
-        <w:pStyle w:val="HTMLPreformatted"/>
-        <w:shd w:val="clear" w:color="auto" w:fill="EEEEEE"/>
-        <w:spacing w:line="312" w:lineRule="atLeast"/>
-        <w:rPr>
-          <w:rFonts w:ascii="Consolas" w:hAnsi="Consolas"/>
-          <w:color w:val="3E4349"/>
-          <w:sz w:val="22"/>
-          <w:szCs w:val="22"/>
-        </w:rPr>
-      </w:pPr>
-      <w:r>
-        <w:rPr>
-          <w:rFonts w:ascii="Consolas" w:hAnsi="Consolas"/>
-          <w:color w:val="3E4349"/>
-          <w:sz w:val="22"/>
-          <w:szCs w:val="22"/>
-        </w:rPr>
-        <w:t>Wants=network-online.target</w:t>
-      </w:r>
-    </w:p>
-    <w:p>
-      <w:pPr>
-        <w:pStyle w:val="HTMLPreformatted"/>
-        <w:shd w:val="clear" w:color="auto" w:fill="EEEEEE"/>
-        <w:spacing w:line="312" w:lineRule="atLeast"/>
-        <w:rPr>
-          <w:rFonts w:ascii="Consolas" w:hAnsi="Consolas"/>
-          <w:color w:val="3E4349"/>
-          <w:sz w:val="22"/>
-          <w:szCs w:val="22"/>
-        </w:rPr>
-      </w:pPr>
-      <w:r>
-        <w:rPr>
-          <w:rFonts w:ascii="Consolas" w:hAnsi="Consolas"/>
-          <w:color w:val="3E4349"/>
-          <w:sz w:val="22"/>
-          <w:szCs w:val="22"/>
-        </w:rPr>
-        <w:t>After=network-online.target</w:t>
-      </w:r>
+        <w:t>Description=</w:t>
+      </w:r>
+      <w:proofErr w:type="spellStart"/>
+      <w:r>
+        <w:rPr>
+          <w:rFonts w:ascii="Consolas" w:hAnsi="Consolas"/>
+          <w:color w:val="3E4349"/>
+          <w:sz w:val="22"/>
+          <w:szCs w:val="22"/>
+        </w:rPr>
+        <w:t>carlosApp</w:t>
+      </w:r>
+      <w:proofErr w:type="spellEnd"/>
+    </w:p>
+    <w:p>
+      <w:pPr>
+        <w:pStyle w:val="HTMLPreformatted"/>
+        <w:shd w:val="clear" w:color="auto" w:fill="EEEEEE"/>
+        <w:spacing w:line="312" w:lineRule="atLeast"/>
+        <w:rPr>
+          <w:rFonts w:ascii="Consolas" w:hAnsi="Consolas"/>
+          <w:color w:val="3E4349"/>
+          <w:sz w:val="22"/>
+          <w:szCs w:val="22"/>
+        </w:rPr>
+      </w:pPr>
+      <w:r>
+        <w:rPr>
+          <w:rFonts w:ascii="Consolas" w:hAnsi="Consolas"/>
+          <w:color w:val="3E4349"/>
+          <w:sz w:val="22"/>
+          <w:szCs w:val="22"/>
+        </w:rPr>
+        <w:t>Wants=network-</w:t>
+      </w:r>
+      <w:proofErr w:type="spellStart"/>
+      <w:proofErr w:type="gramStart"/>
+      <w:r>
+        <w:rPr>
+          <w:rFonts w:ascii="Consolas" w:hAnsi="Consolas"/>
+          <w:color w:val="3E4349"/>
+          <w:sz w:val="22"/>
+          <w:szCs w:val="22"/>
+        </w:rPr>
+        <w:t>online.target</w:t>
+      </w:r>
+      <w:proofErr w:type="spellEnd"/>
+      <w:proofErr w:type="gramEnd"/>
+    </w:p>
+    <w:p>
+      <w:pPr>
+        <w:pStyle w:val="HTMLPreformatted"/>
+        <w:shd w:val="clear" w:color="auto" w:fill="EEEEEE"/>
+        <w:spacing w:line="312" w:lineRule="atLeast"/>
+        <w:rPr>
+          <w:rFonts w:ascii="Consolas" w:hAnsi="Consolas"/>
+          <w:color w:val="3E4349"/>
+          <w:sz w:val="22"/>
+          <w:szCs w:val="22"/>
+        </w:rPr>
+      </w:pPr>
+      <w:r>
+        <w:rPr>
+          <w:rFonts w:ascii="Consolas" w:hAnsi="Consolas"/>
+          <w:color w:val="3E4349"/>
+          <w:sz w:val="22"/>
+          <w:szCs w:val="22"/>
+        </w:rPr>
+        <w:t>After=network-</w:t>
+      </w:r>
+      <w:proofErr w:type="spellStart"/>
+      <w:proofErr w:type="gramStart"/>
+      <w:r>
+        <w:rPr>
+          <w:rFonts w:ascii="Consolas" w:hAnsi="Consolas"/>
+          <w:color w:val="3E4349"/>
+          <w:sz w:val="22"/>
+          <w:szCs w:val="22"/>
+        </w:rPr>
+        <w:t>online.target</w:t>
+      </w:r>
+      <w:proofErr w:type="spellEnd"/>
+      <w:proofErr w:type="gramEnd"/>
     </w:p>
     <w:p>
       <w:pPr>
@@ -4544,25 +5744,84 @@
           <w:szCs w:val="22"/>
         </w:rPr>
       </w:pPr>
-      <w:r>
-        <w:rPr>
-          <w:rFonts w:ascii="Consolas" w:hAnsi="Consolas"/>
-          <w:color w:val="3E4349"/>
-          <w:sz w:val="22"/>
-          <w:szCs w:val="22"/>
-        </w:rPr>
-        <w:t>ExecStart=</w:t>
-      </w:r>
-      <w:r>
-        <w:rPr>
-          <w:rFonts w:ascii="Consolas" w:hAnsi="Consolas"/>
-          <w:b/>
-          <w:bCs/>
-          <w:color w:val="3E4349"/>
-          <w:sz w:val="22"/>
-          <w:szCs w:val="22"/>
-        </w:rPr>
-        <w:t>/home/cgomezhernandez/myNewWebApp/bin/python</w:t>
+      <w:proofErr w:type="spellStart"/>
+      <w:r>
+        <w:rPr>
+          <w:rFonts w:ascii="Consolas" w:hAnsi="Consolas"/>
+          <w:color w:val="3E4349"/>
+          <w:sz w:val="22"/>
+          <w:szCs w:val="22"/>
+        </w:rPr>
+        <w:t>ExecStart</w:t>
+      </w:r>
+      <w:proofErr w:type="spellEnd"/>
+      <w:r>
+        <w:rPr>
+          <w:rFonts w:ascii="Consolas" w:hAnsi="Consolas"/>
+          <w:color w:val="3E4349"/>
+          <w:sz w:val="22"/>
+          <w:szCs w:val="22"/>
+        </w:rPr>
+        <w:t>=</w:t>
+      </w:r>
+      <w:r>
+        <w:rPr>
+          <w:rFonts w:ascii="Consolas" w:hAnsi="Consolas"/>
+          <w:b/>
+          <w:bCs/>
+          <w:color w:val="3E4349"/>
+          <w:sz w:val="22"/>
+          <w:szCs w:val="22"/>
+        </w:rPr>
+        <w:t>/home/</w:t>
+      </w:r>
+      <w:proofErr w:type="spellStart"/>
+      <w:r>
+        <w:rPr>
+          <w:rFonts w:ascii="Consolas" w:hAnsi="Consolas"/>
+          <w:b/>
+          <w:bCs/>
+          <w:color w:val="3E4349"/>
+          <w:sz w:val="22"/>
+          <w:szCs w:val="22"/>
+        </w:rPr>
+        <w:t>cgomezhernandez</w:t>
+      </w:r>
+      <w:proofErr w:type="spellEnd"/>
+      <w:r>
+        <w:rPr>
+          <w:rFonts w:ascii="Consolas" w:hAnsi="Consolas"/>
+          <w:b/>
+          <w:bCs/>
+          <w:color w:val="3E4349"/>
+          <w:sz w:val="22"/>
+          <w:szCs w:val="22"/>
+        </w:rPr>
+        <w:t>/</w:t>
+      </w:r>
+      <w:proofErr w:type="spellStart"/>
+      <w:r>
+        <w:rPr>
+          <w:rFonts w:ascii="Consolas" w:hAnsi="Consolas"/>
+          <w:b/>
+          <w:bCs/>
+          <w:color w:val="3E4349"/>
+          <w:sz w:val="22"/>
+          <w:szCs w:val="22"/>
+        </w:rPr>
+        <w:t>myNewWebApp</w:t>
+      </w:r>
+      <w:proofErr w:type="spellEnd"/>
+      <w:r>
+        <w:rPr>
+          <w:rFonts w:ascii="Consolas" w:hAnsi="Consolas"/>
+          <w:b/>
+          <w:bCs/>
+          <w:color w:val="3E4349"/>
+          <w:sz w:val="22"/>
+          <w:szCs w:val="22"/>
+        </w:rPr>
+        <w:t>/bin/python</w:t>
       </w:r>
       <w:r>
         <w:rPr>
@@ -4582,8 +5841,21 @@
           <w:sz w:val="22"/>
           <w:szCs w:val="22"/>
         </w:rPr>
-        <w:t>/home/cgomezhernandez/espacios/git-public/core/manage.py runserver</w:t>
-      </w:r>
+        <w:t xml:space="preserve">/home/cgomezhernandez/espacios/git-public/core/manage.py </w:t>
+      </w:r>
+      <w:proofErr w:type="spellStart"/>
+      <w:r>
+        <w:rPr>
+          <w:rFonts w:ascii="Consolas" w:hAnsi="Consolas"/>
+          <w:b/>
+          <w:bCs/>
+          <w:color w:val="3E4349"/>
+          <w:sz w:val="22"/>
+          <w:szCs w:val="22"/>
+        </w:rPr>
+        <w:t>runserver</w:t>
+      </w:r>
+      <w:proofErr w:type="spellEnd"/>
     </w:p>
     <w:p>
       <w:pPr>
@@ -4632,15 +5904,39 @@
           <w:szCs w:val="22"/>
         </w:rPr>
       </w:pPr>
-      <w:r>
-        <w:rPr>
-          <w:rFonts w:ascii="Consolas" w:hAnsi="Consolas"/>
-          <w:color w:val="3E4349"/>
-          <w:sz w:val="22"/>
-          <w:szCs w:val="22"/>
-        </w:rPr>
-        <w:t>WantedBy=multi-user.target</w:t>
-      </w:r>
+      <w:proofErr w:type="spellStart"/>
+      <w:r>
+        <w:rPr>
+          <w:rFonts w:ascii="Consolas" w:hAnsi="Consolas"/>
+          <w:color w:val="3E4349"/>
+          <w:sz w:val="22"/>
+          <w:szCs w:val="22"/>
+        </w:rPr>
+        <w:t>WantedBy</w:t>
+      </w:r>
+      <w:proofErr w:type="spellEnd"/>
+      <w:r>
+        <w:rPr>
+          <w:rFonts w:ascii="Consolas" w:hAnsi="Consolas"/>
+          <w:color w:val="3E4349"/>
+          <w:sz w:val="22"/>
+          <w:szCs w:val="22"/>
+        </w:rPr>
+        <w:t>=multi-</w:t>
+      </w:r>
+      <w:proofErr w:type="spellStart"/>
+      <w:proofErr w:type="gramStart"/>
+      <w:r>
+        <w:rPr>
+          <w:rFonts w:ascii="Consolas" w:hAnsi="Consolas"/>
+          <w:color w:val="3E4349"/>
+          <w:sz w:val="22"/>
+          <w:szCs w:val="22"/>
+        </w:rPr>
+        <w:t>user.target</w:t>
+      </w:r>
+      <w:proofErr w:type="spellEnd"/>
+      <w:proofErr w:type="gramEnd"/>
     </w:p>
     <w:p>
       <w:pPr>
@@ -4914,7 +6210,47 @@
           <w:sz w:val="22"/>
           <w:szCs w:val="22"/>
         </w:rPr>
-        <w:t>python -m pip install django-cors-headers</w:t>
+        <w:t xml:space="preserve">python -m pip install </w:t>
+      </w:r>
+      <w:proofErr w:type="spellStart"/>
+      <w:r>
+        <w:rPr>
+          <w:rFonts w:ascii="Consolas" w:hAnsi="Consolas"/>
+          <w:color w:val="3E4349"/>
+          <w:sz w:val="22"/>
+          <w:szCs w:val="22"/>
+        </w:rPr>
+        <w:t>django</w:t>
+      </w:r>
+      <w:proofErr w:type="spellEnd"/>
+      <w:r>
+        <w:rPr>
+          <w:rFonts w:ascii="Consolas" w:hAnsi="Consolas"/>
+          <w:color w:val="3E4349"/>
+          <w:sz w:val="22"/>
+          <w:szCs w:val="22"/>
+        </w:rPr>
+        <w:t>-</w:t>
+      </w:r>
+      <w:proofErr w:type="spellStart"/>
+      <w:r>
+        <w:rPr>
+          <w:rFonts w:ascii="Consolas" w:hAnsi="Consolas"/>
+          <w:color w:val="3E4349"/>
+          <w:sz w:val="22"/>
+          <w:szCs w:val="22"/>
+        </w:rPr>
+        <w:t>cors</w:t>
+      </w:r>
+      <w:proofErr w:type="spellEnd"/>
+      <w:r>
+        <w:rPr>
+          <w:rFonts w:ascii="Consolas" w:hAnsi="Consolas"/>
+          <w:color w:val="3E4349"/>
+          <w:sz w:val="22"/>
+          <w:szCs w:val="22"/>
+        </w:rPr>
+        <w:t>-headers</w:t>
       </w:r>
     </w:p>
     <w:p>
@@ -4941,7 +6277,389 @@
           <w:szCs w:val="22"/>
         </w:rPr>
         <w:br/>
-      </w:r>
+        <w:t>(remember we have a virtual environment)</w:t>
+      </w:r>
+      <w:r>
+        <w:rPr>
+          <w:rFonts w:ascii="Consolas" w:hAnsi="Consolas"/>
+          <w:color w:val="3E4349"/>
+          <w:sz w:val="22"/>
+          <w:szCs w:val="22"/>
+        </w:rPr>
+        <w:br/>
+      </w:r>
+      <w:r>
+        <w:rPr>
+          <w:rFonts w:ascii="Consolas" w:hAnsi="Consolas"/>
+          <w:color w:val="3E4349"/>
+          <w:sz w:val="22"/>
+          <w:szCs w:val="22"/>
+        </w:rPr>
+        <w:br/>
+      </w:r>
+      <w:r>
+        <w:rPr>
+          <w:rFonts w:ascii="Consolas" w:hAnsi="Consolas"/>
+          <w:b/>
+          <w:bCs/>
+          <w:color w:val="3E4349"/>
+          <w:sz w:val="22"/>
+          <w:szCs w:val="22"/>
+        </w:rPr>
+        <w:t>GO TO</w:t>
+      </w:r>
+      <w:r>
+        <w:rPr>
+          <w:rFonts w:ascii="Consolas" w:hAnsi="Consolas"/>
+          <w:b/>
+          <w:bCs/>
+          <w:color w:val="3E4349"/>
+          <w:sz w:val="22"/>
+          <w:szCs w:val="22"/>
+        </w:rPr>
+        <w:t xml:space="preserve"> /git-public/core/core/settings.py</w:t>
+      </w:r>
+    </w:p>
+    <w:p>
+      <w:pPr>
+        <w:pStyle w:val="HTMLPreformatted"/>
+        <w:shd w:val="clear" w:color="auto" w:fill="EEEEEE"/>
+        <w:spacing w:line="312" w:lineRule="atLeast"/>
+        <w:rPr>
+          <w:rFonts w:ascii="Consolas" w:hAnsi="Consolas"/>
+          <w:color w:val="3E4349"/>
+          <w:sz w:val="22"/>
+          <w:szCs w:val="22"/>
+        </w:rPr>
+      </w:pPr>
+    </w:p>
+    <w:p>
+      <w:pPr>
+        <w:pStyle w:val="HTMLPreformatted"/>
+        <w:shd w:val="clear" w:color="auto" w:fill="EEEEEE"/>
+        <w:spacing w:line="312" w:lineRule="atLeast"/>
+        <w:rPr>
+          <w:rFonts w:ascii="Consolas" w:hAnsi="Consolas"/>
+          <w:color w:val="3E4349"/>
+          <w:sz w:val="22"/>
+          <w:szCs w:val="22"/>
+        </w:rPr>
+      </w:pPr>
+      <w:r>
+        <w:rPr>
+          <w:rFonts w:ascii="Consolas" w:hAnsi="Consolas"/>
+          <w:color w:val="3E4349"/>
+          <w:sz w:val="22"/>
+          <w:szCs w:val="22"/>
+        </w:rPr>
+        <w:t>INSTALLED_APPS = [</w:t>
+      </w:r>
+    </w:p>
+    <w:p>
+      <w:pPr>
+        <w:pStyle w:val="HTMLPreformatted"/>
+        <w:shd w:val="clear" w:color="auto" w:fill="EEEEEE"/>
+        <w:spacing w:line="312" w:lineRule="atLeast"/>
+        <w:rPr>
+          <w:rFonts w:ascii="Consolas" w:hAnsi="Consolas"/>
+          <w:color w:val="3E4349"/>
+          <w:sz w:val="22"/>
+          <w:szCs w:val="22"/>
+        </w:rPr>
+      </w:pPr>
+      <w:r>
+        <w:rPr>
+          <w:rFonts w:ascii="Consolas" w:hAnsi="Consolas"/>
+          <w:color w:val="3E4349"/>
+          <w:sz w:val="22"/>
+          <w:szCs w:val="22"/>
+        </w:rPr>
+        <w:t xml:space="preserve">    ...</w:t>
+      </w:r>
+    </w:p>
+    <w:p>
+      <w:pPr>
+        <w:pStyle w:val="HTMLPreformatted"/>
+        <w:shd w:val="clear" w:color="auto" w:fill="EEEEEE"/>
+        <w:spacing w:line="312" w:lineRule="atLeast"/>
+        <w:rPr>
+          <w:rFonts w:ascii="Consolas" w:hAnsi="Consolas"/>
+          <w:color w:val="3E4349"/>
+          <w:sz w:val="22"/>
+          <w:szCs w:val="22"/>
+        </w:rPr>
+      </w:pPr>
+      <w:r>
+        <w:rPr>
+          <w:rFonts w:ascii="Consolas" w:hAnsi="Consolas"/>
+          <w:color w:val="3E4349"/>
+          <w:sz w:val="22"/>
+          <w:szCs w:val="22"/>
+        </w:rPr>
+        <w:t xml:space="preserve">    '</w:t>
+      </w:r>
+      <w:proofErr w:type="spellStart"/>
+      <w:r>
+        <w:rPr>
+          <w:rFonts w:ascii="Consolas" w:hAnsi="Consolas"/>
+          <w:color w:val="3E4349"/>
+          <w:sz w:val="22"/>
+          <w:szCs w:val="22"/>
+        </w:rPr>
+        <w:t>corsheaders</w:t>
+      </w:r>
+      <w:proofErr w:type="spellEnd"/>
+      <w:r>
+        <w:rPr>
+          <w:rFonts w:ascii="Consolas" w:hAnsi="Consolas"/>
+          <w:color w:val="3E4349"/>
+          <w:sz w:val="22"/>
+          <w:szCs w:val="22"/>
+        </w:rPr>
+        <w:t>',</w:t>
+      </w:r>
+    </w:p>
+    <w:p>
+      <w:pPr>
+        <w:pStyle w:val="HTMLPreformatted"/>
+        <w:shd w:val="clear" w:color="auto" w:fill="EEEEEE"/>
+        <w:spacing w:line="312" w:lineRule="atLeast"/>
+        <w:rPr>
+          <w:rFonts w:ascii="Consolas" w:hAnsi="Consolas"/>
+          <w:color w:val="3E4349"/>
+          <w:sz w:val="22"/>
+          <w:szCs w:val="22"/>
+        </w:rPr>
+      </w:pPr>
+      <w:r>
+        <w:rPr>
+          <w:rFonts w:ascii="Consolas" w:hAnsi="Consolas"/>
+          <w:color w:val="3E4349"/>
+          <w:sz w:val="22"/>
+          <w:szCs w:val="22"/>
+        </w:rPr>
+        <w:t xml:space="preserve">    ...</w:t>
+      </w:r>
+    </w:p>
+    <w:p>
+      <w:pPr>
+        <w:pStyle w:val="HTMLPreformatted"/>
+        <w:shd w:val="clear" w:color="auto" w:fill="EEEEEE"/>
+        <w:spacing w:line="312" w:lineRule="atLeast"/>
+        <w:rPr>
+          <w:rFonts w:ascii="Consolas" w:hAnsi="Consolas"/>
+          <w:color w:val="3E4349"/>
+          <w:sz w:val="22"/>
+          <w:szCs w:val="22"/>
+        </w:rPr>
+      </w:pPr>
+      <w:r>
+        <w:rPr>
+          <w:rFonts w:ascii="Consolas" w:hAnsi="Consolas"/>
+          <w:color w:val="3E4349"/>
+          <w:sz w:val="22"/>
+          <w:szCs w:val="22"/>
+        </w:rPr>
+        <w:t>]</w:t>
+      </w:r>
+    </w:p>
+    <w:p>
+      <w:pPr>
+        <w:pStyle w:val="HTMLPreformatted"/>
+        <w:shd w:val="clear" w:color="auto" w:fill="EEEEEE"/>
+        <w:spacing w:line="312" w:lineRule="atLeast"/>
+        <w:rPr>
+          <w:rFonts w:ascii="Consolas" w:hAnsi="Consolas"/>
+          <w:color w:val="3E4349"/>
+          <w:sz w:val="22"/>
+          <w:szCs w:val="22"/>
+        </w:rPr>
+      </w:pPr>
+    </w:p>
+    <w:p>
+      <w:pPr>
+        <w:pStyle w:val="HTMLPreformatted"/>
+        <w:shd w:val="clear" w:color="auto" w:fill="EEEEEE"/>
+        <w:spacing w:line="312" w:lineRule="atLeast"/>
+        <w:rPr>
+          <w:rFonts w:ascii="Consolas" w:hAnsi="Consolas"/>
+          <w:color w:val="3E4349"/>
+          <w:sz w:val="22"/>
+          <w:szCs w:val="22"/>
+        </w:rPr>
+      </w:pPr>
+      <w:r>
+        <w:rPr>
+          <w:rFonts w:ascii="Consolas" w:hAnsi="Consolas"/>
+          <w:color w:val="3E4349"/>
+          <w:sz w:val="22"/>
+          <w:szCs w:val="22"/>
+        </w:rPr>
+        <w:t>MIDDLEWARE = [</w:t>
+      </w:r>
+    </w:p>
+    <w:p>
+      <w:pPr>
+        <w:pStyle w:val="HTMLPreformatted"/>
+        <w:shd w:val="clear" w:color="auto" w:fill="EEEEEE"/>
+        <w:spacing w:line="312" w:lineRule="atLeast"/>
+        <w:rPr>
+          <w:rFonts w:ascii="Consolas" w:hAnsi="Consolas"/>
+          <w:color w:val="3E4349"/>
+          <w:sz w:val="22"/>
+          <w:szCs w:val="22"/>
+        </w:rPr>
+      </w:pPr>
+      <w:r>
+        <w:rPr>
+          <w:rFonts w:ascii="Consolas" w:hAnsi="Consolas"/>
+          <w:color w:val="3E4349"/>
+          <w:sz w:val="22"/>
+          <w:szCs w:val="22"/>
+        </w:rPr>
+        <w:t xml:space="preserve">    '</w:t>
+      </w:r>
+      <w:proofErr w:type="spellStart"/>
+      <w:proofErr w:type="gramStart"/>
+      <w:r>
+        <w:rPr>
+          <w:rFonts w:ascii="Consolas" w:hAnsi="Consolas"/>
+          <w:color w:val="3E4349"/>
+          <w:sz w:val="22"/>
+          <w:szCs w:val="22"/>
+        </w:rPr>
+        <w:t>corsheaders.middleware</w:t>
+      </w:r>
+      <w:proofErr w:type="gramEnd"/>
+      <w:r>
+        <w:rPr>
+          <w:rFonts w:ascii="Consolas" w:hAnsi="Consolas"/>
+          <w:color w:val="3E4349"/>
+          <w:sz w:val="22"/>
+          <w:szCs w:val="22"/>
+        </w:rPr>
+        <w:t>.CorsMiddleware</w:t>
+      </w:r>
+      <w:proofErr w:type="spellEnd"/>
+      <w:r>
+        <w:rPr>
+          <w:rFonts w:ascii="Consolas" w:hAnsi="Consolas"/>
+          <w:color w:val="3E4349"/>
+          <w:sz w:val="22"/>
+          <w:szCs w:val="22"/>
+        </w:rPr>
+        <w:t>',</w:t>
+      </w:r>
+    </w:p>
+    <w:p>
+      <w:pPr>
+        <w:pStyle w:val="HTMLPreformatted"/>
+        <w:shd w:val="clear" w:color="auto" w:fill="EEEEEE"/>
+        <w:spacing w:line="312" w:lineRule="atLeast"/>
+        <w:rPr>
+          <w:rFonts w:ascii="Consolas" w:hAnsi="Consolas"/>
+          <w:color w:val="3E4349"/>
+          <w:sz w:val="22"/>
+          <w:szCs w:val="22"/>
+        </w:rPr>
+      </w:pPr>
+      <w:r>
+        <w:rPr>
+          <w:rFonts w:ascii="Consolas" w:hAnsi="Consolas"/>
+          <w:color w:val="3E4349"/>
+          <w:sz w:val="22"/>
+          <w:szCs w:val="22"/>
+        </w:rPr>
+        <w:t xml:space="preserve">    '</w:t>
+      </w:r>
+      <w:proofErr w:type="spellStart"/>
+      <w:proofErr w:type="gramStart"/>
+      <w:r>
+        <w:rPr>
+          <w:rFonts w:ascii="Consolas" w:hAnsi="Consolas"/>
+          <w:color w:val="3E4349"/>
+          <w:sz w:val="22"/>
+          <w:szCs w:val="22"/>
+        </w:rPr>
+        <w:t>django.middleware</w:t>
+      </w:r>
+      <w:proofErr w:type="gramEnd"/>
+      <w:r>
+        <w:rPr>
+          <w:rFonts w:ascii="Consolas" w:hAnsi="Consolas"/>
+          <w:color w:val="3E4349"/>
+          <w:sz w:val="22"/>
+          <w:szCs w:val="22"/>
+        </w:rPr>
+        <w:t>.common.CommonMiddleware</w:t>
+      </w:r>
+      <w:proofErr w:type="spellEnd"/>
+      <w:r>
+        <w:rPr>
+          <w:rFonts w:ascii="Consolas" w:hAnsi="Consolas"/>
+          <w:color w:val="3E4349"/>
+          <w:sz w:val="22"/>
+          <w:szCs w:val="22"/>
+        </w:rPr>
+        <w:t>',</w:t>
+      </w:r>
+    </w:p>
+    <w:p>
+      <w:pPr>
+        <w:pStyle w:val="HTMLPreformatted"/>
+        <w:shd w:val="clear" w:color="auto" w:fill="EEEEEE"/>
+        <w:spacing w:line="312" w:lineRule="atLeast"/>
+        <w:rPr>
+          <w:rFonts w:ascii="Consolas" w:hAnsi="Consolas"/>
+          <w:color w:val="3E4349"/>
+          <w:sz w:val="22"/>
+          <w:szCs w:val="22"/>
+        </w:rPr>
+      </w:pPr>
+      <w:r>
+        <w:rPr>
+          <w:rFonts w:ascii="Consolas" w:hAnsi="Consolas"/>
+          <w:color w:val="3E4349"/>
+          <w:sz w:val="22"/>
+          <w:szCs w:val="22"/>
+        </w:rPr>
+        <w:t xml:space="preserve">    ...</w:t>
+      </w:r>
+    </w:p>
+    <w:p>
+      <w:pPr>
+        <w:pStyle w:val="HTMLPreformatted"/>
+        <w:shd w:val="clear" w:color="auto" w:fill="EEEEEE"/>
+        <w:spacing w:line="312" w:lineRule="atLeast"/>
+        <w:rPr>
+          <w:rFonts w:ascii="Consolas" w:hAnsi="Consolas"/>
+          <w:color w:val="3E4349"/>
+          <w:sz w:val="22"/>
+          <w:szCs w:val="22"/>
+        </w:rPr>
+      </w:pPr>
+      <w:r>
+        <w:rPr>
+          <w:rFonts w:ascii="Consolas" w:hAnsi="Consolas"/>
+          <w:color w:val="3E4349"/>
+          <w:sz w:val="22"/>
+          <w:szCs w:val="22"/>
+        </w:rPr>
+        <w:t>]</w:t>
+      </w:r>
+    </w:p>
+    <w:p>
+      <w:pPr>
+        <w:pStyle w:val="HTMLPreformatted"/>
+        <w:shd w:val="clear" w:color="auto" w:fill="EEEEEE"/>
+        <w:spacing w:line="312" w:lineRule="atLeast"/>
+        <w:rPr>
+          <w:rFonts w:ascii="Consolas" w:hAnsi="Consolas"/>
+          <w:color w:val="3E4349"/>
+          <w:sz w:val="22"/>
+          <w:szCs w:val="22"/>
+        </w:rPr>
+      </w:pPr>
       <w:r>
         <w:rPr>
           <w:rFonts w:ascii="Consolas" w:hAnsi="Consolas"/>
@@ -4951,8 +6669,23 @@
           <w:sz w:val="22"/>
           <w:szCs w:val="22"/>
         </w:rPr>
-        <w:t>(remember we have a virtual environment)</w:t>
-      </w:r>
+        <w:t>(THESE TWO SETTINGS MUST GO ON TOP OF EVERY OTHER SETTING)</w:t>
+      </w:r>
+    </w:p>
+    <w:p>
+      <w:pPr>
+        <w:pStyle w:val="HTMLPreformatted"/>
+        <w:shd w:val="clear" w:color="auto" w:fill="EEEEEE"/>
+        <w:spacing w:line="312" w:lineRule="atLeast"/>
+        <w:rPr>
+          <w:rFonts w:ascii="Consolas" w:hAnsi="Consolas"/>
+          <w:b/>
+          <w:bCs/>
+          <w:color w:val="3E4349"/>
+          <w:sz w:val="22"/>
+          <w:szCs w:val="22"/>
+        </w:rPr>
+      </w:pPr>
       <w:r>
         <w:rPr>
           <w:rFonts w:ascii="Consolas" w:hAnsi="Consolas"/>
@@ -4965,867 +6698,3510 @@
       <w:r>
         <w:rPr>
           <w:rFonts w:ascii="Consolas" w:hAnsi="Consolas"/>
+          <w:b/>
+          <w:bCs/>
+          <w:color w:val="3E4349"/>
+          <w:sz w:val="22"/>
+          <w:szCs w:val="22"/>
+        </w:rPr>
+        <w:t>OPEN THE PORT TO YOUR FRONT END SERVER</w:t>
+      </w:r>
+    </w:p>
+    <w:p>
+      <w:pPr>
+        <w:pStyle w:val="HTMLPreformatted"/>
+        <w:shd w:val="clear" w:color="auto" w:fill="EEEEEE"/>
+        <w:spacing w:line="312" w:lineRule="atLeast"/>
+        <w:rPr>
+          <w:rFonts w:ascii="Consolas" w:hAnsi="Consolas"/>
+          <w:color w:val="3E4349"/>
+          <w:sz w:val="22"/>
+          <w:szCs w:val="22"/>
+        </w:rPr>
+      </w:pPr>
+      <w:r>
+        <w:rPr>
+          <w:rFonts w:ascii="Consolas" w:hAnsi="Consolas"/>
+          <w:color w:val="3E4349"/>
+          <w:sz w:val="22"/>
+          <w:szCs w:val="22"/>
+        </w:rPr>
+        <w:t>CORS_ORIGIN_WHITELIST = [</w:t>
+      </w:r>
+    </w:p>
+    <w:p>
+      <w:pPr>
+        <w:pStyle w:val="HTMLPreformatted"/>
+        <w:shd w:val="clear" w:color="auto" w:fill="EEEEEE"/>
+        <w:spacing w:line="312" w:lineRule="atLeast"/>
+        <w:rPr>
+          <w:rFonts w:ascii="Consolas" w:hAnsi="Consolas"/>
+          <w:color w:val="3E4349"/>
+          <w:sz w:val="22"/>
+          <w:szCs w:val="22"/>
+        </w:rPr>
+      </w:pPr>
+      <w:r>
+        <w:rPr>
+          <w:rFonts w:ascii="Consolas" w:hAnsi="Consolas"/>
+          <w:color w:val="3E4349"/>
+          <w:sz w:val="22"/>
+          <w:szCs w:val="22"/>
+        </w:rPr>
+        <w:t xml:space="preserve">        'http://52.139.33.202'</w:t>
+      </w:r>
+    </w:p>
+    <w:p>
+      <w:pPr>
+        <w:pStyle w:val="HTMLPreformatted"/>
+        <w:shd w:val="clear" w:color="auto" w:fill="EEEEEE"/>
+        <w:spacing w:line="312" w:lineRule="atLeast"/>
+        <w:rPr>
+          <w:rFonts w:ascii="Consolas" w:hAnsi="Consolas"/>
+          <w:color w:val="3E4349"/>
+          <w:sz w:val="22"/>
+          <w:szCs w:val="22"/>
+        </w:rPr>
+      </w:pPr>
+      <w:r>
+        <w:rPr>
+          <w:rFonts w:ascii="Consolas" w:hAnsi="Consolas"/>
+          <w:color w:val="3E4349"/>
+          <w:sz w:val="22"/>
+          <w:szCs w:val="22"/>
+        </w:rPr>
+        <w:t xml:space="preserve">        ]</w:t>
+      </w:r>
+      <w:r>
+        <w:rPr>
+          <w:rFonts w:ascii="Consolas" w:hAnsi="Consolas"/>
           <w:color w:val="3E4349"/>
           <w:sz w:val="22"/>
           <w:szCs w:val="22"/>
         </w:rPr>
         <w:br/>
       </w:r>
-      <w:r>
-        <w:rPr>
-          <w:rFonts w:ascii="Consolas" w:hAnsi="Consolas"/>
-          <w:b/>
-          <w:bCs/>
-          <w:color w:val="3E4349"/>
-          <w:sz w:val="22"/>
-          <w:szCs w:val="22"/>
-        </w:rPr>
-        <w:t>GO TO</w:t>
-      </w:r>
-      <w:r>
-        <w:rPr>
-          <w:rFonts w:ascii="Consolas" w:hAnsi="Consolas"/>
-          <w:b/>
-          <w:bCs/>
-          <w:color w:val="3E4349"/>
-          <w:sz w:val="22"/>
-          <w:szCs w:val="22"/>
-        </w:rPr>
-        <w:t xml:space="preserve"> /git-public/core/core/settings.py</w:t>
-      </w:r>
-    </w:p>
-    <w:p>
-      <w:pPr>
-        <w:pStyle w:val="HTMLPreformatted"/>
-        <w:shd w:val="clear" w:color="auto" w:fill="EEEEEE"/>
-        <w:spacing w:line="312" w:lineRule="atLeast"/>
-        <w:rPr>
-          <w:rFonts w:ascii="Consolas" w:hAnsi="Consolas"/>
-          <w:color w:val="3E4349"/>
-          <w:sz w:val="22"/>
-          <w:szCs w:val="22"/>
-        </w:rPr>
-      </w:pPr>
-    </w:p>
-    <w:p>
-      <w:pPr>
-        <w:pStyle w:val="HTMLPreformatted"/>
-        <w:shd w:val="clear" w:color="auto" w:fill="EEEEEE"/>
-        <w:spacing w:line="312" w:lineRule="atLeast"/>
-        <w:rPr>
-          <w:rFonts w:ascii="Consolas" w:hAnsi="Consolas"/>
-          <w:color w:val="3E4349"/>
-          <w:sz w:val="22"/>
-          <w:szCs w:val="22"/>
-        </w:rPr>
-      </w:pPr>
-      <w:r>
-        <w:rPr>
-          <w:rFonts w:ascii="Consolas" w:hAnsi="Consolas"/>
-          <w:color w:val="3E4349"/>
-          <w:sz w:val="22"/>
-          <w:szCs w:val="22"/>
-        </w:rPr>
-        <w:t>INSTALLED_APPS = [</w:t>
-      </w:r>
-    </w:p>
-    <w:p>
-      <w:pPr>
-        <w:pStyle w:val="HTMLPreformatted"/>
-        <w:shd w:val="clear" w:color="auto" w:fill="EEEEEE"/>
-        <w:spacing w:line="312" w:lineRule="atLeast"/>
-        <w:rPr>
-          <w:rFonts w:ascii="Consolas" w:hAnsi="Consolas"/>
-          <w:color w:val="3E4349"/>
-          <w:sz w:val="22"/>
-          <w:szCs w:val="22"/>
-        </w:rPr>
-      </w:pPr>
-      <w:r>
-        <w:rPr>
-          <w:rFonts w:ascii="Consolas" w:hAnsi="Consolas"/>
-          <w:color w:val="3E4349"/>
-          <w:sz w:val="22"/>
-          <w:szCs w:val="22"/>
-        </w:rPr>
-        <w:t xml:space="preserve">    ...</w:t>
-      </w:r>
-    </w:p>
-    <w:p>
-      <w:pPr>
-        <w:pStyle w:val="HTMLPreformatted"/>
-        <w:shd w:val="clear" w:color="auto" w:fill="EEEEEE"/>
-        <w:spacing w:line="312" w:lineRule="atLeast"/>
-        <w:rPr>
-          <w:rFonts w:ascii="Consolas" w:hAnsi="Consolas"/>
-          <w:color w:val="3E4349"/>
-          <w:sz w:val="22"/>
-          <w:szCs w:val="22"/>
-        </w:rPr>
-      </w:pPr>
-      <w:r>
-        <w:rPr>
-          <w:rFonts w:ascii="Consolas" w:hAnsi="Consolas"/>
-          <w:color w:val="3E4349"/>
-          <w:sz w:val="22"/>
-          <w:szCs w:val="22"/>
-        </w:rPr>
-        <w:t xml:space="preserve">    'corsheaders',</w:t>
-      </w:r>
-    </w:p>
-    <w:p>
-      <w:pPr>
-        <w:pStyle w:val="HTMLPreformatted"/>
-        <w:shd w:val="clear" w:color="auto" w:fill="EEEEEE"/>
-        <w:spacing w:line="312" w:lineRule="atLeast"/>
-        <w:rPr>
-          <w:rFonts w:ascii="Consolas" w:hAnsi="Consolas"/>
-          <w:color w:val="3E4349"/>
-          <w:sz w:val="22"/>
-          <w:szCs w:val="22"/>
-        </w:rPr>
-      </w:pPr>
-      <w:r>
-        <w:rPr>
-          <w:rFonts w:ascii="Consolas" w:hAnsi="Consolas"/>
-          <w:color w:val="3E4349"/>
-          <w:sz w:val="22"/>
-          <w:szCs w:val="22"/>
-        </w:rPr>
-        <w:t xml:space="preserve">    ...</w:t>
-      </w:r>
-    </w:p>
-    <w:p>
-      <w:pPr>
-        <w:pStyle w:val="HTMLPreformatted"/>
-        <w:shd w:val="clear" w:color="auto" w:fill="EEEEEE"/>
-        <w:spacing w:line="312" w:lineRule="atLeast"/>
-        <w:rPr>
-          <w:rFonts w:ascii="Consolas" w:hAnsi="Consolas"/>
-          <w:color w:val="3E4349"/>
-          <w:sz w:val="22"/>
-          <w:szCs w:val="22"/>
-        </w:rPr>
-      </w:pPr>
-      <w:r>
-        <w:rPr>
-          <w:rFonts w:ascii="Consolas" w:hAnsi="Consolas"/>
-          <w:color w:val="3E4349"/>
-          <w:sz w:val="22"/>
-          <w:szCs w:val="22"/>
-        </w:rPr>
-        <w:t>]</w:t>
-      </w:r>
-    </w:p>
-    <w:p>
-      <w:pPr>
-        <w:pStyle w:val="HTMLPreformatted"/>
-        <w:shd w:val="clear" w:color="auto" w:fill="EEEEEE"/>
-        <w:spacing w:line="312" w:lineRule="atLeast"/>
-        <w:rPr>
-          <w:rFonts w:ascii="Consolas" w:hAnsi="Consolas"/>
-          <w:color w:val="3E4349"/>
-          <w:sz w:val="22"/>
-          <w:szCs w:val="22"/>
-        </w:rPr>
-      </w:pPr>
-    </w:p>
-    <w:p>
-      <w:pPr>
-        <w:pStyle w:val="HTMLPreformatted"/>
-        <w:shd w:val="clear" w:color="auto" w:fill="EEEEEE"/>
-        <w:spacing w:line="312" w:lineRule="atLeast"/>
-        <w:rPr>
-          <w:rFonts w:ascii="Consolas" w:hAnsi="Consolas"/>
-          <w:color w:val="3E4349"/>
-          <w:sz w:val="22"/>
-          <w:szCs w:val="22"/>
-        </w:rPr>
-      </w:pPr>
-      <w:r>
-        <w:rPr>
-          <w:rFonts w:ascii="Consolas" w:hAnsi="Consolas"/>
-          <w:color w:val="3E4349"/>
-          <w:sz w:val="22"/>
-          <w:szCs w:val="22"/>
-        </w:rPr>
-        <w:t>MIDDLEWARE = [</w:t>
-      </w:r>
-    </w:p>
-    <w:p>
-      <w:pPr>
-        <w:pStyle w:val="HTMLPreformatted"/>
-        <w:shd w:val="clear" w:color="auto" w:fill="EEEEEE"/>
-        <w:spacing w:line="312" w:lineRule="atLeast"/>
-        <w:rPr>
-          <w:rFonts w:ascii="Consolas" w:hAnsi="Consolas"/>
-          <w:color w:val="3E4349"/>
-          <w:sz w:val="22"/>
-          <w:szCs w:val="22"/>
-        </w:rPr>
-      </w:pPr>
-      <w:r>
-        <w:rPr>
-          <w:rFonts w:ascii="Consolas" w:hAnsi="Consolas"/>
-          <w:color w:val="3E4349"/>
-          <w:sz w:val="22"/>
-          <w:szCs w:val="22"/>
-        </w:rPr>
-        <w:t xml:space="preserve">    'corsheaders.middleware.CorsMiddleware',</w:t>
-      </w:r>
-    </w:p>
-    <w:p>
-      <w:pPr>
-        <w:pStyle w:val="HTMLPreformatted"/>
-        <w:shd w:val="clear" w:color="auto" w:fill="EEEEEE"/>
-        <w:spacing w:line="312" w:lineRule="atLeast"/>
-        <w:rPr>
-          <w:rFonts w:ascii="Consolas" w:hAnsi="Consolas"/>
-          <w:color w:val="3E4349"/>
-          <w:sz w:val="22"/>
-          <w:szCs w:val="22"/>
-        </w:rPr>
-      </w:pPr>
-      <w:r>
-        <w:rPr>
-          <w:rFonts w:ascii="Consolas" w:hAnsi="Consolas"/>
-          <w:color w:val="3E4349"/>
-          <w:sz w:val="22"/>
-          <w:szCs w:val="22"/>
-        </w:rPr>
-        <w:t xml:space="preserve">    'django.middleware.common.CommonMiddleware',</w:t>
-      </w:r>
-    </w:p>
-    <w:p>
-      <w:pPr>
-        <w:pStyle w:val="HTMLPreformatted"/>
-        <w:shd w:val="clear" w:color="auto" w:fill="EEEEEE"/>
-        <w:spacing w:line="312" w:lineRule="atLeast"/>
-        <w:rPr>
-          <w:rFonts w:ascii="Consolas" w:hAnsi="Consolas"/>
-          <w:color w:val="3E4349"/>
-          <w:sz w:val="22"/>
-          <w:szCs w:val="22"/>
-        </w:rPr>
-      </w:pPr>
-      <w:r>
-        <w:rPr>
-          <w:rFonts w:ascii="Consolas" w:hAnsi="Consolas"/>
-          <w:color w:val="3E4349"/>
-          <w:sz w:val="22"/>
-          <w:szCs w:val="22"/>
-        </w:rPr>
-        <w:t xml:space="preserve">    ...</w:t>
-      </w:r>
-    </w:p>
-    <w:p>
-      <w:pPr>
-        <w:pStyle w:val="HTMLPreformatted"/>
-        <w:shd w:val="clear" w:color="auto" w:fill="EEEEEE"/>
-        <w:spacing w:line="312" w:lineRule="atLeast"/>
-        <w:rPr>
-          <w:rFonts w:ascii="Consolas" w:hAnsi="Consolas"/>
-          <w:color w:val="3E4349"/>
-          <w:sz w:val="22"/>
-          <w:szCs w:val="22"/>
-        </w:rPr>
-      </w:pPr>
-      <w:r>
-        <w:rPr>
-          <w:rFonts w:ascii="Consolas" w:hAnsi="Consolas"/>
-          <w:color w:val="3E4349"/>
-          <w:sz w:val="22"/>
-          <w:szCs w:val="22"/>
-        </w:rPr>
-        <w:t>]</w:t>
-      </w:r>
-    </w:p>
-    <w:p>
-      <w:pPr>
-        <w:pStyle w:val="HTMLPreformatted"/>
-        <w:shd w:val="clear" w:color="auto" w:fill="EEEEEE"/>
-        <w:spacing w:line="312" w:lineRule="atLeast"/>
-        <w:rPr>
-          <w:rFonts w:ascii="Consolas" w:hAnsi="Consolas"/>
-          <w:color w:val="3E4349"/>
-          <w:sz w:val="22"/>
-          <w:szCs w:val="22"/>
-        </w:rPr>
-      </w:pPr>
-      <w:r>
-        <w:rPr>
-          <w:rFonts w:ascii="Consolas" w:hAnsi="Consolas"/>
-          <w:i/>
-          <w:iCs/>
-          <w:color w:val="3E4349"/>
-          <w:sz w:val="22"/>
-          <w:szCs w:val="22"/>
-        </w:rPr>
-        <w:t>(</w:t>
-      </w:r>
-      <w:r>
-        <w:rPr>
-          <w:rFonts w:ascii="Consolas" w:hAnsi="Consolas"/>
-          <w:i/>
-          <w:iCs/>
-          <w:color w:val="3E4349"/>
-          <w:sz w:val="22"/>
-          <w:szCs w:val="22"/>
-        </w:rPr>
-        <w:t>THESE TWO SETTINGS MUST GO ON TOP OF EVERY OTHER SETTING</w:t>
-      </w:r>
-      <w:r>
-        <w:rPr>
-          <w:rFonts w:ascii="Consolas" w:hAnsi="Consolas"/>
-          <w:i/>
-          <w:iCs/>
-          <w:color w:val="3E4349"/>
-          <w:sz w:val="22"/>
-          <w:szCs w:val="22"/>
-        </w:rPr>
-        <w:t>)</w:t>
-      </w:r>
-    </w:p>
-    <w:p>
-      <w:pPr>
-        <w:pStyle w:val="HTMLPreformatted"/>
-        <w:shd w:val="clear" w:color="auto" w:fill="EEEEEE"/>
-        <w:spacing w:line="312" w:lineRule="atLeast"/>
-        <w:rPr>
-          <w:rFonts w:ascii="Consolas" w:hAnsi="Consolas"/>
-          <w:b/>
-          <w:bCs/>
-          <w:color w:val="3E4349"/>
-          <w:sz w:val="22"/>
-          <w:szCs w:val="22"/>
-        </w:rPr>
-      </w:pPr>
-      <w:r>
-        <w:rPr>
-          <w:rFonts w:ascii="Consolas" w:hAnsi="Consolas"/>
-          <w:color w:val="3E4349"/>
-          <w:sz w:val="22"/>
-          <w:szCs w:val="22"/>
+    </w:p>
+    <w:p>
+      <w:pPr>
+        <w:rPr>
+          <w:noProof/>
+        </w:rPr>
+      </w:pPr>
+    </w:p>
+    <w:p>
+      <w:pPr>
+        <w:pStyle w:val="HTMLPreformatted"/>
+        <w:shd w:val="clear" w:color="auto" w:fill="EEEEEE"/>
+        <w:spacing w:line="312" w:lineRule="atLeast"/>
+        <w:rPr>
+          <w:rFonts w:ascii="Consolas" w:hAnsi="Consolas"/>
+          <w:color w:val="3E4349"/>
+          <w:sz w:val="22"/>
+          <w:szCs w:val="22"/>
+        </w:rPr>
+      </w:pPr>
+      <w:r>
+        <w:rPr>
+          <w:rFonts w:ascii="Consolas" w:hAnsi="Consolas"/>
+          <w:color w:val="3E4349"/>
+          <w:sz w:val="22"/>
+          <w:szCs w:val="22"/>
+        </w:rPr>
+        <w:t xml:space="preserve">python -m pip install </w:t>
+      </w:r>
+      <w:proofErr w:type="spellStart"/>
+      <w:r>
+        <w:rPr>
+          <w:rFonts w:ascii="Consolas" w:hAnsi="Consolas"/>
+          <w:color w:val="3E4349"/>
+          <w:sz w:val="22"/>
+          <w:szCs w:val="22"/>
+        </w:rPr>
+        <w:t>django</w:t>
+      </w:r>
+      <w:proofErr w:type="spellEnd"/>
+      <w:r>
+        <w:rPr>
+          <w:rFonts w:ascii="Consolas" w:hAnsi="Consolas"/>
+          <w:color w:val="3E4349"/>
+          <w:sz w:val="22"/>
+          <w:szCs w:val="22"/>
+        </w:rPr>
+        <w:t>-</w:t>
+      </w:r>
+      <w:proofErr w:type="spellStart"/>
+      <w:r>
+        <w:rPr>
+          <w:rFonts w:ascii="Consolas" w:hAnsi="Consolas"/>
+          <w:color w:val="3E4349"/>
+          <w:sz w:val="22"/>
+          <w:szCs w:val="22"/>
+        </w:rPr>
+        <w:t>cors</w:t>
+      </w:r>
+      <w:proofErr w:type="spellEnd"/>
+      <w:r>
+        <w:rPr>
+          <w:rFonts w:ascii="Consolas" w:hAnsi="Consolas"/>
+          <w:color w:val="3E4349"/>
+          <w:sz w:val="22"/>
+          <w:szCs w:val="22"/>
+        </w:rPr>
+        <w:t>-headers</w:t>
+      </w:r>
+    </w:p>
+    <w:p>
+      <w:pPr>
+        <w:rPr>
+          <w:noProof/>
+        </w:rPr>
+      </w:pPr>
+    </w:p>
+    <w:p>
+      <w:pPr>
+        <w:rPr>
+          <w:b/>
+          <w:bCs/>
+          <w:u w:val="single"/>
+        </w:rPr>
+      </w:pPr>
+      <w:r>
+        <w:rPr>
+          <w:b/>
+          <w:bCs/>
+          <w:u w:val="single"/>
+        </w:rPr>
+        <w:t>BACKUP:</w:t>
+      </w:r>
+    </w:p>
+    <w:p>
+      <w:pPr>
+        <w:spacing w:after="0"/>
+        <w:rPr>
+          <w:b/>
+          <w:bCs/>
+          <w:u w:val="single"/>
+        </w:rPr>
+      </w:pPr>
+    </w:p>
+    <w:p>
+      <w:pPr>
+        <w:pStyle w:val="HTMLPreformatted"/>
+        <w:shd w:val="clear" w:color="auto" w:fill="EEEEEE"/>
+        <w:spacing w:line="312" w:lineRule="atLeast"/>
+        <w:rPr>
+          <w:rFonts w:ascii="Consolas" w:hAnsi="Consolas"/>
+          <w:b/>
+          <w:bCs/>
+          <w:color w:val="3E4349"/>
+          <w:sz w:val="22"/>
+          <w:szCs w:val="22"/>
+        </w:rPr>
+      </w:pPr>
+      <w:r>
+        <w:rPr>
+          <w:rFonts w:ascii="Consolas" w:hAnsi="Consolas"/>
+          <w:b/>
+          <w:bCs/>
+          <w:color w:val="3E4349"/>
+          <w:sz w:val="22"/>
+          <w:szCs w:val="22"/>
+        </w:rPr>
+        <w:t>Recursive Directory</w:t>
+      </w:r>
+    </w:p>
+    <w:p>
+      <w:pPr>
+        <w:pStyle w:val="HTMLPreformatted"/>
+        <w:shd w:val="clear" w:color="auto" w:fill="EEEEEE"/>
+        <w:spacing w:line="312" w:lineRule="atLeast"/>
+        <w:rPr>
+          <w:rFonts w:ascii="Consolas" w:hAnsi="Consolas"/>
+          <w:color w:val="3E4349"/>
+          <w:sz w:val="22"/>
+          <w:szCs w:val="22"/>
+        </w:rPr>
+      </w:pPr>
+      <w:r>
+        <w:rPr>
+          <w:rFonts w:ascii="Consolas" w:hAnsi="Consolas"/>
+          <w:color w:val="3E4349"/>
+          <w:sz w:val="22"/>
+          <w:szCs w:val="22"/>
+        </w:rPr>
+        <w:t>cp -r git</w:t>
+      </w:r>
+      <w:r>
+        <w:rPr>
+          <w:rFonts w:ascii="Consolas" w:hAnsi="Consolas"/>
+          <w:color w:val="3E4349"/>
+          <w:sz w:val="22"/>
+          <w:szCs w:val="22"/>
+        </w:rPr>
+        <w:t>-public/ git-</w:t>
+      </w:r>
+      <w:proofErr w:type="spellStart"/>
+      <w:proofErr w:type="gramStart"/>
+      <w:r>
+        <w:rPr>
+          <w:rFonts w:ascii="Consolas" w:hAnsi="Consolas"/>
+          <w:color w:val="3E4349"/>
+          <w:sz w:val="22"/>
+          <w:szCs w:val="22"/>
+        </w:rPr>
+        <w:t>public.back</w:t>
+      </w:r>
+      <w:proofErr w:type="spellEnd"/>
+      <w:proofErr w:type="gramEnd"/>
+    </w:p>
+    <w:p>
+      <w:pPr>
+        <w:pStyle w:val="HTMLPreformatted"/>
+        <w:shd w:val="clear" w:color="auto" w:fill="EEEEEE"/>
+        <w:spacing w:line="312" w:lineRule="atLeast"/>
+        <w:rPr>
+          <w:rFonts w:ascii="Consolas" w:hAnsi="Consolas"/>
+          <w:color w:val="3E4349"/>
+          <w:sz w:val="22"/>
+          <w:szCs w:val="22"/>
+        </w:rPr>
+      </w:pPr>
+    </w:p>
+    <w:p>
+      <w:pPr>
+        <w:pStyle w:val="HTMLPreformatted"/>
+        <w:shd w:val="clear" w:color="auto" w:fill="EEEEEE"/>
+        <w:spacing w:line="312" w:lineRule="atLeast"/>
+        <w:rPr>
+          <w:rFonts w:ascii="Consolas" w:hAnsi="Consolas"/>
+          <w:b/>
+          <w:bCs/>
+          <w:color w:val="3E4349"/>
+          <w:sz w:val="22"/>
+          <w:szCs w:val="22"/>
+        </w:rPr>
+      </w:pPr>
+      <w:r>
+        <w:rPr>
+          <w:rFonts w:ascii="Consolas" w:hAnsi="Consolas"/>
+          <w:b/>
+          <w:bCs/>
+          <w:color w:val="3E4349"/>
+          <w:sz w:val="22"/>
+          <w:szCs w:val="22"/>
+        </w:rPr>
+        <w:t>Single file</w:t>
+      </w:r>
+    </w:p>
+    <w:p>
+      <w:pPr>
+        <w:pStyle w:val="HTMLPreformatted"/>
+        <w:shd w:val="clear" w:color="auto" w:fill="EEEEEE"/>
+        <w:spacing w:line="312" w:lineRule="atLeast"/>
+        <w:rPr>
+          <w:rFonts w:ascii="Consolas" w:hAnsi="Consolas"/>
+          <w:color w:val="3E4349"/>
+          <w:sz w:val="22"/>
+          <w:szCs w:val="22"/>
+        </w:rPr>
+      </w:pPr>
+      <w:r>
+        <w:rPr>
+          <w:rFonts w:ascii="Consolas" w:hAnsi="Consolas"/>
+          <w:color w:val="3E4349"/>
+          <w:sz w:val="22"/>
+          <w:szCs w:val="22"/>
+        </w:rPr>
+        <w:t xml:space="preserve">cp </w:t>
+      </w:r>
+      <w:proofErr w:type="spellStart"/>
+      <w:r>
+        <w:rPr>
+          <w:rFonts w:ascii="Consolas" w:hAnsi="Consolas"/>
+          <w:color w:val="3E4349"/>
+          <w:sz w:val="22"/>
+          <w:szCs w:val="22"/>
+        </w:rPr>
+        <w:t>fileName</w:t>
+      </w:r>
+      <w:proofErr w:type="spellEnd"/>
+      <w:r>
+        <w:rPr>
+          <w:rFonts w:ascii="Consolas" w:hAnsi="Consolas"/>
+          <w:color w:val="3E4349"/>
+          <w:sz w:val="22"/>
+          <w:szCs w:val="22"/>
+        </w:rPr>
+        <w:t xml:space="preserve"> </w:t>
+      </w:r>
+      <w:proofErr w:type="spellStart"/>
+      <w:r>
+        <w:rPr>
+          <w:rFonts w:ascii="Consolas" w:hAnsi="Consolas"/>
+          <w:color w:val="3E4349"/>
+          <w:sz w:val="22"/>
+          <w:szCs w:val="22"/>
+        </w:rPr>
+        <w:t>fileName.back</w:t>
+      </w:r>
+      <w:proofErr w:type="spellEnd"/>
+    </w:p>
+    <w:p>
+      <w:pPr>
+        <w:pStyle w:val="HTMLPreformatted"/>
+        <w:shd w:val="clear" w:color="auto" w:fill="EEEEEE"/>
+        <w:spacing w:line="312" w:lineRule="atLeast"/>
+        <w:rPr>
+          <w:rFonts w:ascii="Consolas" w:hAnsi="Consolas"/>
+          <w:color w:val="3E4349"/>
+          <w:sz w:val="22"/>
+          <w:szCs w:val="22"/>
+        </w:rPr>
+      </w:pPr>
+    </w:p>
+    <w:p>
+      <w:pPr>
+        <w:spacing w:after="0"/>
+        <w:rPr>
+          <w:b/>
+          <w:bCs/>
+          <w:u w:val="single"/>
+        </w:rPr>
+      </w:pPr>
+    </w:p>
+    <w:p>
+      <w:pPr>
+        <w:spacing w:after="0"/>
+        <w:rPr>
+          <w:b/>
+          <w:bCs/>
+          <w:u w:val="single"/>
+        </w:rPr>
+      </w:pPr>
+      <w:r>
+        <w:rPr>
+          <w:b/>
+          <w:bCs/>
+          <w:u w:val="single"/>
         </w:rPr>
         <w:br/>
       </w:r>
-      <w:r>
-        <w:rPr>
-          <w:rFonts w:ascii="Consolas" w:hAnsi="Consolas"/>
-          <w:b/>
-          <w:bCs/>
-          <w:color w:val="3E4349"/>
-          <w:sz w:val="22"/>
-          <w:szCs w:val="22"/>
-        </w:rPr>
-        <w:t>OPEN THE PORT TO YOUR FRONT END SERVER</w:t>
-      </w:r>
-    </w:p>
-    <w:p>
-      <w:pPr>
-        <w:pStyle w:val="HTMLPreformatted"/>
-        <w:shd w:val="clear" w:color="auto" w:fill="EEEEEE"/>
-        <w:spacing w:line="312" w:lineRule="atLeast"/>
-        <w:rPr>
-          <w:rFonts w:ascii="Consolas" w:hAnsi="Consolas"/>
-          <w:color w:val="3E4349"/>
-          <w:sz w:val="22"/>
-          <w:szCs w:val="22"/>
-        </w:rPr>
-      </w:pPr>
-      <w:r>
-        <w:rPr>
-          <w:rFonts w:ascii="Consolas" w:hAnsi="Consolas"/>
-          <w:color w:val="3E4349"/>
-          <w:sz w:val="22"/>
-          <w:szCs w:val="22"/>
-        </w:rPr>
-        <w:t>CORS_ORIGIN_WHITELIST = [</w:t>
-      </w:r>
-    </w:p>
-    <w:p>
-      <w:pPr>
-        <w:pStyle w:val="HTMLPreformatted"/>
-        <w:shd w:val="clear" w:color="auto" w:fill="EEEEEE"/>
-        <w:spacing w:line="312" w:lineRule="atLeast"/>
-        <w:rPr>
-          <w:rFonts w:ascii="Consolas" w:hAnsi="Consolas"/>
-          <w:color w:val="3E4349"/>
-          <w:sz w:val="22"/>
-          <w:szCs w:val="22"/>
-        </w:rPr>
-      </w:pPr>
-      <w:r>
-        <w:rPr>
-          <w:rFonts w:ascii="Consolas" w:hAnsi="Consolas"/>
-          <w:color w:val="3E4349"/>
-          <w:sz w:val="22"/>
-          <w:szCs w:val="22"/>
-        </w:rPr>
-        <w:t xml:space="preserve">        'http://52.139.33.202'</w:t>
-      </w:r>
-    </w:p>
-    <w:p>
-      <w:pPr>
-        <w:pStyle w:val="HTMLPreformatted"/>
-        <w:shd w:val="clear" w:color="auto" w:fill="EEEEEE"/>
-        <w:spacing w:line="312" w:lineRule="atLeast"/>
-        <w:rPr>
-          <w:rFonts w:ascii="Consolas" w:hAnsi="Consolas"/>
-          <w:color w:val="3E4349"/>
-          <w:sz w:val="22"/>
-          <w:szCs w:val="22"/>
-        </w:rPr>
-      </w:pPr>
-      <w:r>
-        <w:rPr>
-          <w:rFonts w:ascii="Consolas" w:hAnsi="Consolas"/>
-          <w:color w:val="3E4349"/>
-          <w:sz w:val="22"/>
-          <w:szCs w:val="22"/>
-        </w:rPr>
-        <w:t xml:space="preserve">        ]</w:t>
-      </w:r>
-      <w:r>
-        <w:rPr>
-          <w:rFonts w:ascii="Consolas" w:hAnsi="Consolas"/>
-          <w:color w:val="3E4349"/>
-          <w:sz w:val="22"/>
-          <w:szCs w:val="22"/>
+    </w:p>
+    <w:p>
+      <w:pPr>
+        <w:rPr>
+          <w:b/>
+          <w:bCs/>
+          <w:u w:val="single"/>
+        </w:rPr>
+      </w:pPr>
+      <w:r>
+        <w:rPr>
+          <w:b/>
+          <w:bCs/>
+          <w:u w:val="single"/>
+        </w:rPr>
+        <w:br w:type="page"/>
+      </w:r>
+    </w:p>
+    <w:p>
+      <w:pPr>
+        <w:rPr>
+          <w:b/>
+          <w:bCs/>
+          <w:sz w:val="28"/>
+          <w:szCs w:val="28"/>
+          <w:lang w:val="en-US"/>
+        </w:rPr>
+      </w:pPr>
+      <w:r>
+        <w:rPr>
+          <w:b/>
+          <w:bCs/>
+          <w:sz w:val="28"/>
+          <w:szCs w:val="28"/>
+          <w:lang w:val="en-US"/>
+        </w:rPr>
+        <w:lastRenderedPageBreak/>
+        <w:t xml:space="preserve">SETTUP THE </w:t>
+      </w:r>
+      <w:proofErr w:type="gramStart"/>
+      <w:r>
+        <w:rPr>
+          <w:b/>
+          <w:bCs/>
+          <w:sz w:val="28"/>
+          <w:szCs w:val="28"/>
+          <w:lang w:val="en-US"/>
+        </w:rPr>
+        <w:t>DNS  SERVERS</w:t>
+      </w:r>
+      <w:proofErr w:type="gramEnd"/>
+      <w:r>
+        <w:rPr>
+          <w:b/>
+          <w:bCs/>
+          <w:sz w:val="28"/>
+          <w:szCs w:val="28"/>
+          <w:lang w:val="en-US"/>
+        </w:rPr>
+        <w:t xml:space="preserve"> DOMAIN:</w:t>
+      </w:r>
+    </w:p>
+    <w:p>
+      <w:pPr>
+        <w:spacing w:after="0"/>
+        <w:rPr>
+          <w:b/>
+          <w:bCs/>
+          <w:u w:val="single"/>
+        </w:rPr>
+      </w:pPr>
+    </w:p>
+    <w:p>
+      <w:pPr>
+        <w:spacing w:after="0"/>
+        <w:rPr>
+          <w:b/>
+          <w:bCs/>
+          <w:u w:val="single"/>
+        </w:rPr>
+      </w:pPr>
+      <w:r>
+        <w:rPr>
+          <w:sz w:val="24"/>
+          <w:szCs w:val="24"/>
+        </w:rPr>
+        <w:t>After buying the public Domain with Google Domains you can use their DNS servers (they come paid with the Domain subscription:</w:t>
+      </w:r>
+      <w:r>
+        <w:rPr>
+          <w:b/>
+          <w:bCs/>
+          <w:u w:val="single"/>
         </w:rPr>
         <w:br/>
       </w:r>
-    </w:p>
-    <w:p>
-      <w:pPr>
-        <w:rPr>
+      <w:r>
+        <w:rPr>
+          <w:b/>
+          <w:bCs/>
           <w:noProof/>
-        </w:rPr>
-      </w:pPr>
-    </w:p>
-    <w:p>
-      <w:pPr>
-        <w:pStyle w:val="HTMLPreformatted"/>
-        <w:shd w:val="clear" w:color="auto" w:fill="EEEEEE"/>
-        <w:spacing w:line="312" w:lineRule="atLeast"/>
-        <w:rPr>
-          <w:rFonts w:ascii="Consolas" w:hAnsi="Consolas"/>
-          <w:color w:val="3E4349"/>
-          <w:sz w:val="22"/>
-          <w:szCs w:val="22"/>
-        </w:rPr>
-      </w:pPr>
-      <w:r>
-        <w:rPr>
-          <w:rFonts w:ascii="Consolas" w:hAnsi="Consolas"/>
-          <w:color w:val="3E4349"/>
-          <w:sz w:val="22"/>
-          <w:szCs w:val="22"/>
-        </w:rPr>
-        <w:t>python -m pip install django-cors-headers</w:t>
-      </w:r>
-    </w:p>
-    <w:p>
-      <w:pPr>
-        <w:rPr>
+          <w:u w:val="single"/>
+        </w:rPr>
+        <w:drawing>
+          <wp:inline distT="0" distB="0" distL="0" distR="0" wp14:anchorId="79403AC9" wp14:editId="4A6AFD11">
+            <wp:extent cx="6848475" cy="3876675"/>
+            <wp:effectExtent l="0" t="0" r="9525" b="9525"/>
+            <wp:docPr id="20" name="Picture 20"/>
+            <wp:cNvGraphicFramePr>
+              <a:graphicFrameLocks xmlns:a="http://schemas.openxmlformats.org/drawingml/2006/main" noChangeAspect="1"/>
+            </wp:cNvGraphicFramePr>
+            <a:graphic xmlns:a="http://schemas.openxmlformats.org/drawingml/2006/main">
+              <a:graphicData uri="http://schemas.openxmlformats.org/drawingml/2006/picture">
+                <pic:pic xmlns:pic="http://schemas.openxmlformats.org/drawingml/2006/picture">
+                  <pic:nvPicPr>
+                    <pic:cNvPr id="0" name="Picture 2"/>
+                    <pic:cNvPicPr>
+                      <a:picLocks noChangeAspect="1" noChangeArrowheads="1"/>
+                    </pic:cNvPicPr>
+                  </pic:nvPicPr>
+                  <pic:blipFill>
+                    <a:blip r:embed="rId36">
+                      <a:extLst>
+                        <a:ext uri="{28A0092B-C50C-407E-A947-70E740481C1C}">
+                          <a14:useLocalDpi xmlns:a14="http://schemas.microsoft.com/office/drawing/2010/main" val="0"/>
+                        </a:ext>
+                      </a:extLst>
+                    </a:blip>
+                    <a:srcRect/>
+                    <a:stretch>
+                      <a:fillRect/>
+                    </a:stretch>
+                  </pic:blipFill>
+                  <pic:spPr bwMode="auto">
+                    <a:xfrm>
+                      <a:off x="0" y="0"/>
+                      <a:ext cx="6848475" cy="3876675"/>
+                    </a:xfrm>
+                    <a:prstGeom prst="rect">
+                      <a:avLst/>
+                    </a:prstGeom>
+                    <a:noFill/>
+                    <a:ln>
+                      <a:noFill/>
+                    </a:ln>
+                  </pic:spPr>
+                </pic:pic>
+              </a:graphicData>
+            </a:graphic>
+          </wp:inline>
+        </w:drawing>
+      </w:r>
+    </w:p>
+    <w:p>
+      <w:pPr>
+        <w:spacing w:after="0"/>
+        <w:rPr>
+          <w:b/>
+          <w:bCs/>
+          <w:u w:val="single"/>
+        </w:rPr>
+      </w:pPr>
+    </w:p>
+    <w:p>
+      <w:pPr>
+        <w:spacing w:after="0"/>
+        <w:rPr>
+          <w:b/>
+          <w:bCs/>
+          <w:u w:val="single"/>
+        </w:rPr>
+      </w:pPr>
+      <w:r>
+        <w:rPr>
+          <w:b/>
+          <w:bCs/>
           <w:noProof/>
-        </w:rPr>
-      </w:pPr>
-    </w:p>
-    <w:p>
-      <w:pPr>
-        <w:rPr>
+          <w:u w:val="single"/>
+        </w:rPr>
+        <w:drawing>
+          <wp:inline distT="0" distB="0" distL="0" distR="0" wp14:anchorId="169005CA" wp14:editId="5F9E576F">
+            <wp:extent cx="6848475" cy="3876675"/>
+            <wp:effectExtent l="0" t="0" r="9525" b="9525"/>
+            <wp:docPr id="23" name="Picture 23"/>
+            <wp:cNvGraphicFramePr>
+              <a:graphicFrameLocks xmlns:a="http://schemas.openxmlformats.org/drawingml/2006/main" noChangeAspect="1"/>
+            </wp:cNvGraphicFramePr>
+            <a:graphic xmlns:a="http://schemas.openxmlformats.org/drawingml/2006/main">
+              <a:graphicData uri="http://schemas.openxmlformats.org/drawingml/2006/picture">
+                <pic:pic xmlns:pic="http://schemas.openxmlformats.org/drawingml/2006/picture">
+                  <pic:nvPicPr>
+                    <pic:cNvPr id="0" name="Picture 3"/>
+                    <pic:cNvPicPr>
+                      <a:picLocks noChangeAspect="1" noChangeArrowheads="1"/>
+                    </pic:cNvPicPr>
+                  </pic:nvPicPr>
+                  <pic:blipFill>
+                    <a:blip r:embed="rId36">
+                      <a:extLst>
+                        <a:ext uri="{28A0092B-C50C-407E-A947-70E740481C1C}">
+                          <a14:useLocalDpi xmlns:a14="http://schemas.microsoft.com/office/drawing/2010/main" val="0"/>
+                        </a:ext>
+                      </a:extLst>
+                    </a:blip>
+                    <a:srcRect/>
+                    <a:stretch>
+                      <a:fillRect/>
+                    </a:stretch>
+                  </pic:blipFill>
+                  <pic:spPr bwMode="auto">
+                    <a:xfrm>
+                      <a:off x="0" y="0"/>
+                      <a:ext cx="6848475" cy="3876675"/>
+                    </a:xfrm>
+                    <a:prstGeom prst="rect">
+                      <a:avLst/>
+                    </a:prstGeom>
+                    <a:noFill/>
+                    <a:ln>
+                      <a:noFill/>
+                    </a:ln>
+                  </pic:spPr>
+                </pic:pic>
+              </a:graphicData>
+            </a:graphic>
+          </wp:inline>
+        </w:drawing>
+      </w:r>
+    </w:p>
+    <w:p>
+      <w:pPr>
+        <w:spacing w:after="0"/>
+        <w:rPr>
+          <w:b/>
+          <w:bCs/>
+          <w:u w:val="single"/>
+        </w:rPr>
+      </w:pPr>
+    </w:p>
+    <w:p>
+      <w:pPr>
+        <w:spacing w:after="0"/>
+        <w:rPr>
+          <w:b/>
+          <w:bCs/>
+          <w:u w:val="single"/>
+        </w:rPr>
+      </w:pPr>
+    </w:p>
+    <w:p>
+      <w:pPr>
+        <w:spacing w:after="0"/>
+        <w:rPr>
+          <w:b/>
+          <w:bCs/>
+          <w:u w:val="single"/>
+        </w:rPr>
+      </w:pPr>
+      <w:r>
+        <w:rPr>
+          <w:b/>
+          <w:bCs/>
           <w:noProof/>
-        </w:rPr>
-      </w:pPr>
-    </w:p>
-    <w:p>
-      <w:pPr>
-        <w:rPr>
+          <w:u w:val="single"/>
+        </w:rPr>
+        <w:drawing>
+          <wp:inline distT="0" distB="0" distL="0" distR="0" wp14:anchorId="29CA2C89" wp14:editId="254486BF">
+            <wp:extent cx="6858000" cy="2571750"/>
+            <wp:effectExtent l="0" t="0" r="0" b="0"/>
+            <wp:docPr id="24" name="Picture 24"/>
+            <wp:cNvGraphicFramePr>
+              <a:graphicFrameLocks xmlns:a="http://schemas.openxmlformats.org/drawingml/2006/main" noChangeAspect="1"/>
+            </wp:cNvGraphicFramePr>
+            <a:graphic xmlns:a="http://schemas.openxmlformats.org/drawingml/2006/main">
+              <a:graphicData uri="http://schemas.openxmlformats.org/drawingml/2006/picture">
+                <pic:pic xmlns:pic="http://schemas.openxmlformats.org/drawingml/2006/picture">
+                  <pic:nvPicPr>
+                    <pic:cNvPr id="0" name="Picture 4"/>
+                    <pic:cNvPicPr>
+                      <a:picLocks noChangeAspect="1" noChangeArrowheads="1"/>
+                    </pic:cNvPicPr>
+                  </pic:nvPicPr>
+                  <pic:blipFill>
+                    <a:blip r:embed="rId37">
+                      <a:extLst>
+                        <a:ext uri="{28A0092B-C50C-407E-A947-70E740481C1C}">
+                          <a14:useLocalDpi xmlns:a14="http://schemas.microsoft.com/office/drawing/2010/main" val="0"/>
+                        </a:ext>
+                      </a:extLst>
+                    </a:blip>
+                    <a:srcRect/>
+                    <a:stretch>
+                      <a:fillRect/>
+                    </a:stretch>
+                  </pic:blipFill>
+                  <pic:spPr bwMode="auto">
+                    <a:xfrm>
+                      <a:off x="0" y="0"/>
+                      <a:ext cx="6858000" cy="2571750"/>
+                    </a:xfrm>
+                    <a:prstGeom prst="rect">
+                      <a:avLst/>
+                    </a:prstGeom>
+                    <a:noFill/>
+                    <a:ln>
+                      <a:noFill/>
+                    </a:ln>
+                  </pic:spPr>
+                </pic:pic>
+              </a:graphicData>
+            </a:graphic>
+          </wp:inline>
+        </w:drawing>
+      </w:r>
+    </w:p>
+    <w:p>
+      <w:pPr>
+        <w:spacing w:after="0"/>
+        <w:rPr>
+          <w:b/>
+          <w:bCs/>
+          <w:u w:val="single"/>
+        </w:rPr>
+      </w:pPr>
+    </w:p>
+    <w:p>
+      <w:pPr>
+        <w:spacing w:after="0"/>
+        <w:rPr>
+          <w:b/>
+          <w:bCs/>
+          <w:sz w:val="28"/>
+          <w:szCs w:val="28"/>
+          <w:u w:val="single"/>
+        </w:rPr>
+      </w:pPr>
+      <w:r>
+        <w:rPr>
+          <w:sz w:val="28"/>
+          <w:szCs w:val="28"/>
+        </w:rPr>
+        <w:t>At this point you should be able to go to your website by typing www</w:t>
+      </w:r>
+      <w:r>
+        <w:rPr>
+          <w:b/>
+          <w:bCs/>
+          <w:sz w:val="28"/>
+          <w:szCs w:val="28"/>
+          <w:u w:val="single"/>
+        </w:rPr>
+        <w:t>.carlosgomezhernandez.com</w:t>
+      </w:r>
+    </w:p>
+    <w:p>
+      <w:pPr>
+        <w:spacing w:after="0"/>
+        <w:rPr>
+          <w:b/>
+          <w:bCs/>
+          <w:u w:val="single"/>
+        </w:rPr>
+      </w:pPr>
+    </w:p>
+    <w:p>
+      <w:pPr>
+        <w:spacing w:after="0"/>
+        <w:rPr>
+          <w:b/>
+          <w:bCs/>
+          <w:u w:val="single"/>
+        </w:rPr>
+      </w:pPr>
+    </w:p>
+    <w:p>
+      <w:pPr>
+        <w:rPr>
+          <w:b/>
+          <w:bCs/>
+          <w:sz w:val="28"/>
+          <w:szCs w:val="28"/>
+          <w:lang w:val="en-US"/>
+        </w:rPr>
+      </w:pPr>
+      <w:r>
+        <w:rPr>
+          <w:b/>
+          <w:bCs/>
+          <w:sz w:val="28"/>
+          <w:szCs w:val="28"/>
+          <w:lang w:val="en-US"/>
+        </w:rPr>
+        <w:br w:type="page"/>
+      </w:r>
+    </w:p>
+    <w:p>
+      <w:pPr>
+        <w:rPr>
+          <w:b/>
+          <w:bCs/>
+          <w:sz w:val="28"/>
+          <w:szCs w:val="28"/>
+          <w:lang w:val="en-US"/>
+        </w:rPr>
+      </w:pPr>
+      <w:r>
+        <w:rPr>
+          <w:b/>
+          <w:bCs/>
+          <w:sz w:val="28"/>
+          <w:szCs w:val="28"/>
+          <w:lang w:val="en-US"/>
+        </w:rPr>
+        <w:lastRenderedPageBreak/>
+        <w:t>FIXING THE SECURE CONNECTION TO YOUR WEB APPLICATION:</w:t>
+      </w:r>
+    </w:p>
+    <w:p>
+      <w:pPr>
+        <w:spacing w:after="0"/>
+        <w:rPr>
+          <w:b/>
+          <w:bCs/>
+          <w:u w:val="single"/>
+        </w:rPr>
+      </w:pPr>
+      <w:r>
+        <w:rPr>
+          <w:b/>
+          <w:bCs/>
           <w:noProof/>
-        </w:rPr>
-      </w:pPr>
-    </w:p>
-    <w:p>
-      <w:pPr>
+          <w:u w:val="single"/>
+        </w:rPr>
+        <w:drawing>
+          <wp:inline distT="0" distB="0" distL="0" distR="0" wp14:anchorId="68F8EB22" wp14:editId="683F9E7F">
+            <wp:extent cx="2819400" cy="2085975"/>
+            <wp:effectExtent l="0" t="0" r="0" b="9525"/>
+            <wp:docPr id="25" name="Picture 25"/>
+            <wp:cNvGraphicFramePr>
+              <a:graphicFrameLocks xmlns:a="http://schemas.openxmlformats.org/drawingml/2006/main" noChangeAspect="1"/>
+            </wp:cNvGraphicFramePr>
+            <a:graphic xmlns:a="http://schemas.openxmlformats.org/drawingml/2006/main">
+              <a:graphicData uri="http://schemas.openxmlformats.org/drawingml/2006/picture">
+                <pic:pic xmlns:pic="http://schemas.openxmlformats.org/drawingml/2006/picture">
+                  <pic:nvPicPr>
+                    <pic:cNvPr id="0" name="Picture 5"/>
+                    <pic:cNvPicPr>
+                      <a:picLocks noChangeAspect="1" noChangeArrowheads="1"/>
+                    </pic:cNvPicPr>
+                  </pic:nvPicPr>
+                  <pic:blipFill>
+                    <a:blip r:embed="rId38">
+                      <a:extLst>
+                        <a:ext uri="{28A0092B-C50C-407E-A947-70E740481C1C}">
+                          <a14:useLocalDpi xmlns:a14="http://schemas.microsoft.com/office/drawing/2010/main" val="0"/>
+                        </a:ext>
+                      </a:extLst>
+                    </a:blip>
+                    <a:srcRect/>
+                    <a:stretch>
+                      <a:fillRect/>
+                    </a:stretch>
+                  </pic:blipFill>
+                  <pic:spPr bwMode="auto">
+                    <a:xfrm>
+                      <a:off x="0" y="0"/>
+                      <a:ext cx="2819400" cy="2085975"/>
+                    </a:xfrm>
+                    <a:prstGeom prst="rect">
+                      <a:avLst/>
+                    </a:prstGeom>
+                    <a:noFill/>
+                    <a:ln>
+                      <a:noFill/>
+                    </a:ln>
+                  </pic:spPr>
+                </pic:pic>
+              </a:graphicData>
+            </a:graphic>
+          </wp:inline>
+        </w:drawing>
+      </w:r>
+    </w:p>
+    <w:p>
+      <w:pPr>
+        <w:spacing w:after="0"/>
+        <w:rPr>
+          <w:b/>
+          <w:bCs/>
+          <w:u w:val="single"/>
+        </w:rPr>
+      </w:pPr>
+    </w:p>
+    <w:p>
+      <w:pPr>
+        <w:spacing w:after="0"/>
+      </w:pPr>
+      <w:r>
+        <w:t xml:space="preserve">This </w:t>
+      </w:r>
+      <w:r>
+        <w:t xml:space="preserve">issue appears because your NGINX Ubuntu machine is does not have a certificate of </w:t>
+      </w:r>
+      <w:proofErr w:type="spellStart"/>
+      <w:r>
+        <w:t>Autority</w:t>
+      </w:r>
+      <w:proofErr w:type="spellEnd"/>
+      <w:r>
+        <w:t xml:space="preserve"> (CA) that provides encryption.</w:t>
+      </w:r>
+    </w:p>
+    <w:p>
+      <w:pPr>
+        <w:spacing w:after="0"/>
+      </w:pPr>
+    </w:p>
+    <w:p>
+      <w:pPr>
+        <w:spacing w:after="0"/>
+        <w:rPr>
+          <w:b/>
+          <w:bCs/>
+          <w:u w:val="single"/>
+        </w:rPr>
+      </w:pPr>
+      <w:r>
         <w:rPr>
           <w:noProof/>
         </w:rPr>
-      </w:pPr>
-    </w:p>
-    <w:p>
-      <w:pPr>
-        <w:rPr>
+        <w:drawing>
+          <wp:inline distT="0" distB="0" distL="0" distR="0" wp14:anchorId="49AF6E05" wp14:editId="30075533">
+            <wp:extent cx="3638550" cy="4219575"/>
+            <wp:effectExtent l="0" t="0" r="0" b="9525"/>
+            <wp:docPr id="26" name="Picture 26"/>
+            <wp:cNvGraphicFramePr>
+              <a:graphicFrameLocks xmlns:a="http://schemas.openxmlformats.org/drawingml/2006/main" noChangeAspect="1"/>
+            </wp:cNvGraphicFramePr>
+            <a:graphic xmlns:a="http://schemas.openxmlformats.org/drawingml/2006/main">
+              <a:graphicData uri="http://schemas.openxmlformats.org/drawingml/2006/picture">
+                <pic:pic xmlns:pic="http://schemas.openxmlformats.org/drawingml/2006/picture">
+                  <pic:nvPicPr>
+                    <pic:cNvPr id="0" name="Picture 6"/>
+                    <pic:cNvPicPr>
+                      <a:picLocks noChangeAspect="1" noChangeArrowheads="1"/>
+                    </pic:cNvPicPr>
+                  </pic:nvPicPr>
+                  <pic:blipFill>
+                    <a:blip r:embed="rId39">
+                      <a:extLst>
+                        <a:ext uri="{28A0092B-C50C-407E-A947-70E740481C1C}">
+                          <a14:useLocalDpi xmlns:a14="http://schemas.microsoft.com/office/drawing/2010/main" val="0"/>
+                        </a:ext>
+                      </a:extLst>
+                    </a:blip>
+                    <a:srcRect/>
+                    <a:stretch>
+                      <a:fillRect/>
+                    </a:stretch>
+                  </pic:blipFill>
+                  <pic:spPr bwMode="auto">
+                    <a:xfrm>
+                      <a:off x="0" y="0"/>
+                      <a:ext cx="3638550" cy="4219575"/>
+                    </a:xfrm>
+                    <a:prstGeom prst="rect">
+                      <a:avLst/>
+                    </a:prstGeom>
+                    <a:noFill/>
+                    <a:ln>
+                      <a:noFill/>
+                    </a:ln>
+                  </pic:spPr>
+                </pic:pic>
+              </a:graphicData>
+            </a:graphic>
+          </wp:inline>
+        </w:drawing>
+      </w:r>
+    </w:p>
+    <w:p>
+      <w:pPr>
+        <w:spacing w:after="0"/>
+      </w:pPr>
+      <w:r>
+        <w:t>In order to obtain this certificate, you can manually perform a bunch of configurations in your NGINX or you can use a CERTBOT that does that for you.</w:t>
+      </w:r>
+    </w:p>
+    <w:p>
+      <w:pPr>
+        <w:spacing w:after="0"/>
+      </w:pPr>
+    </w:p>
+    <w:p>
+      <w:pPr>
+        <w:spacing w:after="0"/>
+        <w:rPr>
+          <w:b/>
+          <w:bCs/>
+          <w:u w:val="single"/>
+        </w:rPr>
+      </w:pPr>
+      <w:hyperlink r:id="rId40" w:history="1">
+        <w:r>
+          <w:rPr>
+            <w:rStyle w:val="Hyperlink"/>
+            <w:b/>
+            <w:bCs/>
+          </w:rPr>
+          <w:t>https://www.digitalocean.com/community/tutorials/how-to-secure-nginx-with-let-s-encrypt-on-ubuntu-18-04</w:t>
+        </w:r>
+      </w:hyperlink>
+    </w:p>
+    <w:p>
+      <w:pPr>
+        <w:spacing w:after="0"/>
+        <w:rPr>
+          <w:b/>
+          <w:bCs/>
+          <w:u w:val="single"/>
+        </w:rPr>
+      </w:pPr>
+    </w:p>
+    <w:p>
+      <w:pPr>
+        <w:rPr>
+          <w:b/>
+          <w:bCs/>
+          <w:u w:val="single"/>
+        </w:rPr>
+      </w:pPr>
+      <w:r>
+        <w:rPr>
+          <w:b/>
+          <w:bCs/>
+          <w:u w:val="single"/>
+        </w:rPr>
+        <w:br w:type="page"/>
+      </w:r>
+    </w:p>
+    <w:p>
+      <w:pPr>
+        <w:rPr>
+          <w:b/>
+          <w:bCs/>
+          <w:sz w:val="28"/>
+          <w:szCs w:val="28"/>
+          <w:lang w:val="en-US"/>
+        </w:rPr>
+      </w:pPr>
+      <w:r>
+        <w:rPr>
+          <w:b/>
+          <w:bCs/>
+          <w:sz w:val="28"/>
+          <w:szCs w:val="28"/>
+          <w:lang w:val="en-US"/>
+        </w:rPr>
+        <w:lastRenderedPageBreak/>
+        <w:t>INSTALL CERTBOT</w:t>
+      </w:r>
+    </w:p>
+    <w:p>
+      <w:pPr>
+        <w:pStyle w:val="HTMLPreformatted"/>
+        <w:shd w:val="clear" w:color="auto" w:fill="EEEEEE"/>
+        <w:spacing w:line="312" w:lineRule="atLeast"/>
+        <w:rPr>
+          <w:rFonts w:ascii="Consolas" w:hAnsi="Consolas"/>
+          <w:b/>
+          <w:bCs/>
+          <w:color w:val="3E4349"/>
+          <w:sz w:val="22"/>
+          <w:szCs w:val="22"/>
+        </w:rPr>
+      </w:pPr>
+    </w:p>
+    <w:p>
+      <w:pPr>
+        <w:pStyle w:val="HTMLPreformatted"/>
+        <w:shd w:val="clear" w:color="auto" w:fill="EEEEEE"/>
+        <w:spacing w:line="312" w:lineRule="atLeast"/>
+        <w:rPr>
+          <w:rFonts w:ascii="Consolas" w:hAnsi="Consolas"/>
+          <w:b/>
+          <w:bCs/>
+          <w:color w:val="3E4349"/>
+          <w:sz w:val="22"/>
+          <w:szCs w:val="22"/>
+        </w:rPr>
+      </w:pPr>
+      <w:r>
+        <w:rPr>
+          <w:rFonts w:ascii="Consolas" w:hAnsi="Consolas"/>
+          <w:b/>
+          <w:bCs/>
+          <w:color w:val="3E4349"/>
+          <w:sz w:val="22"/>
+          <w:szCs w:val="22"/>
+        </w:rPr>
+        <w:t xml:space="preserve">Add the repository for the </w:t>
+      </w:r>
+      <w:proofErr w:type="spellStart"/>
+      <w:r>
+        <w:rPr>
+          <w:rFonts w:ascii="Consolas" w:hAnsi="Consolas"/>
+          <w:b/>
+          <w:bCs/>
+          <w:color w:val="3E4349"/>
+          <w:sz w:val="22"/>
+          <w:szCs w:val="22"/>
+        </w:rPr>
+        <w:t>certbot</w:t>
+      </w:r>
+      <w:proofErr w:type="spellEnd"/>
+    </w:p>
+    <w:p>
+      <w:pPr>
+        <w:pStyle w:val="HTMLPreformatted"/>
+        <w:shd w:val="clear" w:color="auto" w:fill="EEEEEE"/>
+        <w:spacing w:line="312" w:lineRule="atLeast"/>
+        <w:rPr>
+          <w:rFonts w:ascii="Consolas" w:hAnsi="Consolas"/>
+          <w:color w:val="545454"/>
+          <w:sz w:val="21"/>
+          <w:szCs w:val="21"/>
+          <w:shd w:val="clear" w:color="auto" w:fill="F2F2F2"/>
+        </w:rPr>
+      </w:pPr>
+      <w:proofErr w:type="spellStart"/>
+      <w:r>
+        <w:rPr>
+          <w:rFonts w:ascii="Consolas" w:hAnsi="Consolas"/>
+          <w:color w:val="545454"/>
+          <w:sz w:val="21"/>
+          <w:szCs w:val="21"/>
+          <w:shd w:val="clear" w:color="auto" w:fill="F2F2F2"/>
+        </w:rPr>
+        <w:t>sudo</w:t>
+      </w:r>
+      <w:proofErr w:type="spellEnd"/>
+      <w:r>
+        <w:rPr>
+          <w:rFonts w:ascii="Consolas" w:hAnsi="Consolas"/>
+          <w:color w:val="545454"/>
+          <w:sz w:val="21"/>
+          <w:szCs w:val="21"/>
+          <w:shd w:val="clear" w:color="auto" w:fill="F2F2F2"/>
+        </w:rPr>
+        <w:t xml:space="preserve"> add-apt-repository </w:t>
+      </w:r>
+      <w:proofErr w:type="spellStart"/>
+      <w:proofErr w:type="gramStart"/>
+      <w:r>
+        <w:rPr>
+          <w:rFonts w:ascii="Consolas" w:hAnsi="Consolas"/>
+          <w:color w:val="545454"/>
+          <w:sz w:val="21"/>
+          <w:szCs w:val="21"/>
+          <w:shd w:val="clear" w:color="auto" w:fill="F2F2F2"/>
+        </w:rPr>
+        <w:t>ppa:certbot</w:t>
+      </w:r>
+      <w:proofErr w:type="spellEnd"/>
+      <w:proofErr w:type="gramEnd"/>
+      <w:r>
+        <w:rPr>
+          <w:rFonts w:ascii="Consolas" w:hAnsi="Consolas"/>
+          <w:color w:val="545454"/>
+          <w:sz w:val="21"/>
+          <w:szCs w:val="21"/>
+          <w:shd w:val="clear" w:color="auto" w:fill="F2F2F2"/>
+        </w:rPr>
+        <w:t>/</w:t>
+      </w:r>
+      <w:proofErr w:type="spellStart"/>
+      <w:r>
+        <w:rPr>
+          <w:rFonts w:ascii="Consolas" w:hAnsi="Consolas"/>
+          <w:color w:val="545454"/>
+          <w:sz w:val="21"/>
+          <w:szCs w:val="21"/>
+          <w:shd w:val="clear" w:color="auto" w:fill="F2F2F2"/>
+        </w:rPr>
+        <w:t>certbot</w:t>
+      </w:r>
+      <w:proofErr w:type="spellEnd"/>
+    </w:p>
+    <w:p>
+      <w:pPr>
+        <w:pStyle w:val="HTMLPreformatted"/>
+        <w:shd w:val="clear" w:color="auto" w:fill="EEEEEE"/>
+        <w:spacing w:line="312" w:lineRule="atLeast"/>
+        <w:rPr>
+          <w:rFonts w:ascii="Consolas" w:hAnsi="Consolas"/>
+          <w:color w:val="3E4349"/>
+          <w:sz w:val="22"/>
+          <w:szCs w:val="22"/>
+        </w:rPr>
+      </w:pPr>
+    </w:p>
+    <w:p>
+      <w:pPr>
+        <w:spacing w:after="0"/>
+        <w:rPr>
+          <w:rFonts w:ascii="Consolas" w:hAnsi="Consolas"/>
+          <w:b/>
+          <w:bCs/>
+          <w:color w:val="3E4349"/>
+        </w:rPr>
+      </w:pPr>
+    </w:p>
+    <w:p>
+      <w:pPr>
+        <w:pStyle w:val="HTMLPreformatted"/>
+        <w:shd w:val="clear" w:color="auto" w:fill="EEEEEE"/>
+        <w:spacing w:line="312" w:lineRule="atLeast"/>
+        <w:rPr>
+          <w:rFonts w:ascii="Consolas" w:hAnsi="Consolas"/>
+          <w:b/>
+          <w:bCs/>
+          <w:color w:val="3E4349"/>
+          <w:sz w:val="22"/>
+          <w:szCs w:val="22"/>
+        </w:rPr>
+      </w:pPr>
+    </w:p>
+    <w:p>
+      <w:pPr>
+        <w:pStyle w:val="HTMLPreformatted"/>
+        <w:shd w:val="clear" w:color="auto" w:fill="EEEEEE"/>
+        <w:spacing w:line="312" w:lineRule="atLeast"/>
+        <w:rPr>
+          <w:rFonts w:ascii="Consolas" w:hAnsi="Consolas"/>
+          <w:b/>
+          <w:bCs/>
+          <w:color w:val="3E4349"/>
+          <w:sz w:val="22"/>
+          <w:szCs w:val="22"/>
+        </w:rPr>
+      </w:pPr>
+      <w:r>
+        <w:rPr>
+          <w:rFonts w:ascii="Consolas" w:hAnsi="Consolas"/>
+          <w:b/>
+          <w:bCs/>
+          <w:color w:val="3E4349"/>
+          <w:sz w:val="22"/>
+          <w:szCs w:val="22"/>
+        </w:rPr>
+        <w:t xml:space="preserve">Install </w:t>
+      </w:r>
+      <w:proofErr w:type="spellStart"/>
+      <w:r>
+        <w:rPr>
+          <w:rFonts w:ascii="Consolas" w:hAnsi="Consolas"/>
+          <w:b/>
+          <w:bCs/>
+          <w:color w:val="3E4349"/>
+          <w:sz w:val="22"/>
+          <w:szCs w:val="22"/>
+        </w:rPr>
+        <w:t>Certbot</w:t>
+      </w:r>
+      <w:proofErr w:type="spellEnd"/>
+      <w:r>
+        <w:rPr>
+          <w:rFonts w:ascii="Consolas" w:hAnsi="Consolas"/>
+          <w:b/>
+          <w:bCs/>
+          <w:color w:val="3E4349"/>
+          <w:sz w:val="22"/>
+          <w:szCs w:val="22"/>
+        </w:rPr>
+        <w:t xml:space="preserve"> Packages</w:t>
+      </w:r>
+    </w:p>
+    <w:p>
+      <w:pPr>
+        <w:pStyle w:val="HTMLPreformatted"/>
+        <w:shd w:val="clear" w:color="auto" w:fill="EEEEEE"/>
+        <w:spacing w:line="312" w:lineRule="atLeast"/>
+        <w:rPr>
+          <w:rFonts w:ascii="Consolas" w:hAnsi="Consolas"/>
+          <w:color w:val="3E4349"/>
+          <w:sz w:val="22"/>
+          <w:szCs w:val="22"/>
+        </w:rPr>
+      </w:pPr>
+      <w:proofErr w:type="spellStart"/>
+      <w:r>
+        <w:rPr>
+          <w:rFonts w:ascii="Consolas" w:hAnsi="Consolas"/>
+          <w:color w:val="545454"/>
+          <w:sz w:val="21"/>
+          <w:szCs w:val="21"/>
+          <w:shd w:val="clear" w:color="auto" w:fill="F2F2F2"/>
+        </w:rPr>
+        <w:t>sudo</w:t>
+      </w:r>
+      <w:proofErr w:type="spellEnd"/>
+      <w:r>
+        <w:rPr>
+          <w:rFonts w:ascii="Consolas" w:hAnsi="Consolas"/>
+          <w:color w:val="545454"/>
+          <w:sz w:val="21"/>
+          <w:szCs w:val="21"/>
+          <w:shd w:val="clear" w:color="auto" w:fill="F2F2F2"/>
+        </w:rPr>
+        <w:t xml:space="preserve"> apt install python-</w:t>
+      </w:r>
+      <w:proofErr w:type="spellStart"/>
+      <w:r>
+        <w:rPr>
+          <w:rFonts w:ascii="Consolas" w:hAnsi="Consolas"/>
+          <w:color w:val="545454"/>
+          <w:sz w:val="21"/>
+          <w:szCs w:val="21"/>
+          <w:shd w:val="clear" w:color="auto" w:fill="F2F2F2"/>
+        </w:rPr>
+        <w:t>certbot</w:t>
+      </w:r>
+      <w:proofErr w:type="spellEnd"/>
+      <w:r>
+        <w:rPr>
+          <w:rFonts w:ascii="Consolas" w:hAnsi="Consolas"/>
+          <w:color w:val="545454"/>
+          <w:sz w:val="21"/>
+          <w:szCs w:val="21"/>
+          <w:shd w:val="clear" w:color="auto" w:fill="F2F2F2"/>
+        </w:rPr>
+        <w:t>-</w:t>
+      </w:r>
+      <w:proofErr w:type="spellStart"/>
+      <w:r>
+        <w:rPr>
+          <w:rFonts w:ascii="Consolas" w:hAnsi="Consolas"/>
+          <w:color w:val="545454"/>
+          <w:sz w:val="21"/>
+          <w:szCs w:val="21"/>
+          <w:shd w:val="clear" w:color="auto" w:fill="F2F2F2"/>
+        </w:rPr>
+        <w:t>nginx</w:t>
+      </w:r>
+      <w:proofErr w:type="spellEnd"/>
+    </w:p>
+    <w:p>
+      <w:pPr>
+        <w:pStyle w:val="HTMLPreformatted"/>
+        <w:shd w:val="clear" w:color="auto" w:fill="EEEEEE"/>
+        <w:spacing w:line="312" w:lineRule="atLeast"/>
+        <w:rPr>
+          <w:rFonts w:ascii="Consolas" w:hAnsi="Consolas"/>
+          <w:color w:val="3E4349"/>
+          <w:sz w:val="22"/>
+          <w:szCs w:val="22"/>
+        </w:rPr>
+      </w:pPr>
+    </w:p>
+    <w:p>
+      <w:pPr>
+        <w:spacing w:after="0"/>
+        <w:rPr>
+          <w:rFonts w:ascii="Consolas" w:hAnsi="Consolas"/>
+          <w:b/>
+          <w:bCs/>
+          <w:color w:val="3E4349"/>
+        </w:rPr>
+      </w:pPr>
+    </w:p>
+    <w:p>
+      <w:pPr>
+        <w:rPr>
+          <w:b/>
+          <w:bCs/>
+          <w:sz w:val="28"/>
+          <w:szCs w:val="28"/>
+          <w:lang w:val="en-US"/>
+        </w:rPr>
+      </w:pPr>
+      <w:r>
+        <w:rPr>
+          <w:b/>
+          <w:bCs/>
+          <w:sz w:val="28"/>
+          <w:szCs w:val="28"/>
+          <w:lang w:val="en-US"/>
+        </w:rPr>
+        <w:t>CONFIGURE THE NGINX FILE</w:t>
+      </w:r>
+    </w:p>
+    <w:p>
+      <w:pPr>
+        <w:pStyle w:val="HTMLPreformatted"/>
+        <w:shd w:val="clear" w:color="auto" w:fill="EEEEEE"/>
+        <w:spacing w:line="312" w:lineRule="atLeast"/>
+        <w:rPr>
+          <w:rFonts w:ascii="Consolas" w:hAnsi="Consolas"/>
+          <w:b/>
+          <w:bCs/>
+          <w:color w:val="3E4349"/>
+          <w:sz w:val="22"/>
+          <w:szCs w:val="22"/>
+        </w:rPr>
+      </w:pPr>
+    </w:p>
+    <w:p>
+      <w:pPr>
+        <w:pStyle w:val="HTMLPreformatted"/>
+        <w:shd w:val="clear" w:color="auto" w:fill="EEEEEE"/>
+        <w:spacing w:line="312" w:lineRule="atLeast"/>
+        <w:rPr>
+          <w:rFonts w:ascii="Consolas" w:hAnsi="Consolas"/>
+          <w:color w:val="3E4349"/>
+          <w:sz w:val="22"/>
+          <w:szCs w:val="22"/>
+        </w:rPr>
+      </w:pPr>
+      <w:r>
+        <w:rPr>
+          <w:rFonts w:ascii="Consolas" w:hAnsi="Consolas"/>
+          <w:color w:val="3E4349"/>
+          <w:sz w:val="22"/>
+          <w:szCs w:val="22"/>
+        </w:rPr>
+        <w:t>cd /</w:t>
+      </w:r>
+      <w:proofErr w:type="spellStart"/>
+      <w:r>
+        <w:rPr>
+          <w:rFonts w:ascii="Consolas" w:hAnsi="Consolas"/>
+          <w:color w:val="3E4349"/>
+          <w:sz w:val="22"/>
+          <w:szCs w:val="22"/>
+        </w:rPr>
+        <w:t>etc</w:t>
+      </w:r>
+      <w:proofErr w:type="spellEnd"/>
+      <w:r>
+        <w:rPr>
+          <w:rFonts w:ascii="Consolas" w:hAnsi="Consolas"/>
+          <w:color w:val="3E4349"/>
+          <w:sz w:val="22"/>
+          <w:szCs w:val="22"/>
+        </w:rPr>
+        <w:t>/</w:t>
+      </w:r>
+      <w:proofErr w:type="spellStart"/>
+      <w:r>
+        <w:rPr>
+          <w:rFonts w:ascii="Consolas" w:hAnsi="Consolas"/>
+          <w:color w:val="3E4349"/>
+          <w:sz w:val="22"/>
+          <w:szCs w:val="22"/>
+        </w:rPr>
+        <w:t>nginx</w:t>
+      </w:r>
+      <w:proofErr w:type="spellEnd"/>
+      <w:r>
+        <w:rPr>
+          <w:rFonts w:ascii="Consolas" w:hAnsi="Consolas"/>
+          <w:color w:val="3E4349"/>
+          <w:sz w:val="22"/>
+          <w:szCs w:val="22"/>
+        </w:rPr>
+        <w:t>/sites-</w:t>
+      </w:r>
+      <w:r>
+        <w:rPr>
+          <w:rFonts w:ascii="Consolas" w:hAnsi="Consolas"/>
+          <w:color w:val="545454"/>
+          <w:sz w:val="21"/>
+          <w:szCs w:val="21"/>
+          <w:shd w:val="clear" w:color="auto" w:fill="F2F2F2"/>
+        </w:rPr>
+        <w:t>available</w:t>
+      </w:r>
+    </w:p>
+    <w:p>
+      <w:pPr>
+        <w:pStyle w:val="HTMLPreformatted"/>
+        <w:shd w:val="clear" w:color="auto" w:fill="EEEEEE"/>
+        <w:spacing w:line="312" w:lineRule="atLeast"/>
+        <w:rPr>
+          <w:rFonts w:ascii="Consolas" w:hAnsi="Consolas"/>
+          <w:color w:val="3E4349"/>
+          <w:sz w:val="22"/>
+          <w:szCs w:val="22"/>
+        </w:rPr>
+      </w:pPr>
+      <w:proofErr w:type="spellStart"/>
+      <w:r>
+        <w:rPr>
+          <w:rFonts w:ascii="Consolas" w:hAnsi="Consolas"/>
+          <w:color w:val="3E4349"/>
+          <w:sz w:val="22"/>
+          <w:szCs w:val="22"/>
+        </w:rPr>
+        <w:t>sudo</w:t>
+      </w:r>
+      <w:proofErr w:type="spellEnd"/>
+      <w:r>
+        <w:rPr>
+          <w:rFonts w:ascii="Consolas" w:hAnsi="Consolas"/>
+          <w:color w:val="3E4349"/>
+          <w:sz w:val="22"/>
+          <w:szCs w:val="22"/>
+        </w:rPr>
+        <w:t xml:space="preserve"> vim default</w:t>
+      </w:r>
+    </w:p>
+    <w:p>
+      <w:pPr>
+        <w:pStyle w:val="HTMLPreformatted"/>
+        <w:shd w:val="clear" w:color="auto" w:fill="EEEEEE"/>
+        <w:spacing w:line="312" w:lineRule="atLeast"/>
+        <w:rPr>
+          <w:rFonts w:ascii="Consolas" w:hAnsi="Consolas"/>
+          <w:b/>
+          <w:bCs/>
+          <w:color w:val="3E4349"/>
+          <w:sz w:val="22"/>
+          <w:szCs w:val="22"/>
+        </w:rPr>
+      </w:pPr>
+    </w:p>
+    <w:p>
+      <w:pPr>
+        <w:pStyle w:val="HTMLPreformatted"/>
+        <w:shd w:val="clear" w:color="auto" w:fill="EEEEEE"/>
+        <w:spacing w:line="312" w:lineRule="atLeast"/>
+        <w:rPr>
+          <w:rFonts w:ascii="Consolas" w:hAnsi="Consolas"/>
+          <w:b/>
+          <w:bCs/>
+          <w:color w:val="3E4349"/>
+          <w:sz w:val="22"/>
+          <w:szCs w:val="22"/>
+        </w:rPr>
+      </w:pPr>
+      <w:r>
+        <w:rPr>
+          <w:rFonts w:ascii="Consolas" w:hAnsi="Consolas"/>
+          <w:b/>
+          <w:bCs/>
+          <w:color w:val="3E4349"/>
+          <w:sz w:val="22"/>
+          <w:szCs w:val="22"/>
+        </w:rPr>
+        <w:t>CHANGE THIS LINE TO THE FILE</w:t>
+      </w:r>
+    </w:p>
+    <w:p>
+      <w:pPr>
+        <w:pStyle w:val="HTMLPreformatted"/>
+        <w:shd w:val="clear" w:color="auto" w:fill="EEEEEE"/>
+        <w:spacing w:line="312" w:lineRule="atLeast"/>
+        <w:rPr>
+          <w:rFonts w:ascii="Consolas" w:hAnsi="Consolas"/>
+          <w:color w:val="3E4349"/>
+          <w:sz w:val="22"/>
+          <w:szCs w:val="22"/>
+        </w:rPr>
+      </w:pPr>
+      <w:proofErr w:type="spellStart"/>
+      <w:r>
+        <w:rPr>
+          <w:rFonts w:ascii="Consolas" w:hAnsi="Consolas"/>
+          <w:color w:val="545454"/>
+          <w:sz w:val="21"/>
+          <w:szCs w:val="21"/>
+          <w:shd w:val="clear" w:color="auto" w:fill="F2F2F2"/>
+        </w:rPr>
+        <w:t>server_name</w:t>
+      </w:r>
+      <w:proofErr w:type="spellEnd"/>
+      <w:r>
+        <w:rPr>
+          <w:rFonts w:ascii="Consolas" w:hAnsi="Consolas"/>
+          <w:color w:val="545454"/>
+          <w:sz w:val="21"/>
+          <w:szCs w:val="21"/>
+          <w:shd w:val="clear" w:color="auto" w:fill="F2F2F2"/>
+        </w:rPr>
+        <w:t xml:space="preserve"> carlosgomezhernandez.com www.carlosgomezhernandez.com;</w:t>
+      </w:r>
+    </w:p>
+    <w:p>
+      <w:pPr>
+        <w:pStyle w:val="HTMLPreformatted"/>
+        <w:shd w:val="clear" w:color="auto" w:fill="EEEEEE"/>
+        <w:spacing w:line="312" w:lineRule="atLeast"/>
+        <w:rPr>
+          <w:rFonts w:ascii="Consolas" w:hAnsi="Consolas"/>
+          <w:b/>
+          <w:bCs/>
+          <w:color w:val="3E4349"/>
+          <w:sz w:val="22"/>
+          <w:szCs w:val="22"/>
+        </w:rPr>
+      </w:pPr>
+    </w:p>
+    <w:p>
+      <w:pPr>
+        <w:pStyle w:val="HTMLPreformatted"/>
+        <w:shd w:val="clear" w:color="auto" w:fill="EEEEEE"/>
+        <w:spacing w:line="312" w:lineRule="atLeast"/>
+        <w:rPr>
+          <w:rFonts w:ascii="Consolas" w:hAnsi="Consolas"/>
+          <w:b/>
+          <w:bCs/>
+          <w:color w:val="3E4349"/>
+          <w:sz w:val="22"/>
+          <w:szCs w:val="22"/>
+        </w:rPr>
+      </w:pPr>
+      <w:r>
+        <w:rPr>
+          <w:rFonts w:ascii="Consolas" w:hAnsi="Consolas"/>
+          <w:b/>
+          <w:bCs/>
+          <w:color w:val="3E4349"/>
+          <w:sz w:val="22"/>
+          <w:szCs w:val="22"/>
+        </w:rPr>
+        <w:t>RELOAD NGINX</w:t>
+      </w:r>
+    </w:p>
+    <w:p>
+      <w:pPr>
+        <w:pStyle w:val="HTMLPreformatted"/>
+        <w:shd w:val="clear" w:color="auto" w:fill="EEEEEE"/>
+        <w:spacing w:line="312" w:lineRule="atLeast"/>
+        <w:rPr>
+          <w:rFonts w:ascii="Consolas" w:hAnsi="Consolas"/>
+          <w:color w:val="545454"/>
+          <w:sz w:val="21"/>
+          <w:szCs w:val="21"/>
+          <w:shd w:val="clear" w:color="auto" w:fill="F2F2F2"/>
+        </w:rPr>
+      </w:pPr>
+      <w:proofErr w:type="spellStart"/>
+      <w:r>
+        <w:rPr>
+          <w:rFonts w:ascii="Consolas" w:hAnsi="Consolas"/>
+          <w:color w:val="545454"/>
+          <w:sz w:val="21"/>
+          <w:szCs w:val="21"/>
+          <w:shd w:val="clear" w:color="auto" w:fill="F2F2F2"/>
+        </w:rPr>
+        <w:t>sudo</w:t>
+      </w:r>
+      <w:proofErr w:type="spellEnd"/>
+      <w:r>
+        <w:rPr>
+          <w:rFonts w:ascii="Consolas" w:hAnsi="Consolas"/>
+          <w:color w:val="545454"/>
+          <w:sz w:val="21"/>
+          <w:szCs w:val="21"/>
+          <w:shd w:val="clear" w:color="auto" w:fill="F2F2F2"/>
+        </w:rPr>
+        <w:t xml:space="preserve"> </w:t>
+      </w:r>
+      <w:proofErr w:type="spellStart"/>
+      <w:r>
+        <w:rPr>
+          <w:rFonts w:ascii="Consolas" w:hAnsi="Consolas"/>
+          <w:color w:val="545454"/>
+          <w:sz w:val="21"/>
+          <w:szCs w:val="21"/>
+          <w:shd w:val="clear" w:color="auto" w:fill="F2F2F2"/>
+        </w:rPr>
+        <w:t>systemctl</w:t>
+      </w:r>
+      <w:proofErr w:type="spellEnd"/>
+      <w:r>
+        <w:rPr>
+          <w:rFonts w:ascii="Consolas" w:hAnsi="Consolas"/>
+          <w:color w:val="545454"/>
+          <w:sz w:val="21"/>
+          <w:szCs w:val="21"/>
+          <w:shd w:val="clear" w:color="auto" w:fill="F2F2F2"/>
+        </w:rPr>
+        <w:t xml:space="preserve"> reload </w:t>
+      </w:r>
+      <w:proofErr w:type="spellStart"/>
+      <w:r>
+        <w:rPr>
+          <w:rFonts w:ascii="Consolas" w:hAnsi="Consolas"/>
+          <w:color w:val="545454"/>
+          <w:sz w:val="21"/>
+          <w:szCs w:val="21"/>
+          <w:shd w:val="clear" w:color="auto" w:fill="F2F2F2"/>
+        </w:rPr>
+        <w:t>nginx</w:t>
+      </w:r>
+      <w:proofErr w:type="spellEnd"/>
+    </w:p>
+    <w:p>
+      <w:pPr>
+        <w:pStyle w:val="HTMLPreformatted"/>
+        <w:shd w:val="clear" w:color="auto" w:fill="EEEEEE"/>
+        <w:spacing w:line="312" w:lineRule="atLeast"/>
+        <w:rPr>
+          <w:rFonts w:ascii="Consolas" w:hAnsi="Consolas"/>
+          <w:color w:val="3E4349"/>
+          <w:sz w:val="22"/>
+          <w:szCs w:val="22"/>
+        </w:rPr>
+      </w:pPr>
+    </w:p>
+    <w:p>
+      <w:pPr>
+        <w:spacing w:after="0"/>
+        <w:rPr>
+          <w:b/>
+          <w:bCs/>
+          <w:u w:val="single"/>
+        </w:rPr>
+      </w:pPr>
+    </w:p>
+    <w:p>
+      <w:pPr>
+        <w:rPr>
+          <w:b/>
+          <w:bCs/>
+          <w:sz w:val="28"/>
+          <w:szCs w:val="28"/>
+          <w:lang w:val="en-US"/>
+        </w:rPr>
+      </w:pPr>
+      <w:r>
+        <w:rPr>
+          <w:b/>
+          <w:bCs/>
+          <w:sz w:val="28"/>
+          <w:szCs w:val="28"/>
+          <w:lang w:val="en-US"/>
+        </w:rPr>
+        <w:t>OBTAIN SSL CERTIFICATE</w:t>
+      </w:r>
+    </w:p>
+    <w:p>
+      <w:pPr>
+        <w:pStyle w:val="HTMLPreformatted"/>
+        <w:shd w:val="clear" w:color="auto" w:fill="EEEEEE"/>
+        <w:spacing w:line="312" w:lineRule="atLeast"/>
+        <w:rPr>
+          <w:rFonts w:ascii="Consolas" w:hAnsi="Consolas"/>
+          <w:b/>
+          <w:bCs/>
+          <w:color w:val="3E4349"/>
+          <w:sz w:val="22"/>
+          <w:szCs w:val="22"/>
+        </w:rPr>
+      </w:pPr>
+    </w:p>
+    <w:p>
+      <w:pPr>
+        <w:pStyle w:val="HTMLPreformatted"/>
+        <w:shd w:val="clear" w:color="auto" w:fill="EEEEEE"/>
+        <w:spacing w:line="312" w:lineRule="atLeast"/>
+        <w:rPr>
+          <w:rFonts w:ascii="Consolas" w:hAnsi="Consolas"/>
+          <w:color w:val="3E4349"/>
+          <w:sz w:val="22"/>
+          <w:szCs w:val="22"/>
+        </w:rPr>
+      </w:pPr>
+      <w:proofErr w:type="spellStart"/>
+      <w:r>
+        <w:rPr>
+          <w:rFonts w:ascii="Consolas" w:hAnsi="Consolas"/>
+          <w:color w:val="3E4349"/>
+          <w:sz w:val="22"/>
+          <w:szCs w:val="22"/>
+        </w:rPr>
+        <w:t>sudo</w:t>
+      </w:r>
+      <w:proofErr w:type="spellEnd"/>
+      <w:r>
+        <w:rPr>
+          <w:rFonts w:ascii="Consolas" w:hAnsi="Consolas"/>
+          <w:color w:val="3E4349"/>
+          <w:sz w:val="22"/>
+          <w:szCs w:val="22"/>
+        </w:rPr>
+        <w:t xml:space="preserve"> </w:t>
+      </w:r>
+      <w:proofErr w:type="spellStart"/>
+      <w:r>
+        <w:rPr>
+          <w:rFonts w:ascii="Consolas" w:hAnsi="Consolas"/>
+          <w:color w:val="3E4349"/>
+          <w:sz w:val="22"/>
+          <w:szCs w:val="22"/>
+        </w:rPr>
+        <w:t>certbot</w:t>
+      </w:r>
+      <w:proofErr w:type="spellEnd"/>
+      <w:r>
+        <w:rPr>
+          <w:rFonts w:ascii="Consolas" w:hAnsi="Consolas"/>
+          <w:color w:val="3E4349"/>
+          <w:sz w:val="22"/>
+          <w:szCs w:val="22"/>
+        </w:rPr>
+        <w:t xml:space="preserve"> --</w:t>
+      </w:r>
+      <w:proofErr w:type="spellStart"/>
+      <w:r>
+        <w:rPr>
+          <w:rFonts w:ascii="Consolas" w:hAnsi="Consolas"/>
+          <w:color w:val="3E4349"/>
+          <w:sz w:val="22"/>
+          <w:szCs w:val="22"/>
+        </w:rPr>
+        <w:t>nginx</w:t>
+      </w:r>
+      <w:proofErr w:type="spellEnd"/>
+      <w:r>
+        <w:rPr>
+          <w:rFonts w:ascii="Consolas" w:hAnsi="Consolas"/>
+          <w:color w:val="3E4349"/>
+          <w:sz w:val="22"/>
+          <w:szCs w:val="22"/>
+        </w:rPr>
+        <w:t xml:space="preserve"> -d carlosgomezhernandez.com -d www.carlosgomezhernandez.com</w:t>
+      </w:r>
+    </w:p>
+    <w:p>
+      <w:pPr>
+        <w:pStyle w:val="HTMLPreformatted"/>
+        <w:shd w:val="clear" w:color="auto" w:fill="EEEEEE"/>
+        <w:spacing w:line="312" w:lineRule="atLeast"/>
+        <w:rPr>
+          <w:rFonts w:ascii="Consolas" w:hAnsi="Consolas"/>
+          <w:color w:val="3E4349"/>
+          <w:sz w:val="22"/>
+          <w:szCs w:val="22"/>
+        </w:rPr>
+      </w:pPr>
+    </w:p>
+    <w:p>
+      <w:pPr>
+        <w:pStyle w:val="HTMLPreformatted"/>
+        <w:shd w:val="clear" w:color="auto" w:fill="EEEEEE"/>
+        <w:spacing w:line="312" w:lineRule="atLeast"/>
+        <w:rPr>
+          <w:rFonts w:ascii="Consolas" w:hAnsi="Consolas"/>
+          <w:color w:val="3E4349"/>
+          <w:sz w:val="22"/>
+          <w:szCs w:val="22"/>
+        </w:rPr>
+      </w:pPr>
+      <w:r>
+        <w:rPr>
+          <w:rFonts w:ascii="Consolas" w:hAnsi="Consolas"/>
+          <w:color w:val="3E4349"/>
+          <w:sz w:val="22"/>
+          <w:szCs w:val="22"/>
+        </w:rPr>
+        <w:t xml:space="preserve">This is the part where </w:t>
+      </w:r>
+      <w:proofErr w:type="spellStart"/>
+      <w:r>
+        <w:rPr>
+          <w:rFonts w:ascii="Consolas" w:hAnsi="Consolas"/>
+          <w:color w:val="3E4349"/>
+          <w:sz w:val="22"/>
+          <w:szCs w:val="22"/>
+        </w:rPr>
+        <w:t>certbot</w:t>
+      </w:r>
+      <w:proofErr w:type="spellEnd"/>
+      <w:r>
+        <w:rPr>
+          <w:rFonts w:ascii="Consolas" w:hAnsi="Consolas"/>
+          <w:color w:val="3E4349"/>
+          <w:sz w:val="22"/>
+          <w:szCs w:val="22"/>
+        </w:rPr>
+        <w:t xml:space="preserve"> grants you a new SSL certificate.</w:t>
+      </w:r>
+      <w:r>
+        <w:rPr>
+          <w:rFonts w:ascii="Consolas" w:hAnsi="Consolas"/>
+          <w:color w:val="3E4349"/>
+          <w:sz w:val="22"/>
+          <w:szCs w:val="22"/>
+        </w:rPr>
+        <w:br/>
+        <w:t>I choose 1</w:t>
+      </w:r>
+    </w:p>
+    <w:p>
+      <w:pPr>
+        <w:pStyle w:val="HTMLPreformatted"/>
+        <w:shd w:val="clear" w:color="auto" w:fill="EEEEEE"/>
+        <w:spacing w:line="312" w:lineRule="atLeast"/>
+        <w:rPr>
+          <w:rFonts w:ascii="Consolas" w:hAnsi="Consolas"/>
+          <w:color w:val="3E4349"/>
+          <w:sz w:val="22"/>
+          <w:szCs w:val="22"/>
+        </w:rPr>
+      </w:pPr>
+    </w:p>
+    <w:p>
+      <w:pPr>
+        <w:spacing w:after="0"/>
+        <w:rPr>
+          <w:b/>
+          <w:bCs/>
+          <w:u w:val="single"/>
+        </w:rPr>
+      </w:pPr>
+    </w:p>
+    <w:p>
+      <w:pPr>
+        <w:spacing w:after="0"/>
+        <w:rPr>
+          <w:b/>
+          <w:bCs/>
+          <w:u w:val="single"/>
+        </w:rPr>
+      </w:pPr>
+      <w:r>
+        <w:rPr>
+          <w:b/>
+          <w:bCs/>
           <w:noProof/>
-        </w:rPr>
-      </w:pPr>
-    </w:p>
-    <w:p>
-      <w:pPr>
-        <w:rPr>
+          <w:u w:val="single"/>
+        </w:rPr>
+        <w:drawing>
+          <wp:inline distT="0" distB="0" distL="0" distR="0" wp14:anchorId="7B7EB87B" wp14:editId="3E67D44E">
+            <wp:extent cx="6353175" cy="1447800"/>
+            <wp:effectExtent l="0" t="0" r="9525" b="0"/>
+            <wp:docPr id="27" name="Picture 27"/>
+            <wp:cNvGraphicFramePr>
+              <a:graphicFrameLocks xmlns:a="http://schemas.openxmlformats.org/drawingml/2006/main" noChangeAspect="1"/>
+            </wp:cNvGraphicFramePr>
+            <a:graphic xmlns:a="http://schemas.openxmlformats.org/drawingml/2006/main">
+              <a:graphicData uri="http://schemas.openxmlformats.org/drawingml/2006/picture">
+                <pic:pic xmlns:pic="http://schemas.openxmlformats.org/drawingml/2006/picture">
+                  <pic:nvPicPr>
+                    <pic:cNvPr id="0" name="Picture 7"/>
+                    <pic:cNvPicPr>
+                      <a:picLocks noChangeAspect="1" noChangeArrowheads="1"/>
+                    </pic:cNvPicPr>
+                  </pic:nvPicPr>
+                  <pic:blipFill>
+                    <a:blip r:embed="rId41">
+                      <a:extLst>
+                        <a:ext uri="{28A0092B-C50C-407E-A947-70E740481C1C}">
+                          <a14:useLocalDpi xmlns:a14="http://schemas.microsoft.com/office/drawing/2010/main" val="0"/>
+                        </a:ext>
+                      </a:extLst>
+                    </a:blip>
+                    <a:srcRect/>
+                    <a:stretch>
+                      <a:fillRect/>
+                    </a:stretch>
+                  </pic:blipFill>
+                  <pic:spPr bwMode="auto">
+                    <a:xfrm>
+                      <a:off x="0" y="0"/>
+                      <a:ext cx="6353175" cy="1447800"/>
+                    </a:xfrm>
+                    <a:prstGeom prst="rect">
+                      <a:avLst/>
+                    </a:prstGeom>
+                    <a:noFill/>
+                    <a:ln>
+                      <a:noFill/>
+                    </a:ln>
+                  </pic:spPr>
+                </pic:pic>
+              </a:graphicData>
+            </a:graphic>
+          </wp:inline>
+        </w:drawing>
+      </w:r>
+    </w:p>
+    <w:p>
+      <w:pPr>
+        <w:spacing w:after="0"/>
+        <w:rPr>
+          <w:b/>
+          <w:bCs/>
+          <w:u w:val="single"/>
+        </w:rPr>
+      </w:pPr>
+    </w:p>
+    <w:p>
+      <w:pPr>
+        <w:pStyle w:val="HTMLPreformatted"/>
+        <w:shd w:val="clear" w:color="auto" w:fill="EEEEEE"/>
+        <w:spacing w:line="312" w:lineRule="atLeast"/>
+        <w:rPr>
+          <w:rFonts w:ascii="Consolas" w:hAnsi="Consolas"/>
+          <w:color w:val="3E4349"/>
+          <w:sz w:val="22"/>
+          <w:szCs w:val="22"/>
+        </w:rPr>
+      </w:pPr>
+      <w:r>
+        <w:rPr>
+          <w:rFonts w:ascii="Consolas" w:hAnsi="Consolas"/>
+          <w:color w:val="3E4349"/>
+          <w:sz w:val="22"/>
+          <w:szCs w:val="22"/>
+        </w:rPr>
+        <w:t>The following question has to do with HTTPS and HTTP responses of your website.</w:t>
+      </w:r>
+    </w:p>
+    <w:p>
+      <w:pPr>
+        <w:pStyle w:val="HTMLPreformatted"/>
+        <w:shd w:val="clear" w:color="auto" w:fill="EEEEEE"/>
+        <w:spacing w:line="312" w:lineRule="atLeast"/>
+        <w:rPr>
+          <w:rFonts w:ascii="Consolas" w:hAnsi="Consolas"/>
+          <w:color w:val="545454"/>
+          <w:sz w:val="21"/>
+          <w:szCs w:val="21"/>
+          <w:shd w:val="clear" w:color="auto" w:fill="F2F2F2"/>
+        </w:rPr>
+      </w:pPr>
+      <w:r>
+        <w:rPr>
+          <w:rFonts w:ascii="Consolas" w:hAnsi="Consolas"/>
+          <w:color w:val="3E4349"/>
+          <w:sz w:val="22"/>
+          <w:szCs w:val="22"/>
+        </w:rPr>
+        <w:t xml:space="preserve">If you select 1 what will happen is the configuration file </w:t>
+      </w:r>
+      <w:r>
+        <w:rPr>
+          <w:rFonts w:ascii="Consolas" w:hAnsi="Consolas"/>
+          <w:color w:val="3E4349"/>
+          <w:sz w:val="22"/>
+          <w:szCs w:val="22"/>
+        </w:rPr>
+        <w:t>/</w:t>
+      </w:r>
+      <w:proofErr w:type="spellStart"/>
+      <w:r>
+        <w:rPr>
+          <w:rFonts w:ascii="Consolas" w:hAnsi="Consolas"/>
+          <w:color w:val="3E4349"/>
+          <w:sz w:val="22"/>
+          <w:szCs w:val="22"/>
+        </w:rPr>
+        <w:t>etc</w:t>
+      </w:r>
+      <w:proofErr w:type="spellEnd"/>
+      <w:r>
+        <w:rPr>
+          <w:rFonts w:ascii="Consolas" w:hAnsi="Consolas"/>
+          <w:color w:val="3E4349"/>
+          <w:sz w:val="22"/>
+          <w:szCs w:val="22"/>
+        </w:rPr>
+        <w:t>/</w:t>
+      </w:r>
+      <w:proofErr w:type="spellStart"/>
+      <w:r>
+        <w:rPr>
+          <w:rFonts w:ascii="Consolas" w:hAnsi="Consolas"/>
+          <w:color w:val="3E4349"/>
+          <w:sz w:val="22"/>
+          <w:szCs w:val="22"/>
+        </w:rPr>
+        <w:t>nginx</w:t>
+      </w:r>
+      <w:proofErr w:type="spellEnd"/>
+      <w:r>
+        <w:rPr>
+          <w:rFonts w:ascii="Consolas" w:hAnsi="Consolas"/>
+          <w:color w:val="3E4349"/>
+          <w:sz w:val="22"/>
+          <w:szCs w:val="22"/>
+        </w:rPr>
+        <w:t>/sites-</w:t>
+      </w:r>
+      <w:r>
+        <w:rPr>
+          <w:rFonts w:ascii="Consolas" w:hAnsi="Consolas"/>
+          <w:color w:val="545454"/>
+          <w:sz w:val="21"/>
+          <w:szCs w:val="21"/>
+          <w:shd w:val="clear" w:color="auto" w:fill="F2F2F2"/>
+        </w:rPr>
+        <w:t>available</w:t>
+      </w:r>
+      <w:r>
+        <w:rPr>
+          <w:rFonts w:ascii="Consolas" w:hAnsi="Consolas"/>
+          <w:color w:val="545454"/>
+          <w:sz w:val="21"/>
+          <w:szCs w:val="21"/>
+          <w:shd w:val="clear" w:color="auto" w:fill="F2F2F2"/>
+        </w:rPr>
+        <w:t>/default will not have the configurations needed for a secure connection to https:\\carlosgomezhernandez.com calls only for http:\\carlosgomezhernandez.com</w:t>
+      </w:r>
+    </w:p>
+    <w:p>
+      <w:pPr>
+        <w:pStyle w:val="HTMLPreformatted"/>
+        <w:shd w:val="clear" w:color="auto" w:fill="EEEEEE"/>
+        <w:spacing w:line="312" w:lineRule="atLeast"/>
+        <w:rPr>
+          <w:rFonts w:ascii="Consolas" w:hAnsi="Consolas"/>
+          <w:color w:val="545454"/>
+          <w:sz w:val="21"/>
+          <w:szCs w:val="21"/>
+          <w:shd w:val="clear" w:color="auto" w:fill="F2F2F2"/>
+        </w:rPr>
+      </w:pPr>
+      <w:proofErr w:type="gramStart"/>
+      <w:r>
+        <w:rPr>
+          <w:rFonts w:ascii="Consolas" w:hAnsi="Consolas"/>
+          <w:color w:val="545454"/>
+          <w:sz w:val="21"/>
+          <w:szCs w:val="21"/>
+          <w:shd w:val="clear" w:color="auto" w:fill="F2F2F2"/>
+        </w:rPr>
+        <w:lastRenderedPageBreak/>
+        <w:t>Therefore</w:t>
+      </w:r>
+      <w:proofErr w:type="gramEnd"/>
+      <w:r>
+        <w:rPr>
+          <w:rFonts w:ascii="Consolas" w:hAnsi="Consolas"/>
+          <w:color w:val="545454"/>
+          <w:sz w:val="21"/>
+          <w:szCs w:val="21"/>
+          <w:shd w:val="clear" w:color="auto" w:fill="F2F2F2"/>
+        </w:rPr>
+        <w:t xml:space="preserve"> if the user types in the browser </w:t>
+      </w:r>
+      <w:hyperlink r:id="rId42" w:history="1">
+        <w:r>
+          <w:rPr>
+            <w:rStyle w:val="Hyperlink"/>
+            <w:rFonts w:ascii="Consolas" w:hAnsi="Consolas"/>
+            <w:sz w:val="21"/>
+            <w:szCs w:val="21"/>
+            <w:shd w:val="clear" w:color="auto" w:fill="F2F2F2"/>
+          </w:rPr>
+          <w:t>www.carlosgomezhernandez.com</w:t>
+        </w:r>
+      </w:hyperlink>
+      <w:r>
+        <w:rPr>
+          <w:rFonts w:ascii="Consolas" w:hAnsi="Consolas"/>
+          <w:color w:val="545454"/>
+          <w:sz w:val="21"/>
+          <w:szCs w:val="21"/>
+          <w:shd w:val="clear" w:color="auto" w:fill="F2F2F2"/>
+        </w:rPr>
+        <w:t xml:space="preserve"> it will redirect them to a non-secure connection.</w:t>
+      </w:r>
+    </w:p>
+    <w:p>
+      <w:pPr>
+        <w:pStyle w:val="HTMLPreformatted"/>
+        <w:shd w:val="clear" w:color="auto" w:fill="EEEEEE"/>
+        <w:spacing w:line="312" w:lineRule="atLeast"/>
+        <w:rPr>
+          <w:rFonts w:ascii="Consolas" w:hAnsi="Consolas"/>
+          <w:color w:val="3E4349"/>
+          <w:sz w:val="22"/>
+          <w:szCs w:val="22"/>
+        </w:rPr>
+      </w:pPr>
+    </w:p>
+    <w:p>
+      <w:pPr>
+        <w:pStyle w:val="HTMLPreformatted"/>
+        <w:shd w:val="clear" w:color="auto" w:fill="EEEEEE"/>
+        <w:spacing w:line="312" w:lineRule="atLeast"/>
+        <w:rPr>
+          <w:rFonts w:ascii="Consolas" w:hAnsi="Consolas"/>
+          <w:color w:val="3E4349"/>
+          <w:sz w:val="22"/>
+          <w:szCs w:val="22"/>
+        </w:rPr>
+      </w:pPr>
+      <w:r>
+        <w:rPr>
+          <w:rFonts w:ascii="Consolas" w:hAnsi="Consolas"/>
+          <w:color w:val="3E4349"/>
+          <w:sz w:val="22"/>
+          <w:szCs w:val="22"/>
+        </w:rPr>
+        <w:t>In order to avoid this, choose option 2:</w:t>
+      </w:r>
+    </w:p>
+    <w:p>
+      <w:pPr>
+        <w:pStyle w:val="HTMLPreformatted"/>
+        <w:shd w:val="clear" w:color="auto" w:fill="EEEEEE"/>
+        <w:spacing w:line="312" w:lineRule="atLeast"/>
+        <w:rPr>
+          <w:rFonts w:ascii="Consolas" w:hAnsi="Consolas"/>
+          <w:color w:val="3E4349"/>
+          <w:sz w:val="22"/>
+          <w:szCs w:val="22"/>
+        </w:rPr>
+      </w:pPr>
+    </w:p>
+    <w:p>
+      <w:pPr>
+        <w:spacing w:after="0"/>
+        <w:rPr>
+          <w:b/>
+          <w:bCs/>
+          <w:u w:val="single"/>
+        </w:rPr>
+      </w:pPr>
+    </w:p>
+    <w:p>
+      <w:pPr>
+        <w:spacing w:after="0"/>
+        <w:rPr>
+          <w:b/>
+          <w:bCs/>
+          <w:u w:val="single"/>
+        </w:rPr>
+      </w:pPr>
+      <w:r>
+        <w:rPr>
+          <w:b/>
+          <w:bCs/>
           <w:noProof/>
-        </w:rPr>
-      </w:pPr>
-    </w:p>
-    <w:p>
-      <w:pPr>
-        <w:rPr>
+          <w:u w:val="single"/>
+        </w:rPr>
+        <w:drawing>
+          <wp:inline distT="0" distB="0" distL="0" distR="0" wp14:anchorId="1E7A747E" wp14:editId="73489509">
+            <wp:extent cx="6581775" cy="1666875"/>
+            <wp:effectExtent l="0" t="0" r="9525" b="9525"/>
+            <wp:docPr id="28" name="Picture 28"/>
+            <wp:cNvGraphicFramePr>
+              <a:graphicFrameLocks xmlns:a="http://schemas.openxmlformats.org/drawingml/2006/main" noChangeAspect="1"/>
+            </wp:cNvGraphicFramePr>
+            <a:graphic xmlns:a="http://schemas.openxmlformats.org/drawingml/2006/main">
+              <a:graphicData uri="http://schemas.openxmlformats.org/drawingml/2006/picture">
+                <pic:pic xmlns:pic="http://schemas.openxmlformats.org/drawingml/2006/picture">
+                  <pic:nvPicPr>
+                    <pic:cNvPr id="0" name="Picture 8"/>
+                    <pic:cNvPicPr>
+                      <a:picLocks noChangeAspect="1" noChangeArrowheads="1"/>
+                    </pic:cNvPicPr>
+                  </pic:nvPicPr>
+                  <pic:blipFill>
+                    <a:blip r:embed="rId43">
+                      <a:extLst>
+                        <a:ext uri="{28A0092B-C50C-407E-A947-70E740481C1C}">
+                          <a14:useLocalDpi xmlns:a14="http://schemas.microsoft.com/office/drawing/2010/main" val="0"/>
+                        </a:ext>
+                      </a:extLst>
+                    </a:blip>
+                    <a:srcRect/>
+                    <a:stretch>
+                      <a:fillRect/>
+                    </a:stretch>
+                  </pic:blipFill>
+                  <pic:spPr bwMode="auto">
+                    <a:xfrm>
+                      <a:off x="0" y="0"/>
+                      <a:ext cx="6581775" cy="1666875"/>
+                    </a:xfrm>
+                    <a:prstGeom prst="rect">
+                      <a:avLst/>
+                    </a:prstGeom>
+                    <a:noFill/>
+                    <a:ln>
+                      <a:noFill/>
+                    </a:ln>
+                  </pic:spPr>
+                </pic:pic>
+              </a:graphicData>
+            </a:graphic>
+          </wp:inline>
+        </w:drawing>
+      </w:r>
+    </w:p>
+    <w:p>
+      <w:pPr>
+        <w:spacing w:after="0"/>
+        <w:rPr>
+          <w:b/>
+          <w:bCs/>
+          <w:u w:val="single"/>
+        </w:rPr>
+      </w:pPr>
+    </w:p>
+    <w:p>
+      <w:pPr>
+        <w:pStyle w:val="HTMLPreformatted"/>
+        <w:shd w:val="clear" w:color="auto" w:fill="EEEEEE"/>
+        <w:spacing w:line="312" w:lineRule="atLeast"/>
+        <w:rPr>
+          <w:rFonts w:ascii="Consolas" w:hAnsi="Consolas"/>
+          <w:color w:val="545454"/>
+          <w:sz w:val="21"/>
+          <w:szCs w:val="21"/>
+          <w:shd w:val="clear" w:color="auto" w:fill="F2F2F2"/>
+        </w:rPr>
+      </w:pPr>
+    </w:p>
+    <w:p>
+      <w:pPr>
+        <w:pStyle w:val="HTMLPreformatted"/>
+        <w:shd w:val="clear" w:color="auto" w:fill="EEEEEE"/>
+        <w:spacing w:line="312" w:lineRule="atLeast"/>
+        <w:rPr>
+          <w:rFonts w:ascii="Consolas" w:hAnsi="Consolas"/>
+          <w:color w:val="545454"/>
+          <w:sz w:val="21"/>
+          <w:szCs w:val="21"/>
+          <w:shd w:val="clear" w:color="auto" w:fill="F2F2F2"/>
+        </w:rPr>
+      </w:pPr>
+      <w:r>
+        <w:rPr>
+          <w:rFonts w:ascii="Consolas" w:hAnsi="Consolas"/>
+          <w:color w:val="545454"/>
+          <w:sz w:val="21"/>
+          <w:szCs w:val="21"/>
+          <w:shd w:val="clear" w:color="auto" w:fill="F2F2F2"/>
+        </w:rPr>
+        <w:t xml:space="preserve">After this command ends running you will get two keys saved on your server. These keys can be </w:t>
+      </w:r>
+      <w:r>
+        <w:rPr>
+          <w:rFonts w:ascii="Consolas" w:hAnsi="Consolas"/>
+          <w:color w:val="545454"/>
+          <w:sz w:val="21"/>
+          <w:szCs w:val="21"/>
+          <w:shd w:val="clear" w:color="auto" w:fill="F2F2F2"/>
+        </w:rPr>
+        <w:t>reinstalled when if the machine ever goes down by running the command again.</w:t>
+      </w:r>
+    </w:p>
+    <w:p>
+      <w:pPr>
+        <w:pStyle w:val="HTMLPreformatted"/>
+        <w:shd w:val="clear" w:color="auto" w:fill="EEEEEE"/>
+        <w:spacing w:line="312" w:lineRule="atLeast"/>
+        <w:rPr>
+          <w:rFonts w:ascii="Consolas" w:hAnsi="Consolas"/>
+          <w:color w:val="545454"/>
+          <w:sz w:val="21"/>
+          <w:szCs w:val="21"/>
+          <w:shd w:val="clear" w:color="auto" w:fill="F2F2F2"/>
+        </w:rPr>
+      </w:pPr>
+    </w:p>
+    <w:p>
+      <w:pPr>
+        <w:pStyle w:val="HTMLPreformatted"/>
+        <w:shd w:val="clear" w:color="auto" w:fill="EEEEEE"/>
+        <w:spacing w:line="312" w:lineRule="atLeast"/>
+        <w:rPr>
+          <w:rFonts w:ascii="Consolas" w:hAnsi="Consolas"/>
+          <w:color w:val="545454"/>
+          <w:sz w:val="21"/>
+          <w:szCs w:val="21"/>
+          <w:shd w:val="clear" w:color="auto" w:fill="F2F2F2"/>
+        </w:rPr>
+      </w:pPr>
+    </w:p>
+    <w:p>
+      <w:pPr>
+        <w:spacing w:after="0"/>
+        <w:rPr>
+          <w:b/>
+          <w:bCs/>
+          <w:u w:val="single"/>
+        </w:rPr>
+      </w:pPr>
+      <w:r>
+        <w:rPr>
+          <w:b/>
+          <w:bCs/>
           <w:noProof/>
-        </w:rPr>
-      </w:pPr>
-    </w:p>
-    <w:p>
-      <w:pPr>
-        <w:rPr>
+          <w:u w:val="single"/>
+        </w:rPr>
+        <w:drawing>
+          <wp:inline distT="0" distB="0" distL="0" distR="0" wp14:anchorId="721F36E2" wp14:editId="38185263">
+            <wp:extent cx="5467350" cy="2867025"/>
+            <wp:effectExtent l="0" t="0" r="0" b="9525"/>
+            <wp:docPr id="29" name="Picture 29"/>
+            <wp:cNvGraphicFramePr>
+              <a:graphicFrameLocks xmlns:a="http://schemas.openxmlformats.org/drawingml/2006/main" noChangeAspect="1"/>
+            </wp:cNvGraphicFramePr>
+            <a:graphic xmlns:a="http://schemas.openxmlformats.org/drawingml/2006/main">
+              <a:graphicData uri="http://schemas.openxmlformats.org/drawingml/2006/picture">
+                <pic:pic xmlns:pic="http://schemas.openxmlformats.org/drawingml/2006/picture">
+                  <pic:nvPicPr>
+                    <pic:cNvPr id="0" name="Picture 9"/>
+                    <pic:cNvPicPr>
+                      <a:picLocks noChangeAspect="1" noChangeArrowheads="1"/>
+                    </pic:cNvPicPr>
+                  </pic:nvPicPr>
+                  <pic:blipFill>
+                    <a:blip r:embed="rId44">
+                      <a:extLst>
+                        <a:ext uri="{28A0092B-C50C-407E-A947-70E740481C1C}">
+                          <a14:useLocalDpi xmlns:a14="http://schemas.microsoft.com/office/drawing/2010/main" val="0"/>
+                        </a:ext>
+                      </a:extLst>
+                    </a:blip>
+                    <a:srcRect/>
+                    <a:stretch>
+                      <a:fillRect/>
+                    </a:stretch>
+                  </pic:blipFill>
+                  <pic:spPr bwMode="auto">
+                    <a:xfrm>
+                      <a:off x="0" y="0"/>
+                      <a:ext cx="5467350" cy="2867025"/>
+                    </a:xfrm>
+                    <a:prstGeom prst="rect">
+                      <a:avLst/>
+                    </a:prstGeom>
+                    <a:noFill/>
+                    <a:ln>
+                      <a:noFill/>
+                    </a:ln>
+                  </pic:spPr>
+                </pic:pic>
+              </a:graphicData>
+            </a:graphic>
+          </wp:inline>
+        </w:drawing>
+      </w:r>
+    </w:p>
+    <w:p>
+      <w:pPr>
+        <w:spacing w:after="0"/>
+        <w:rPr>
+          <w:b/>
+          <w:bCs/>
+          <w:u w:val="single"/>
+        </w:rPr>
+      </w:pPr>
+    </w:p>
+    <w:p>
+      <w:pPr>
+        <w:rPr>
+          <w:b/>
+          <w:bCs/>
+          <w:sz w:val="28"/>
+          <w:szCs w:val="28"/>
+          <w:lang w:val="en-US"/>
+        </w:rPr>
+      </w:pPr>
+      <w:r>
+        <w:rPr>
+          <w:b/>
+          <w:bCs/>
+          <w:sz w:val="28"/>
+          <w:szCs w:val="28"/>
+          <w:lang w:val="en-US"/>
+        </w:rPr>
+        <w:t>SETTUP AUTORENEWAL EVERY 12 DAYS</w:t>
+      </w:r>
+    </w:p>
+    <w:p>
+      <w:pPr>
+        <w:pStyle w:val="HTMLPreformatted"/>
+        <w:shd w:val="clear" w:color="auto" w:fill="EEEEEE"/>
+        <w:spacing w:line="312" w:lineRule="atLeast"/>
+        <w:rPr>
+          <w:rFonts w:ascii="Consolas" w:hAnsi="Consolas"/>
+          <w:color w:val="545454"/>
+          <w:sz w:val="21"/>
+          <w:szCs w:val="21"/>
+          <w:shd w:val="clear" w:color="auto" w:fill="F2F2F2"/>
+        </w:rPr>
+      </w:pPr>
+    </w:p>
+    <w:p>
+      <w:pPr>
+        <w:pStyle w:val="HTMLPreformatted"/>
+        <w:shd w:val="clear" w:color="auto" w:fill="EEEEEE"/>
+        <w:spacing w:line="312" w:lineRule="atLeast"/>
+        <w:rPr>
+          <w:rFonts w:ascii="Consolas" w:hAnsi="Consolas"/>
+          <w:color w:val="545454"/>
+          <w:sz w:val="21"/>
+          <w:szCs w:val="21"/>
+          <w:shd w:val="clear" w:color="auto" w:fill="F2F2F2"/>
+        </w:rPr>
+      </w:pPr>
+      <w:r>
+        <w:rPr>
+          <w:rFonts w:ascii="Consolas" w:hAnsi="Consolas"/>
+          <w:color w:val="545454"/>
+          <w:sz w:val="21"/>
+          <w:szCs w:val="21"/>
+          <w:shd w:val="clear" w:color="auto" w:fill="F2F2F2"/>
+        </w:rPr>
+        <w:t>The SSL certificate only works for 2 months and after that you need to request a new one.</w:t>
+      </w:r>
+      <w:r>
+        <w:rPr>
+          <w:rFonts w:ascii="Consolas" w:hAnsi="Consolas"/>
+          <w:color w:val="545454"/>
+          <w:sz w:val="21"/>
+          <w:szCs w:val="21"/>
+          <w:shd w:val="clear" w:color="auto" w:fill="F2F2F2"/>
+        </w:rPr>
+        <w:br/>
+        <w:t>In order to avoid having to do this manually, you can type this command and it will generate a new SSL for you automatically.</w:t>
+      </w:r>
+      <w:r>
+        <w:rPr>
+          <w:rFonts w:ascii="Consolas" w:hAnsi="Consolas"/>
+          <w:color w:val="545454"/>
+          <w:sz w:val="21"/>
+          <w:szCs w:val="21"/>
+          <w:shd w:val="clear" w:color="auto" w:fill="F2F2F2"/>
+        </w:rPr>
+        <w:br/>
+      </w:r>
+    </w:p>
+    <w:p>
+      <w:pPr>
+        <w:pStyle w:val="HTMLPreformatted"/>
+        <w:shd w:val="clear" w:color="auto" w:fill="EEEEEE"/>
+        <w:spacing w:line="312" w:lineRule="atLeast"/>
+        <w:rPr>
+          <w:rFonts w:ascii="Consolas" w:hAnsi="Consolas"/>
+          <w:color w:val="545454"/>
+          <w:sz w:val="21"/>
+          <w:szCs w:val="21"/>
+          <w:shd w:val="clear" w:color="auto" w:fill="F2F2F2"/>
+        </w:rPr>
+      </w:pPr>
+      <w:proofErr w:type="spellStart"/>
+      <w:r>
+        <w:rPr>
+          <w:rFonts w:ascii="Consolas" w:hAnsi="Consolas"/>
+          <w:color w:val="545454"/>
+          <w:sz w:val="21"/>
+          <w:szCs w:val="21"/>
+          <w:shd w:val="clear" w:color="auto" w:fill="F2F2F2"/>
+        </w:rPr>
+        <w:t>sudo</w:t>
+      </w:r>
+      <w:proofErr w:type="spellEnd"/>
+      <w:r>
+        <w:rPr>
+          <w:rFonts w:ascii="Consolas" w:hAnsi="Consolas"/>
+          <w:color w:val="545454"/>
+          <w:sz w:val="21"/>
+          <w:szCs w:val="21"/>
+          <w:shd w:val="clear" w:color="auto" w:fill="F2F2F2"/>
+        </w:rPr>
+        <w:t xml:space="preserve"> </w:t>
+      </w:r>
+      <w:proofErr w:type="spellStart"/>
+      <w:r>
+        <w:rPr>
+          <w:rFonts w:ascii="Consolas" w:hAnsi="Consolas"/>
+          <w:color w:val="545454"/>
+          <w:sz w:val="21"/>
+          <w:szCs w:val="21"/>
+          <w:shd w:val="clear" w:color="auto" w:fill="F2F2F2"/>
+        </w:rPr>
+        <w:t>certbot</w:t>
+      </w:r>
+      <w:proofErr w:type="spellEnd"/>
+      <w:r>
+        <w:rPr>
+          <w:rFonts w:ascii="Consolas" w:hAnsi="Consolas"/>
+          <w:color w:val="545454"/>
+          <w:sz w:val="21"/>
+          <w:szCs w:val="21"/>
+          <w:shd w:val="clear" w:color="auto" w:fill="F2F2F2"/>
+        </w:rPr>
+        <w:t xml:space="preserve"> renew --dry-run</w:t>
+      </w:r>
+    </w:p>
+    <w:p>
+      <w:pPr>
+        <w:pStyle w:val="HTMLPreformatted"/>
+        <w:shd w:val="clear" w:color="auto" w:fill="EEEEEE"/>
+        <w:spacing w:line="312" w:lineRule="atLeast"/>
+        <w:rPr>
+          <w:rFonts w:ascii="Consolas" w:hAnsi="Consolas"/>
+          <w:color w:val="545454"/>
+          <w:sz w:val="21"/>
+          <w:szCs w:val="21"/>
+          <w:shd w:val="clear" w:color="auto" w:fill="F2F2F2"/>
+        </w:rPr>
+      </w:pPr>
+    </w:p>
+    <w:p>
+      <w:pPr>
+        <w:pStyle w:val="HTMLPreformatted"/>
+        <w:shd w:val="clear" w:color="auto" w:fill="EEEEEE"/>
+        <w:spacing w:line="312" w:lineRule="atLeast"/>
+        <w:rPr>
+          <w:rFonts w:ascii="Consolas" w:hAnsi="Consolas"/>
+          <w:color w:val="545454"/>
+          <w:sz w:val="21"/>
+          <w:szCs w:val="21"/>
+          <w:shd w:val="clear" w:color="auto" w:fill="F2F2F2"/>
+        </w:rPr>
+      </w:pPr>
+      <w:r>
+        <w:rPr>
+          <w:rFonts w:ascii="Consolas" w:hAnsi="Consolas"/>
+          <w:color w:val="545454"/>
+          <w:sz w:val="21"/>
+          <w:szCs w:val="21"/>
+          <w:shd w:val="clear" w:color="auto" w:fill="F2F2F2"/>
+        </w:rPr>
+        <w:lastRenderedPageBreak/>
+        <w:t xml:space="preserve">You can check the automation for your credential renewal here: </w:t>
+      </w:r>
+      <w:r>
+        <w:rPr>
+          <w:rFonts w:ascii="Consolas" w:hAnsi="Consolas"/>
+          <w:color w:val="545454"/>
+          <w:sz w:val="21"/>
+          <w:szCs w:val="21"/>
+          <w:shd w:val="clear" w:color="auto" w:fill="F2F2F2"/>
+        </w:rPr>
+        <w:br/>
+      </w:r>
+      <w:r>
+        <w:rPr>
+          <w:rFonts w:ascii="Consolas" w:hAnsi="Consolas"/>
+          <w:color w:val="545454"/>
+          <w:sz w:val="21"/>
+          <w:szCs w:val="21"/>
+          <w:shd w:val="clear" w:color="auto" w:fill="F2F2F2"/>
+        </w:rPr>
+        <w:t>vim /</w:t>
+      </w:r>
+      <w:proofErr w:type="spellStart"/>
+      <w:r>
+        <w:rPr>
+          <w:rFonts w:ascii="Consolas" w:hAnsi="Consolas"/>
+          <w:color w:val="545454"/>
+          <w:sz w:val="21"/>
+          <w:szCs w:val="21"/>
+          <w:shd w:val="clear" w:color="auto" w:fill="F2F2F2"/>
+        </w:rPr>
+        <w:t>etc</w:t>
+      </w:r>
+      <w:proofErr w:type="spellEnd"/>
+      <w:r>
+        <w:rPr>
+          <w:rFonts w:ascii="Consolas" w:hAnsi="Consolas"/>
+          <w:color w:val="545454"/>
+          <w:sz w:val="21"/>
+          <w:szCs w:val="21"/>
+          <w:shd w:val="clear" w:color="auto" w:fill="F2F2F2"/>
+        </w:rPr>
+        <w:t>/</w:t>
+      </w:r>
+      <w:proofErr w:type="spellStart"/>
+      <w:proofErr w:type="gramStart"/>
+      <w:r>
+        <w:rPr>
+          <w:rFonts w:ascii="Consolas" w:hAnsi="Consolas"/>
+          <w:color w:val="545454"/>
+          <w:sz w:val="21"/>
+          <w:szCs w:val="21"/>
+          <w:shd w:val="clear" w:color="auto" w:fill="F2F2F2"/>
+        </w:rPr>
+        <w:t>cron.d</w:t>
+      </w:r>
+      <w:proofErr w:type="spellEnd"/>
+      <w:proofErr w:type="gramEnd"/>
+      <w:r>
+        <w:rPr>
+          <w:rFonts w:ascii="Consolas" w:hAnsi="Consolas"/>
+          <w:color w:val="545454"/>
+          <w:sz w:val="21"/>
+          <w:szCs w:val="21"/>
+          <w:shd w:val="clear" w:color="auto" w:fill="F2F2F2"/>
+        </w:rPr>
+        <w:t>/</w:t>
+      </w:r>
+      <w:proofErr w:type="spellStart"/>
+      <w:r>
+        <w:rPr>
+          <w:rFonts w:ascii="Consolas" w:hAnsi="Consolas"/>
+          <w:color w:val="545454"/>
+          <w:sz w:val="21"/>
+          <w:szCs w:val="21"/>
+          <w:shd w:val="clear" w:color="auto" w:fill="F2F2F2"/>
+        </w:rPr>
+        <w:t>certbot</w:t>
+      </w:r>
+      <w:proofErr w:type="spellEnd"/>
+      <w:r>
+        <w:rPr>
+          <w:rFonts w:ascii="Consolas" w:hAnsi="Consolas"/>
+          <w:color w:val="545454"/>
+          <w:sz w:val="21"/>
+          <w:szCs w:val="21"/>
+          <w:shd w:val="clear" w:color="auto" w:fill="F2F2F2"/>
+        </w:rPr>
+        <w:br/>
+      </w:r>
+      <w:r>
+        <w:rPr>
+          <w:rFonts w:ascii="Consolas" w:hAnsi="Consolas"/>
           <w:noProof/>
-        </w:rPr>
-      </w:pPr>
-    </w:p>
-    <w:p>
-      <w:pPr>
-        <w:rPr>
+          <w:color w:val="545454"/>
+          <w:sz w:val="21"/>
+          <w:szCs w:val="21"/>
+          <w:shd w:val="clear" w:color="auto" w:fill="F2F2F2"/>
+        </w:rPr>
+        <w:drawing>
+          <wp:inline distT="0" distB="0" distL="0" distR="0" wp14:anchorId="33B4CDE3" wp14:editId="670FF7BD">
+            <wp:extent cx="6858000" cy="5410200"/>
+            <wp:effectExtent l="0" t="0" r="0" b="0"/>
+            <wp:docPr id="30" name="Picture 30"/>
+            <wp:cNvGraphicFramePr>
+              <a:graphicFrameLocks xmlns:a="http://schemas.openxmlformats.org/drawingml/2006/main" noChangeAspect="1"/>
+            </wp:cNvGraphicFramePr>
+            <a:graphic xmlns:a="http://schemas.openxmlformats.org/drawingml/2006/main">
+              <a:graphicData uri="http://schemas.openxmlformats.org/drawingml/2006/picture">
+                <pic:pic xmlns:pic="http://schemas.openxmlformats.org/drawingml/2006/picture">
+                  <pic:nvPicPr>
+                    <pic:cNvPr id="0" name="Picture 10"/>
+                    <pic:cNvPicPr>
+                      <a:picLocks noChangeAspect="1" noChangeArrowheads="1"/>
+                    </pic:cNvPicPr>
+                  </pic:nvPicPr>
+                  <pic:blipFill>
+                    <a:blip r:embed="rId45">
+                      <a:extLst>
+                        <a:ext uri="{28A0092B-C50C-407E-A947-70E740481C1C}">
+                          <a14:useLocalDpi xmlns:a14="http://schemas.microsoft.com/office/drawing/2010/main" val="0"/>
+                        </a:ext>
+                      </a:extLst>
+                    </a:blip>
+                    <a:srcRect/>
+                    <a:stretch>
+                      <a:fillRect/>
+                    </a:stretch>
+                  </pic:blipFill>
+                  <pic:spPr bwMode="auto">
+                    <a:xfrm>
+                      <a:off x="0" y="0"/>
+                      <a:ext cx="6858000" cy="5410200"/>
+                    </a:xfrm>
+                    <a:prstGeom prst="rect">
+                      <a:avLst/>
+                    </a:prstGeom>
+                    <a:noFill/>
+                    <a:ln>
+                      <a:noFill/>
+                    </a:ln>
+                  </pic:spPr>
+                </pic:pic>
+              </a:graphicData>
+            </a:graphic>
+          </wp:inline>
+        </w:drawing>
+      </w:r>
+      <w:r>
+        <w:rPr>
+          <w:rFonts w:ascii="Consolas" w:hAnsi="Consolas"/>
+          <w:color w:val="545454"/>
+          <w:sz w:val="21"/>
+          <w:szCs w:val="21"/>
+          <w:shd w:val="clear" w:color="auto" w:fill="F2F2F2"/>
+        </w:rPr>
+        <w:t xml:space="preserve"> </w:t>
+      </w:r>
+    </w:p>
+    <w:p>
+      <w:pPr>
+        <w:spacing w:after="0"/>
+        <w:rPr>
+          <w:b/>
+          <w:bCs/>
+          <w:u w:val="single"/>
+        </w:rPr>
+      </w:pPr>
+    </w:p>
+    <w:p>
+      <w:pPr>
+        <w:rPr>
+          <w:b/>
+          <w:bCs/>
+          <w:sz w:val="28"/>
+          <w:szCs w:val="28"/>
+          <w:lang w:val="en-US"/>
+        </w:rPr>
+      </w:pPr>
+      <w:r>
+        <w:rPr>
+          <w:b/>
+          <w:bCs/>
+          <w:sz w:val="28"/>
+          <w:szCs w:val="28"/>
+          <w:lang w:val="en-US"/>
+        </w:rPr>
+        <w:t>OPEN THE SECURE PORTS IN THE AZURE VIRTUAL MACHINE</w:t>
+      </w:r>
+    </w:p>
+    <w:p>
+      <w:pPr>
+        <w:pStyle w:val="HTMLPreformatted"/>
+        <w:shd w:val="clear" w:color="auto" w:fill="EEEEEE"/>
+        <w:spacing w:line="312" w:lineRule="atLeast"/>
+        <w:rPr>
+          <w:rFonts w:ascii="Consolas" w:hAnsi="Consolas"/>
+          <w:color w:val="545454"/>
+          <w:sz w:val="21"/>
+          <w:szCs w:val="21"/>
+          <w:shd w:val="clear" w:color="auto" w:fill="F2F2F2"/>
+        </w:rPr>
+      </w:pPr>
+    </w:p>
+    <w:p>
+      <w:pPr>
+        <w:pStyle w:val="HTMLPreformatted"/>
+        <w:shd w:val="clear" w:color="auto" w:fill="EEEEEE"/>
+        <w:spacing w:line="312" w:lineRule="atLeast"/>
+        <w:rPr>
+          <w:rFonts w:ascii="Consolas" w:hAnsi="Consolas"/>
+          <w:color w:val="545454"/>
+          <w:sz w:val="21"/>
+          <w:szCs w:val="21"/>
+          <w:shd w:val="clear" w:color="auto" w:fill="F2F2F2"/>
+        </w:rPr>
+      </w:pPr>
+      <w:r>
+        <w:rPr>
+          <w:rFonts w:ascii="Consolas" w:hAnsi="Consolas"/>
+          <w:color w:val="545454"/>
+          <w:sz w:val="21"/>
+          <w:szCs w:val="21"/>
+          <w:shd w:val="clear" w:color="auto" w:fill="F2F2F2"/>
+        </w:rPr>
+        <w:t xml:space="preserve">Ports are like Suite Numbers and IP addresses are like postal codes. The application is running on </w:t>
+      </w:r>
+      <w:proofErr w:type="gramStart"/>
+      <w:r>
+        <w:rPr>
+          <w:rFonts w:ascii="Consolas" w:hAnsi="Consolas"/>
+          <w:color w:val="545454"/>
+          <w:sz w:val="21"/>
+          <w:szCs w:val="21"/>
+          <w:shd w:val="clear" w:color="auto" w:fill="F2F2F2"/>
+        </w:rPr>
+        <w:t>an</w:t>
+      </w:r>
+      <w:proofErr w:type="gramEnd"/>
+      <w:r>
+        <w:rPr>
+          <w:rFonts w:ascii="Consolas" w:hAnsi="Consolas"/>
+          <w:color w:val="545454"/>
+          <w:sz w:val="21"/>
+          <w:szCs w:val="21"/>
+          <w:shd w:val="clear" w:color="auto" w:fill="F2F2F2"/>
+        </w:rPr>
+        <w:t xml:space="preserve"> specific IP address with the insecure port.</w:t>
+      </w:r>
+      <w:r>
+        <w:rPr>
+          <w:rFonts w:ascii="Consolas" w:hAnsi="Consolas"/>
+          <w:color w:val="545454"/>
+          <w:sz w:val="21"/>
+          <w:szCs w:val="21"/>
+          <w:shd w:val="clear" w:color="auto" w:fill="F2F2F2"/>
+        </w:rPr>
+        <w:br/>
+      </w:r>
+    </w:p>
+    <w:p>
+      <w:pPr>
+        <w:pStyle w:val="HTMLPreformatted"/>
+        <w:shd w:val="clear" w:color="auto" w:fill="EEEEEE"/>
+        <w:spacing w:line="312" w:lineRule="atLeast"/>
+        <w:rPr>
+          <w:rFonts w:ascii="Consolas" w:hAnsi="Consolas"/>
+          <w:color w:val="545454"/>
+          <w:sz w:val="21"/>
+          <w:szCs w:val="21"/>
+          <w:shd w:val="clear" w:color="auto" w:fill="F2F2F2"/>
+        </w:rPr>
+      </w:pPr>
+      <w:r>
+        <w:rPr>
+          <w:rFonts w:ascii="Consolas" w:hAnsi="Consolas"/>
+          <w:color w:val="545454"/>
+          <w:sz w:val="21"/>
+          <w:szCs w:val="21"/>
+          <w:shd w:val="clear" w:color="auto" w:fill="F2F2F2"/>
+        </w:rPr>
+        <w:t>At this point you have the virtual machine running your application in port 80 which is the unsecure port, you need to create a new secure port for it 4043 so NGINX can use it.</w:t>
+      </w:r>
+    </w:p>
+    <w:p>
+      <w:pPr>
+        <w:pStyle w:val="HTMLPreformatted"/>
+        <w:shd w:val="clear" w:color="auto" w:fill="EEEEEE"/>
+        <w:spacing w:line="312" w:lineRule="atLeast"/>
+        <w:rPr>
+          <w:rFonts w:ascii="Consolas" w:hAnsi="Consolas"/>
+          <w:color w:val="545454"/>
+          <w:sz w:val="21"/>
+          <w:szCs w:val="21"/>
+          <w:shd w:val="clear" w:color="auto" w:fill="F2F2F2"/>
+        </w:rPr>
+      </w:pPr>
+      <w:r>
+        <w:rPr>
+          <w:rFonts w:ascii="Consolas" w:hAnsi="Consolas"/>
+          <w:color w:val="545454"/>
+          <w:sz w:val="21"/>
+          <w:szCs w:val="21"/>
+          <w:shd w:val="clear" w:color="auto" w:fill="F2F2F2"/>
+        </w:rPr>
+        <w:t xml:space="preserve"> </w:t>
+      </w:r>
+    </w:p>
+    <w:p>
+      <w:pPr>
+        <w:pStyle w:val="HTMLPreformatted"/>
+        <w:shd w:val="clear" w:color="auto" w:fill="EEEEEE"/>
+        <w:spacing w:line="312" w:lineRule="atLeast"/>
+        <w:rPr>
+          <w:rFonts w:ascii="Consolas" w:hAnsi="Consolas"/>
+          <w:color w:val="545454"/>
+          <w:sz w:val="21"/>
+          <w:szCs w:val="21"/>
+          <w:shd w:val="clear" w:color="auto" w:fill="F2F2F2"/>
+        </w:rPr>
+      </w:pPr>
+      <w:hyperlink r:id="rId46" w:history="1">
+        <w:r>
+          <w:rPr>
+            <w:rStyle w:val="Hyperlink"/>
+            <w:rFonts w:ascii="Consolas" w:hAnsi="Consolas"/>
+            <w:sz w:val="21"/>
+            <w:szCs w:val="21"/>
+            <w:shd w:val="clear" w:color="auto" w:fill="F2F2F2"/>
+          </w:rPr>
+          <w:t>https://docs.microsoft.com/en-us/azure/virtual-machines/windows/nsg-quickstart-portal</w:t>
+        </w:r>
+      </w:hyperlink>
+    </w:p>
+    <w:p>
+      <w:pPr>
+        <w:pStyle w:val="HTMLPreformatted"/>
+        <w:shd w:val="clear" w:color="auto" w:fill="EEEEEE"/>
+        <w:spacing w:line="312" w:lineRule="atLeast"/>
+        <w:rPr>
+          <w:rFonts w:ascii="Consolas" w:hAnsi="Consolas"/>
+          <w:color w:val="545454"/>
+          <w:sz w:val="21"/>
+          <w:szCs w:val="21"/>
+          <w:shd w:val="clear" w:color="auto" w:fill="F2F2F2"/>
+        </w:rPr>
+      </w:pPr>
+    </w:p>
+    <w:p>
+      <w:pPr>
+        <w:spacing w:after="0"/>
+        <w:rPr>
+          <w:b/>
+          <w:bCs/>
+          <w:u w:val="single"/>
+        </w:rPr>
+      </w:pPr>
+      <w:r>
+        <w:rPr>
+          <w:b/>
+          <w:bCs/>
           <w:noProof/>
-        </w:rPr>
-      </w:pPr>
-    </w:p>
-    <w:p>
-      <w:pPr>
-        <w:rPr>
+          <w:u w:val="single"/>
+        </w:rPr>
+        <w:lastRenderedPageBreak/>
+        <w:drawing>
+          <wp:inline distT="0" distB="0" distL="0" distR="0" wp14:anchorId="6EDAC489" wp14:editId="61AFA2F7">
+            <wp:extent cx="6848475" cy="3695700"/>
+            <wp:effectExtent l="0" t="0" r="9525" b="0"/>
+            <wp:docPr id="31" name="Picture 31"/>
+            <wp:cNvGraphicFramePr>
+              <a:graphicFrameLocks xmlns:a="http://schemas.openxmlformats.org/drawingml/2006/main" noChangeAspect="1"/>
+            </wp:cNvGraphicFramePr>
+            <a:graphic xmlns:a="http://schemas.openxmlformats.org/drawingml/2006/main">
+              <a:graphicData uri="http://schemas.openxmlformats.org/drawingml/2006/picture">
+                <pic:pic xmlns:pic="http://schemas.openxmlformats.org/drawingml/2006/picture">
+                  <pic:nvPicPr>
+                    <pic:cNvPr id="0" name="Picture 11"/>
+                    <pic:cNvPicPr>
+                      <a:picLocks noChangeAspect="1" noChangeArrowheads="1"/>
+                    </pic:cNvPicPr>
+                  </pic:nvPicPr>
+                  <pic:blipFill>
+                    <a:blip r:embed="rId47" cstate="print">
+                      <a:extLst>
+                        <a:ext uri="{28A0092B-C50C-407E-A947-70E740481C1C}">
+                          <a14:useLocalDpi xmlns:a14="http://schemas.microsoft.com/office/drawing/2010/main" val="0"/>
+                        </a:ext>
+                      </a:extLst>
+                    </a:blip>
+                    <a:srcRect/>
+                    <a:stretch>
+                      <a:fillRect/>
+                    </a:stretch>
+                  </pic:blipFill>
+                  <pic:spPr bwMode="auto">
+                    <a:xfrm>
+                      <a:off x="0" y="0"/>
+                      <a:ext cx="6848475" cy="3695700"/>
+                    </a:xfrm>
+                    <a:prstGeom prst="rect">
+                      <a:avLst/>
+                    </a:prstGeom>
+                    <a:noFill/>
+                    <a:ln>
+                      <a:noFill/>
+                    </a:ln>
+                  </pic:spPr>
+                </pic:pic>
+              </a:graphicData>
+            </a:graphic>
+          </wp:inline>
+        </w:drawing>
+      </w:r>
+    </w:p>
+    <w:p>
+      <w:pPr>
+        <w:spacing w:after="0"/>
+        <w:rPr>
+          <w:b/>
+          <w:bCs/>
+          <w:u w:val="single"/>
+        </w:rPr>
+      </w:pPr>
+    </w:p>
+    <w:p>
+      <w:pPr>
+        <w:spacing w:after="0"/>
+        <w:rPr>
+          <w:b/>
+          <w:bCs/>
+          <w:u w:val="single"/>
+        </w:rPr>
+      </w:pPr>
+    </w:p>
+    <w:p>
+      <w:pPr>
+        <w:spacing w:after="0"/>
+        <w:rPr>
+          <w:b/>
+          <w:bCs/>
+          <w:sz w:val="28"/>
+          <w:szCs w:val="28"/>
+          <w:lang w:val="en-US"/>
+        </w:rPr>
+      </w:pPr>
+      <w:r>
+        <w:rPr>
+          <w:b/>
+          <w:bCs/>
+          <w:sz w:val="28"/>
+          <w:szCs w:val="28"/>
+          <w:lang w:val="en-US"/>
+        </w:rPr>
+        <w:t>RELOAD YOUR NGINX</w:t>
+      </w:r>
+    </w:p>
+    <w:p>
+      <w:pPr>
+        <w:pStyle w:val="HTMLPreformatted"/>
+        <w:shd w:val="clear" w:color="auto" w:fill="EEEEEE"/>
+        <w:spacing w:line="312" w:lineRule="atLeast"/>
+        <w:rPr>
+          <w:rFonts w:ascii="Consolas" w:hAnsi="Consolas"/>
+          <w:color w:val="545454"/>
+          <w:sz w:val="21"/>
+          <w:szCs w:val="21"/>
+          <w:shd w:val="clear" w:color="auto" w:fill="F2F2F2"/>
+        </w:rPr>
+      </w:pPr>
+    </w:p>
+    <w:p>
+      <w:pPr>
+        <w:pStyle w:val="HTMLPreformatted"/>
+        <w:shd w:val="clear" w:color="auto" w:fill="EEEEEE"/>
+        <w:spacing w:line="312" w:lineRule="atLeast"/>
+        <w:rPr>
+          <w:rFonts w:ascii="Consolas" w:hAnsi="Consolas"/>
+          <w:color w:val="545454"/>
+          <w:sz w:val="21"/>
+          <w:szCs w:val="21"/>
+          <w:shd w:val="clear" w:color="auto" w:fill="F2F2F2"/>
+        </w:rPr>
+      </w:pPr>
+      <w:proofErr w:type="spellStart"/>
+      <w:r>
+        <w:rPr>
+          <w:rFonts w:ascii="Consolas" w:hAnsi="Consolas"/>
+          <w:color w:val="545454"/>
+          <w:sz w:val="21"/>
+          <w:szCs w:val="21"/>
+          <w:shd w:val="clear" w:color="auto" w:fill="F2F2F2"/>
+        </w:rPr>
+        <w:t>sudo</w:t>
+      </w:r>
+      <w:proofErr w:type="spellEnd"/>
+      <w:r>
+        <w:rPr>
+          <w:rFonts w:ascii="Consolas" w:hAnsi="Consolas"/>
+          <w:color w:val="545454"/>
+          <w:sz w:val="21"/>
+          <w:szCs w:val="21"/>
+          <w:shd w:val="clear" w:color="auto" w:fill="F2F2F2"/>
+        </w:rPr>
+        <w:t xml:space="preserve"> </w:t>
+      </w:r>
+      <w:proofErr w:type="spellStart"/>
+      <w:r>
+        <w:rPr>
+          <w:rFonts w:ascii="Consolas" w:hAnsi="Consolas"/>
+          <w:color w:val="545454"/>
+          <w:sz w:val="21"/>
+          <w:szCs w:val="21"/>
+          <w:shd w:val="clear" w:color="auto" w:fill="F2F2F2"/>
+        </w:rPr>
+        <w:t>systemctl</w:t>
+      </w:r>
+      <w:proofErr w:type="spellEnd"/>
+      <w:r>
+        <w:rPr>
+          <w:rFonts w:ascii="Consolas" w:hAnsi="Consolas"/>
+          <w:color w:val="545454"/>
+          <w:sz w:val="21"/>
+          <w:szCs w:val="21"/>
+          <w:shd w:val="clear" w:color="auto" w:fill="F2F2F2"/>
+        </w:rPr>
+        <w:t xml:space="preserve"> reload </w:t>
+      </w:r>
+      <w:proofErr w:type="spellStart"/>
+      <w:r>
+        <w:rPr>
+          <w:rFonts w:ascii="Consolas" w:hAnsi="Consolas"/>
+          <w:color w:val="545454"/>
+          <w:sz w:val="21"/>
+          <w:szCs w:val="21"/>
+          <w:shd w:val="clear" w:color="auto" w:fill="F2F2F2"/>
+        </w:rPr>
+        <w:t>nginx</w:t>
+      </w:r>
+      <w:proofErr w:type="spellEnd"/>
+    </w:p>
+    <w:p>
+      <w:pPr>
+        <w:pStyle w:val="HTMLPreformatted"/>
+        <w:shd w:val="clear" w:color="auto" w:fill="EEEEEE"/>
+        <w:spacing w:line="312" w:lineRule="atLeast"/>
+        <w:rPr>
+          <w:rFonts w:ascii="Consolas" w:hAnsi="Consolas"/>
+          <w:color w:val="545454"/>
+          <w:sz w:val="21"/>
+          <w:szCs w:val="21"/>
+          <w:shd w:val="clear" w:color="auto" w:fill="F2F2F2"/>
+        </w:rPr>
+      </w:pPr>
+    </w:p>
+    <w:p>
+      <w:pPr>
+        <w:spacing w:after="0"/>
+        <w:rPr>
+          <w:b/>
+          <w:bCs/>
+          <w:u w:val="single"/>
+        </w:rPr>
+      </w:pPr>
+    </w:p>
+    <w:p>
+      <w:pPr>
+        <w:spacing w:after="0"/>
+        <w:rPr>
+          <w:b/>
+          <w:bCs/>
+          <w:u w:val="single"/>
+        </w:rPr>
+      </w:pPr>
+    </w:p>
+    <w:p>
+      <w:pPr>
+        <w:rPr>
+          <w:b/>
+          <w:bCs/>
+          <w:sz w:val="28"/>
+          <w:szCs w:val="28"/>
+          <w:lang w:val="en-US"/>
+        </w:rPr>
+      </w:pPr>
+      <w:r>
+        <w:rPr>
+          <w:b/>
+          <w:bCs/>
+          <w:sz w:val="28"/>
+          <w:szCs w:val="28"/>
+          <w:lang w:val="en-US"/>
+        </w:rPr>
+        <w:t>YOU ARE ALL SETTUP</w:t>
+      </w:r>
+      <w:r>
+        <w:rPr>
+          <w:b/>
+          <w:bCs/>
+          <w:sz w:val="28"/>
+          <w:szCs w:val="28"/>
+          <w:lang w:val="en-US"/>
+        </w:rPr>
+        <w:t xml:space="preserve"> THIS IS THE LAST SCREENSHOT OF THE NGINX CONFIGURATION FILE FOR THE RECORDS:</w:t>
+      </w:r>
+    </w:p>
+    <w:p>
+      <w:pPr>
+        <w:pStyle w:val="HTMLPreformatted"/>
+        <w:shd w:val="clear" w:color="auto" w:fill="EEEEEE"/>
+        <w:spacing w:line="312" w:lineRule="atLeast"/>
+        <w:rPr>
+          <w:rFonts w:ascii="Consolas" w:hAnsi="Consolas"/>
+          <w:color w:val="545454"/>
+          <w:sz w:val="21"/>
+          <w:szCs w:val="21"/>
+          <w:shd w:val="clear" w:color="auto" w:fill="F2F2F2"/>
+        </w:rPr>
+      </w:pPr>
+    </w:p>
+    <w:p>
+      <w:pPr>
+        <w:pStyle w:val="HTMLPreformatted"/>
+        <w:shd w:val="clear" w:color="auto" w:fill="EEEEEE"/>
+        <w:spacing w:line="312" w:lineRule="atLeast"/>
+        <w:rPr>
+          <w:rFonts w:ascii="Consolas" w:hAnsi="Consolas"/>
+          <w:color w:val="3E4349"/>
+          <w:sz w:val="22"/>
+          <w:szCs w:val="22"/>
+        </w:rPr>
+      </w:pPr>
+      <w:r>
+        <w:rPr>
+          <w:rFonts w:ascii="Consolas" w:hAnsi="Consolas"/>
+          <w:color w:val="3E4349"/>
+          <w:sz w:val="22"/>
+          <w:szCs w:val="22"/>
+        </w:rPr>
+        <w:t>cd /</w:t>
+      </w:r>
+      <w:proofErr w:type="spellStart"/>
+      <w:r>
+        <w:rPr>
+          <w:rFonts w:ascii="Consolas" w:hAnsi="Consolas"/>
+          <w:color w:val="3E4349"/>
+          <w:sz w:val="22"/>
+          <w:szCs w:val="22"/>
+        </w:rPr>
+        <w:t>etc</w:t>
+      </w:r>
+      <w:proofErr w:type="spellEnd"/>
+      <w:r>
+        <w:rPr>
+          <w:rFonts w:ascii="Consolas" w:hAnsi="Consolas"/>
+          <w:color w:val="3E4349"/>
+          <w:sz w:val="22"/>
+          <w:szCs w:val="22"/>
+        </w:rPr>
+        <w:t>/</w:t>
+      </w:r>
+      <w:proofErr w:type="spellStart"/>
+      <w:r>
+        <w:rPr>
+          <w:rFonts w:ascii="Consolas" w:hAnsi="Consolas"/>
+          <w:color w:val="3E4349"/>
+          <w:sz w:val="22"/>
+          <w:szCs w:val="22"/>
+        </w:rPr>
+        <w:t>nginx</w:t>
+      </w:r>
+      <w:proofErr w:type="spellEnd"/>
+      <w:r>
+        <w:rPr>
+          <w:rFonts w:ascii="Consolas" w:hAnsi="Consolas"/>
+          <w:color w:val="3E4349"/>
+          <w:sz w:val="22"/>
+          <w:szCs w:val="22"/>
+        </w:rPr>
+        <w:t>/sites-</w:t>
+      </w:r>
+      <w:r>
+        <w:rPr>
+          <w:rFonts w:ascii="Consolas" w:hAnsi="Consolas"/>
+          <w:color w:val="545454"/>
+          <w:sz w:val="21"/>
+          <w:szCs w:val="21"/>
+          <w:shd w:val="clear" w:color="auto" w:fill="F2F2F2"/>
+        </w:rPr>
+        <w:t>available</w:t>
+      </w:r>
+    </w:p>
+    <w:p>
+      <w:pPr>
+        <w:pStyle w:val="HTMLPreformatted"/>
+        <w:shd w:val="clear" w:color="auto" w:fill="EEEEEE"/>
+        <w:spacing w:line="312" w:lineRule="atLeast"/>
+        <w:rPr>
+          <w:rFonts w:ascii="Consolas" w:hAnsi="Consolas"/>
+          <w:color w:val="3E4349"/>
+          <w:sz w:val="22"/>
+          <w:szCs w:val="22"/>
+        </w:rPr>
+      </w:pPr>
+      <w:proofErr w:type="spellStart"/>
+      <w:r>
+        <w:rPr>
+          <w:rFonts w:ascii="Consolas" w:hAnsi="Consolas"/>
+          <w:color w:val="3E4349"/>
+          <w:sz w:val="22"/>
+          <w:szCs w:val="22"/>
+        </w:rPr>
+        <w:t>sudo</w:t>
+      </w:r>
+      <w:proofErr w:type="spellEnd"/>
+      <w:r>
+        <w:rPr>
+          <w:rFonts w:ascii="Consolas" w:hAnsi="Consolas"/>
+          <w:color w:val="3E4349"/>
+          <w:sz w:val="22"/>
+          <w:szCs w:val="22"/>
+        </w:rPr>
+        <w:t xml:space="preserve"> vim default</w:t>
+      </w:r>
+    </w:p>
+    <w:p>
+      <w:pPr>
+        <w:pStyle w:val="HTMLPreformatted"/>
+        <w:shd w:val="clear" w:color="auto" w:fill="EEEEEE"/>
+        <w:spacing w:line="312" w:lineRule="atLeast"/>
+        <w:rPr>
+          <w:rFonts w:ascii="Consolas" w:hAnsi="Consolas"/>
+          <w:color w:val="545454"/>
+          <w:sz w:val="21"/>
+          <w:szCs w:val="21"/>
+          <w:shd w:val="clear" w:color="auto" w:fill="F2F2F2"/>
+        </w:rPr>
+      </w:pPr>
+    </w:p>
+    <w:p>
+      <w:pPr>
+        <w:rPr>
+          <w:b/>
+          <w:bCs/>
+          <w:sz w:val="28"/>
+          <w:szCs w:val="28"/>
+          <w:lang w:val="en-US"/>
+        </w:rPr>
+      </w:pPr>
+      <w:r>
+        <w:rPr>
+          <w:b/>
+          <w:bCs/>
+          <w:sz w:val="28"/>
+          <w:szCs w:val="28"/>
+          <w:lang w:val="en-US"/>
+        </w:rPr>
+        <w:br/>
+      </w:r>
+    </w:p>
+    <w:p>
+      <w:pPr>
+        <w:spacing w:after="0"/>
+        <w:rPr>
+          <w:b/>
+          <w:bCs/>
+          <w:sz w:val="28"/>
+          <w:szCs w:val="28"/>
+          <w:lang w:val="en-US"/>
+        </w:rPr>
+      </w:pPr>
+      <w:r>
+        <w:rPr>
+          <w:b/>
+          <w:bCs/>
           <w:noProof/>
-        </w:rPr>
-      </w:pPr>
-    </w:p>
-    <w:p>
-      <w:pPr>
-        <w:rPr>
+          <w:sz w:val="28"/>
+          <w:szCs w:val="28"/>
+          <w:lang w:val="en-US"/>
+        </w:rPr>
+        <w:lastRenderedPageBreak/>
+        <w:drawing>
+          <wp:inline distT="0" distB="0" distL="0" distR="0" wp14:anchorId="0AA445F0" wp14:editId="510DD54E">
+            <wp:extent cx="6848475" cy="2800350"/>
+            <wp:effectExtent l="0" t="0" r="9525" b="0"/>
+            <wp:docPr id="33" name="Picture 33"/>
+            <wp:cNvGraphicFramePr>
+              <a:graphicFrameLocks xmlns:a="http://schemas.openxmlformats.org/drawingml/2006/main" noChangeAspect="1"/>
+            </wp:cNvGraphicFramePr>
+            <a:graphic xmlns:a="http://schemas.openxmlformats.org/drawingml/2006/main">
+              <a:graphicData uri="http://schemas.openxmlformats.org/drawingml/2006/picture">
+                <pic:pic xmlns:pic="http://schemas.openxmlformats.org/drawingml/2006/picture">
+                  <pic:nvPicPr>
+                    <pic:cNvPr id="0" name="Picture 13"/>
+                    <pic:cNvPicPr>
+                      <a:picLocks noChangeAspect="1" noChangeArrowheads="1"/>
+                    </pic:cNvPicPr>
+                  </pic:nvPicPr>
+                  <pic:blipFill>
+                    <a:blip r:embed="rId48">
+                      <a:extLst>
+                        <a:ext uri="{28A0092B-C50C-407E-A947-70E740481C1C}">
+                          <a14:useLocalDpi xmlns:a14="http://schemas.microsoft.com/office/drawing/2010/main" val="0"/>
+                        </a:ext>
+                      </a:extLst>
+                    </a:blip>
+                    <a:srcRect/>
+                    <a:stretch>
+                      <a:fillRect/>
+                    </a:stretch>
+                  </pic:blipFill>
+                  <pic:spPr bwMode="auto">
+                    <a:xfrm>
+                      <a:off x="0" y="0"/>
+                      <a:ext cx="6848475" cy="2800350"/>
+                    </a:xfrm>
+                    <a:prstGeom prst="rect">
+                      <a:avLst/>
+                    </a:prstGeom>
+                    <a:noFill/>
+                    <a:ln>
+                      <a:noFill/>
+                    </a:ln>
+                  </pic:spPr>
+                </pic:pic>
+              </a:graphicData>
+            </a:graphic>
+          </wp:inline>
+        </w:drawing>
+      </w:r>
+      <w:r>
+        <w:rPr>
+          <w:b/>
+          <w:bCs/>
           <w:noProof/>
-        </w:rPr>
-      </w:pPr>
-    </w:p>
-    <w:p>
-      <w:pPr>
-        <w:rPr>
-          <w:noProof/>
-        </w:rPr>
-      </w:pPr>
-    </w:p>
-    <w:p>
-      <w:pPr>
-        <w:rPr>
-          <w:noProof/>
-        </w:rPr>
-      </w:pPr>
-    </w:p>
-    <w:p>
-      <w:pPr>
-        <w:rPr>
-          <w:noProof/>
-        </w:rPr>
-      </w:pPr>
-    </w:p>
-    <w:p>
-      <w:pPr>
-        <w:rPr>
-          <w:noProof/>
-        </w:rPr>
-      </w:pPr>
-    </w:p>
-    <w:p>
-      <w:pPr>
-        <w:rPr>
-          <w:noProof/>
-        </w:rPr>
-      </w:pPr>
-    </w:p>
-    <w:p>
-      <w:pPr>
-        <w:rPr>
-          <w:noProof/>
-        </w:rPr>
-      </w:pPr>
-    </w:p>
-    <w:p>
-      <w:pPr>
-        <w:rPr>
-          <w:noProof/>
-        </w:rPr>
-      </w:pPr>
-    </w:p>
-    <w:p>
-      <w:pPr>
-        <w:rPr>
-          <w:noProof/>
-        </w:rPr>
-      </w:pPr>
-    </w:p>
-    <w:p>
-      <w:pPr>
-        <w:rPr>
-          <w:noProof/>
-        </w:rPr>
-      </w:pPr>
-    </w:p>
-    <w:p>
-      <w:pPr>
-        <w:rPr>
-          <w:noProof/>
-        </w:rPr>
-      </w:pPr>
-    </w:p>
-    <w:p>
-      <w:pPr>
-        <w:rPr>
-          <w:noProof/>
-        </w:rPr>
-      </w:pPr>
-    </w:p>
-    <w:p>
-      <w:pPr>
-        <w:rPr>
-          <w:noProof/>
-        </w:rPr>
-      </w:pPr>
-    </w:p>
-    <w:p>
-      <w:pPr>
-        <w:rPr>
-          <w:noProof/>
-        </w:rPr>
-      </w:pPr>
-    </w:p>
-    <w:p>
-      <w:pPr>
-        <w:rPr>
-          <w:noProof/>
-        </w:rPr>
-      </w:pPr>
-    </w:p>
-    <w:p>
-      <w:pPr>
-        <w:spacing w:after="0"/>
-        <w:rPr>
-          <w:b/>
-          <w:bCs/>
-          <w:u w:val="single"/>
-        </w:rPr>
-      </w:pPr>
-    </w:p>
-    <w:p>
-      <w:pPr>
-        <w:spacing w:after="0"/>
-        <w:rPr>
-          <w:b/>
-          <w:bCs/>
-          <w:u w:val="single"/>
-        </w:rPr>
-      </w:pPr>
-    </w:p>
-    <w:p>
-      <w:pPr>
-        <w:rPr>
-          <w:b/>
-          <w:bCs/>
-          <w:u w:val="single"/>
-        </w:rPr>
-      </w:pPr>
-      <w:r>
-        <w:rPr>
-          <w:b/>
-          <w:bCs/>
-          <w:u w:val="single"/>
-        </w:rPr>
-        <w:br w:type="page"/>
-      </w:r>
-    </w:p>
-    <w:p>
-      <w:pPr>
-        <w:spacing w:after="0"/>
-        <w:rPr>
-          <w:b/>
-          <w:bCs/>
-          <w:u w:val="single"/>
-        </w:rPr>
-      </w:pPr>
-      <w:r>
-        <w:rPr>
-          <w:b/>
-          <w:bCs/>
-          <w:u w:val="single"/>
-        </w:rPr>
-        <w:lastRenderedPageBreak/>
-        <w:t>BACKUP:</w:t>
-      </w:r>
-    </w:p>
-    <w:p>
-      <w:pPr>
-        <w:spacing w:after="0"/>
-        <w:rPr>
-          <w:b/>
-          <w:bCs/>
-          <w:u w:val="single"/>
-        </w:rPr>
-      </w:pPr>
-    </w:p>
-    <w:p>
-      <w:pPr>
-        <w:pStyle w:val="HTMLPreformatted"/>
-        <w:shd w:val="clear" w:color="auto" w:fill="EEEEEE"/>
-        <w:spacing w:line="312" w:lineRule="atLeast"/>
-        <w:rPr>
-          <w:rFonts w:ascii="Consolas" w:hAnsi="Consolas"/>
-          <w:b/>
-          <w:bCs/>
-          <w:color w:val="3E4349"/>
-          <w:sz w:val="22"/>
-          <w:szCs w:val="22"/>
-        </w:rPr>
-      </w:pPr>
-      <w:r>
-        <w:rPr>
-          <w:rFonts w:ascii="Consolas" w:hAnsi="Consolas"/>
-          <w:b/>
-          <w:bCs/>
-          <w:color w:val="3E4349"/>
-          <w:sz w:val="22"/>
-          <w:szCs w:val="22"/>
-        </w:rPr>
-        <w:t>Recursive Directory</w:t>
-      </w:r>
-    </w:p>
-    <w:p>
-      <w:pPr>
-        <w:pStyle w:val="HTMLPreformatted"/>
-        <w:shd w:val="clear" w:color="auto" w:fill="EEEEEE"/>
-        <w:spacing w:line="312" w:lineRule="atLeast"/>
-        <w:rPr>
-          <w:rFonts w:ascii="Consolas" w:hAnsi="Consolas"/>
-          <w:color w:val="3E4349"/>
-          <w:sz w:val="22"/>
-          <w:szCs w:val="22"/>
-        </w:rPr>
-      </w:pPr>
-      <w:r>
-        <w:rPr>
-          <w:rFonts w:ascii="Consolas" w:hAnsi="Consolas"/>
-          <w:color w:val="3E4349"/>
-          <w:sz w:val="22"/>
-          <w:szCs w:val="22"/>
-        </w:rPr>
-        <w:t>cp -r git</w:t>
-      </w:r>
-      <w:r>
-        <w:rPr>
-          <w:rFonts w:ascii="Consolas" w:hAnsi="Consolas"/>
-          <w:color w:val="3E4349"/>
-          <w:sz w:val="22"/>
-          <w:szCs w:val="22"/>
-        </w:rPr>
-        <w:t>-public/ git-public.back</w:t>
-      </w:r>
-    </w:p>
-    <w:p>
-      <w:pPr>
-        <w:pStyle w:val="HTMLPreformatted"/>
-        <w:shd w:val="clear" w:color="auto" w:fill="EEEEEE"/>
-        <w:spacing w:line="312" w:lineRule="atLeast"/>
-        <w:rPr>
-          <w:rFonts w:ascii="Consolas" w:hAnsi="Consolas"/>
-          <w:color w:val="3E4349"/>
-          <w:sz w:val="22"/>
-          <w:szCs w:val="22"/>
-        </w:rPr>
-      </w:pPr>
-    </w:p>
-    <w:p>
-      <w:pPr>
-        <w:pStyle w:val="HTMLPreformatted"/>
-        <w:shd w:val="clear" w:color="auto" w:fill="EEEEEE"/>
-        <w:spacing w:line="312" w:lineRule="atLeast"/>
-        <w:rPr>
-          <w:rFonts w:ascii="Consolas" w:hAnsi="Consolas"/>
-          <w:b/>
-          <w:bCs/>
-          <w:color w:val="3E4349"/>
-          <w:sz w:val="22"/>
-          <w:szCs w:val="22"/>
-        </w:rPr>
-      </w:pPr>
-      <w:r>
-        <w:rPr>
-          <w:rFonts w:ascii="Consolas" w:hAnsi="Consolas"/>
-          <w:b/>
-          <w:bCs/>
-          <w:color w:val="3E4349"/>
-          <w:sz w:val="22"/>
-          <w:szCs w:val="22"/>
-        </w:rPr>
-        <w:t>Single file</w:t>
-      </w:r>
-    </w:p>
-    <w:p>
-      <w:pPr>
-        <w:pStyle w:val="HTMLPreformatted"/>
-        <w:shd w:val="clear" w:color="auto" w:fill="EEEEEE"/>
-        <w:spacing w:line="312" w:lineRule="atLeast"/>
-        <w:rPr>
-          <w:rFonts w:ascii="Consolas" w:hAnsi="Consolas"/>
-          <w:color w:val="3E4349"/>
-          <w:sz w:val="22"/>
-          <w:szCs w:val="22"/>
-        </w:rPr>
-      </w:pPr>
-      <w:r>
-        <w:rPr>
-          <w:rFonts w:ascii="Consolas" w:hAnsi="Consolas"/>
-          <w:color w:val="3E4349"/>
-          <w:sz w:val="22"/>
-          <w:szCs w:val="22"/>
-        </w:rPr>
-        <w:t>cp fileName fileName.back</w:t>
-      </w:r>
-    </w:p>
-    <w:p>
-      <w:pPr>
-        <w:pStyle w:val="HTMLPreformatted"/>
-        <w:shd w:val="clear" w:color="auto" w:fill="EEEEEE"/>
-        <w:spacing w:line="312" w:lineRule="atLeast"/>
-        <w:rPr>
-          <w:rFonts w:ascii="Consolas" w:hAnsi="Consolas"/>
-          <w:color w:val="3E4349"/>
-          <w:sz w:val="22"/>
-          <w:szCs w:val="22"/>
-        </w:rPr>
-      </w:pPr>
-    </w:p>
-    <w:p>
-      <w:pPr>
-        <w:spacing w:after="0"/>
-        <w:rPr>
-          <w:b/>
-          <w:bCs/>
-          <w:u w:val="single"/>
-        </w:rPr>
-      </w:pPr>
-    </w:p>
-    <w:p>
-      <w:pPr>
-        <w:spacing w:after="0"/>
-        <w:rPr>
-          <w:b/>
-          <w:bCs/>
-          <w:u w:val="single"/>
-        </w:rPr>
-      </w:pPr>
-    </w:p>
-    <w:p>
-      <w:pPr>
-        <w:spacing w:after="0"/>
-        <w:rPr>
-          <w:b/>
-          <w:bCs/>
-          <w:u w:val="single"/>
-        </w:rPr>
-      </w:pPr>
+          <w:sz w:val="28"/>
+          <w:szCs w:val="28"/>
+          <w:lang w:val="en-US"/>
+        </w:rPr>
+        <w:drawing>
+          <wp:inline distT="0" distB="0" distL="0" distR="0" wp14:anchorId="5E7613C4" wp14:editId="3E117021">
+            <wp:extent cx="6257925" cy="6296025"/>
+            <wp:effectExtent l="0" t="0" r="9525" b="9525"/>
+            <wp:docPr id="34" name="Picture 34"/>
+            <wp:cNvGraphicFramePr>
+              <a:graphicFrameLocks xmlns:a="http://schemas.openxmlformats.org/drawingml/2006/main" noChangeAspect="1"/>
+            </wp:cNvGraphicFramePr>
+            <a:graphic xmlns:a="http://schemas.openxmlformats.org/drawingml/2006/main">
+              <a:graphicData uri="http://schemas.openxmlformats.org/drawingml/2006/picture">
+                <pic:pic xmlns:pic="http://schemas.openxmlformats.org/drawingml/2006/picture">
+                  <pic:nvPicPr>
+                    <pic:cNvPr id="0" name="Picture 14"/>
+                    <pic:cNvPicPr>
+                      <a:picLocks noChangeAspect="1" noChangeArrowheads="1"/>
+                    </pic:cNvPicPr>
+                  </pic:nvPicPr>
+                  <pic:blipFill>
+                    <a:blip r:embed="rId49">
+                      <a:extLst>
+                        <a:ext uri="{28A0092B-C50C-407E-A947-70E740481C1C}">
+                          <a14:useLocalDpi xmlns:a14="http://schemas.microsoft.com/office/drawing/2010/main" val="0"/>
+                        </a:ext>
+                      </a:extLst>
+                    </a:blip>
+                    <a:srcRect/>
+                    <a:stretch>
+                      <a:fillRect/>
+                    </a:stretch>
+                  </pic:blipFill>
+                  <pic:spPr bwMode="auto">
+                    <a:xfrm>
+                      <a:off x="0" y="0"/>
+                      <a:ext cx="6257925" cy="6296025"/>
+                    </a:xfrm>
+                    <a:prstGeom prst="rect">
+                      <a:avLst/>
+                    </a:prstGeom>
+                    <a:noFill/>
+                    <a:ln>
+                      <a:noFill/>
+                    </a:ln>
+                  </pic:spPr>
+                </pic:pic>
+              </a:graphicData>
+            </a:graphic>
+          </wp:inline>
+        </w:drawing>
+      </w:r>
     </w:p>
     <w:sectPr>
       <w:pgSz w:w="12240" w:h="15840"/>
@@ -6488,6 +10864,11 @@
       <w:u w:val="single"/>
     </w:rPr>
   </w:style>
+  <w:style w:type="character" w:customStyle="1" w:styleId="highlight">
+    <w:name w:val="highlight"/>
+    <w:basedOn w:val="DefaultParagraphFont"/>
+    <w:rsid w:val="00926655"/>
+  </w:style>
 </w:styles>
 </file>
 
